--- a/Informe.docx
+++ b/Informe.docx
@@ -12,98 +12,114 @@
         </w:rPr>
       </w:pPr>
       <w:r>
-        <w:rPr/>
-      </w:r>
-    </w:p>
-    <w:p>
-      <w:pPr>
-        <w:pStyle w:val="Normal"/>
-        <w:bidi w:val="0"/>
-        <w:jc w:val="left"/>
-        <w:rPr>
-          <w:lang w:val="es-ES"/>
-        </w:rPr>
-      </w:pPr>
-      <w:r>
-        <w:rPr/>
-      </w:r>
-    </w:p>
-    <w:p>
-      <w:pPr>
-        <w:pStyle w:val="Normal"/>
-        <w:bidi w:val="0"/>
-        <w:jc w:val="left"/>
-        <w:rPr>
-          <w:lang w:val="es-ES"/>
-        </w:rPr>
-      </w:pPr>
-      <w:r>
-        <w:rPr/>
-      </w:r>
-    </w:p>
-    <w:p>
-      <w:pPr>
-        <w:pStyle w:val="Normal"/>
-        <w:bidi w:val="0"/>
-        <w:jc w:val="left"/>
-        <w:rPr>
-          <w:lang w:val="es-ES"/>
-        </w:rPr>
-      </w:pPr>
-      <w:r>
-        <w:rPr/>
-      </w:r>
-    </w:p>
-    <w:p>
-      <w:pPr>
-        <w:pStyle w:val="Normal"/>
-        <w:bidi w:val="0"/>
-        <w:jc w:val="left"/>
-        <w:rPr>
-          <w:lang w:val="es-ES"/>
-        </w:rPr>
-      </w:pPr>
-      <w:r>
-        <w:rPr/>
-      </w:r>
-    </w:p>
-    <w:p>
-      <w:pPr>
-        <w:pStyle w:val="Normal"/>
-        <w:bidi w:val="0"/>
-        <w:jc w:val="left"/>
-        <w:rPr>
-          <w:lang w:val="es-ES"/>
-        </w:rPr>
-      </w:pPr>
-      <w:r>
-        <w:rPr/>
-      </w:r>
-    </w:p>
-    <w:p>
-      <w:pPr>
-        <w:pStyle w:val="Normal"/>
-        <w:bidi w:val="0"/>
-        <w:jc w:val="left"/>
-        <w:rPr>
-          <w:lang w:val="es-ES"/>
-        </w:rPr>
-      </w:pPr>
-      <w:r>
-        <w:rPr/>
-      </w:r>
-    </w:p>
-    <w:p>
-      <w:pPr>
-        <w:pStyle w:val="Normal"/>
-        <w:bidi w:val="0"/>
-        <w:jc w:val="left"/>
-        <w:rPr>
-          <w:lang w:val="es-ES"/>
-        </w:rPr>
-      </w:pPr>
-      <w:r>
-        <w:rPr/>
+        <w:rPr>
+          <w:lang w:val="es-ES"/>
+        </w:rPr>
+      </w:r>
+    </w:p>
+    <w:p>
+      <w:pPr>
+        <w:pStyle w:val="Normal"/>
+        <w:bidi w:val="0"/>
+        <w:jc w:val="left"/>
+        <w:rPr>
+          <w:lang w:val="es-ES"/>
+        </w:rPr>
+      </w:pPr>
+      <w:r>
+        <w:rPr>
+          <w:lang w:val="es-ES"/>
+        </w:rPr>
+      </w:r>
+    </w:p>
+    <w:p>
+      <w:pPr>
+        <w:pStyle w:val="Normal"/>
+        <w:bidi w:val="0"/>
+        <w:jc w:val="left"/>
+        <w:rPr>
+          <w:lang w:val="es-ES"/>
+        </w:rPr>
+      </w:pPr>
+      <w:r>
+        <w:rPr>
+          <w:lang w:val="es-ES"/>
+        </w:rPr>
+      </w:r>
+    </w:p>
+    <w:p>
+      <w:pPr>
+        <w:pStyle w:val="Normal"/>
+        <w:bidi w:val="0"/>
+        <w:jc w:val="left"/>
+        <w:rPr>
+          <w:lang w:val="es-ES"/>
+        </w:rPr>
+      </w:pPr>
+      <w:r>
+        <w:rPr>
+          <w:lang w:val="es-ES"/>
+        </w:rPr>
+      </w:r>
+    </w:p>
+    <w:p>
+      <w:pPr>
+        <w:pStyle w:val="Normal"/>
+        <w:bidi w:val="0"/>
+        <w:jc w:val="left"/>
+        <w:rPr>
+          <w:lang w:val="es-ES"/>
+        </w:rPr>
+      </w:pPr>
+      <w:r>
+        <w:rPr>
+          <w:lang w:val="es-ES"/>
+        </w:rPr>
+      </w:r>
+    </w:p>
+    <w:p>
+      <w:pPr>
+        <w:pStyle w:val="Normal"/>
+        <w:bidi w:val="0"/>
+        <w:jc w:val="left"/>
+        <w:rPr>
+          <w:lang w:val="es-ES"/>
+        </w:rPr>
+      </w:pPr>
+      <w:r>
+        <w:rPr>
+          <w:lang w:val="es-ES"/>
+        </w:rPr>
+      </w:r>
+    </w:p>
+    <w:p>
+      <w:pPr>
+        <w:pStyle w:val="Normal"/>
+        <w:bidi w:val="0"/>
+        <w:jc w:val="left"/>
+        <w:rPr>
+          <w:lang w:val="es-ES"/>
+        </w:rPr>
+      </w:pPr>
+      <w:r>
+        <w:rPr>
+          <w:lang w:val="es-ES"/>
+        </w:rPr>
+      </w:r>
+    </w:p>
+    <w:p>
+      <w:pPr>
+        <w:pStyle w:val="Normal"/>
+        <w:bidi w:val="0"/>
+        <w:jc w:val="left"/>
+        <w:rPr>
+          <w:lang w:val="es-ES"/>
+        </w:rPr>
+      </w:pPr>
+      <w:r>
+        <w:rPr>
+          <w:lang w:val="es-ES"/>
+        </w:rPr>
       </w:r>
     </w:p>
     <w:p>
@@ -163,57 +179,102 @@
       </w:pPr>
       <w:r>
         <w:rPr>
-          <w:b/>
-          <w:bCs/>
+          <w:lang w:val="es-ES"/>
+        </w:rPr>
+      </w:r>
+    </w:p>
+    <w:p>
+      <w:pPr>
+        <w:pStyle w:val="Normal"/>
+        <w:bidi w:val="0"/>
+        <w:jc w:val="center"/>
+        <w:rPr>
+          <w:lang w:val="es-ES"/>
+        </w:rPr>
+      </w:pPr>
+      <w:r>
+        <w:rPr>
+          <w:lang w:val="es-ES"/>
+        </w:rPr>
+      </w:r>
+    </w:p>
+    <w:p>
+      <w:pPr>
+        <w:pStyle w:val="Normal"/>
+        <w:bidi w:val="0"/>
+        <w:jc w:val="left"/>
+        <w:rPr>
+          <w:lang w:val="es-ES"/>
+        </w:rPr>
+      </w:pPr>
+      <w:r>
+        <w:rPr>
+          <w:lang w:val="es-ES"/>
+        </w:rPr>
+      </w:r>
+    </w:p>
+    <w:p>
+      <w:pPr>
+        <w:pStyle w:val="Normal"/>
+        <w:bidi w:val="0"/>
+        <w:jc w:val="left"/>
+        <w:rPr>
+          <w:lang w:val="es-ES"/>
+        </w:rPr>
+      </w:pPr>
+      <w:r>
+        <w:rPr>
+          <w:lang w:val="es-ES"/>
+        </w:rPr>
+      </w:r>
+    </w:p>
+    <w:p>
+      <w:pPr>
+        <w:pStyle w:val="Normal"/>
+        <w:bidi w:val="0"/>
+        <w:jc w:val="center"/>
+        <w:rPr>
+          <w:lang w:val="es-ES"/>
+        </w:rPr>
+      </w:pPr>
+      <w:r>
+        <w:rPr>
+          <w:lang w:val="es-ES"/>
+        </w:rPr>
+      </w:r>
+    </w:p>
+    <w:p>
+      <w:pPr>
+        <w:pStyle w:val="Normal"/>
+        <w:bidi w:val="0"/>
+        <w:jc w:val="center"/>
+        <w:rPr>
           <w:sz w:val="28"/>
           <w:szCs w:val="28"/>
         </w:rPr>
-      </w:r>
-    </w:p>
-    <w:p>
-      <w:pPr>
-        <w:pStyle w:val="Normal"/>
-        <w:bidi w:val="0"/>
-        <w:jc w:val="center"/>
-        <w:rPr>
-          <w:lang w:val="es-ES"/>
-        </w:rPr>
-      </w:pPr>
-      <w:r>
-        <w:rPr>
-          <w:b/>
-          <w:bCs/>
+      </w:pPr>
+      <w:r>
+        <w:rPr>
           <w:sz w:val="28"/>
           <w:szCs w:val="28"/>
-        </w:rPr>
-      </w:r>
-    </w:p>
-    <w:p>
-      <w:pPr>
-        <w:pStyle w:val="Normal"/>
-        <w:bidi w:val="0"/>
-        <w:jc w:val="left"/>
-        <w:rPr>
-          <w:lang w:val="es-ES"/>
-        </w:rPr>
-      </w:pPr>
-      <w:r>
-        <w:rPr>
-          <w:lang w:val="es-ES"/>
-        </w:rPr>
-      </w:r>
-    </w:p>
-    <w:p>
-      <w:pPr>
-        <w:pStyle w:val="Normal"/>
-        <w:bidi w:val="0"/>
-        <w:jc w:val="left"/>
-        <w:rPr>
-          <w:lang w:val="es-ES"/>
-        </w:rPr>
-      </w:pPr>
-      <w:r>
-        <w:rPr/>
+          <w:lang w:val="es-ES"/>
+        </w:rPr>
+        <w:t>Autor: Javier Guillén González</w:t>
+      </w:r>
+    </w:p>
+    <w:p>
+      <w:pPr>
+        <w:pStyle w:val="Normal"/>
+        <w:bidi w:val="0"/>
+        <w:jc w:val="left"/>
+        <w:rPr>
+          <w:lang w:val="es-ES"/>
+        </w:rPr>
+      </w:pPr>
+      <w:r>
+        <w:rPr>
+          <w:lang w:val="es-ES"/>
+        </w:rPr>
       </w:r>
     </w:p>
     <w:p>
@@ -227,8 +288,53 @@
       </w:pPr>
       <w:r>
         <w:rPr>
-          <w:sz w:val="28"/>
-          <w:szCs w:val="28"/>
+          <w:lang w:val="es-ES"/>
+        </w:rPr>
+        <w:t>Año: 2023</w:t>
+      </w:r>
+    </w:p>
+    <w:p>
+      <w:pPr>
+        <w:pStyle w:val="Normal"/>
+        <w:bidi w:val="0"/>
+        <w:jc w:val="left"/>
+        <w:rPr>
+          <w:lang w:val="es-ES"/>
+        </w:rPr>
+      </w:pPr>
+      <w:r>
+        <w:rPr>
+          <w:lang w:val="es-ES"/>
+        </w:rPr>
+      </w:r>
+    </w:p>
+    <w:p>
+      <w:pPr>
+        <w:pStyle w:val="Normal"/>
+        <w:bidi w:val="0"/>
+        <w:jc w:val="left"/>
+        <w:rPr>
+          <w:lang w:val="es-ES"/>
+        </w:rPr>
+      </w:pPr>
+      <w:r>
+        <w:rPr>
+          <w:lang w:val="es-ES"/>
+        </w:rPr>
+      </w:r>
+    </w:p>
+    <w:p>
+      <w:pPr>
+        <w:pStyle w:val="Normal"/>
+        <w:bidi w:val="0"/>
+        <w:jc w:val="left"/>
+        <w:rPr>
+          <w:lang w:val="es-ES"/>
+        </w:rPr>
+      </w:pPr>
+      <w:r>
+        <w:rPr>
+          <w:lang w:val="es-ES"/>
         </w:rPr>
       </w:r>
     </w:p>
@@ -238,25 +344,6 @@
         <w:bidi w:val="0"/>
         <w:jc w:val="center"/>
         <w:rPr>
-          <w:sz w:val="28"/>
-          <w:szCs w:val="28"/>
-        </w:rPr>
-      </w:pPr>
-      <w:r>
-        <w:rPr>
-          <w:sz w:val="28"/>
-          <w:szCs w:val="28"/>
-          <w:lang w:val="es-ES"/>
-        </w:rPr>
-        <w:t>Autor: Javier Guillén González</w:t>
-      </w:r>
-    </w:p>
-    <w:p>
-      <w:pPr>
-        <w:pStyle w:val="Normal"/>
-        <w:bidi w:val="0"/>
-        <w:jc w:val="left"/>
-        <w:rPr>
           <w:lang w:val="es-ES"/>
         </w:rPr>
       </w:pPr>
@@ -279,48 +366,6 @@
         <w:rPr>
           <w:lang w:val="es-ES"/>
         </w:rPr>
-        <w:t>Año: 2023</w:t>
-      </w:r>
-    </w:p>
-    <w:p>
-      <w:pPr>
-        <w:pStyle w:val="Normal"/>
-        <w:bidi w:val="0"/>
-        <w:jc w:val="left"/>
-        <w:rPr>
-          <w:lang w:val="es-ES"/>
-        </w:rPr>
-      </w:pPr>
-      <w:r>
-        <w:rPr>
-          <w:lang w:val="es-ES"/>
-        </w:rPr>
-      </w:r>
-    </w:p>
-    <w:p>
-      <w:pPr>
-        <w:pStyle w:val="Normal"/>
-        <w:bidi w:val="0"/>
-        <w:jc w:val="left"/>
-        <w:rPr>
-          <w:lang w:val="es-ES"/>
-        </w:rPr>
-      </w:pPr>
-      <w:r>
-        <w:rPr/>
-      </w:r>
-    </w:p>
-    <w:p>
-      <w:pPr>
-        <w:pStyle w:val="Normal"/>
-        <w:bidi w:val="0"/>
-        <w:jc w:val="left"/>
-        <w:rPr>
-          <w:lang w:val="es-ES"/>
-        </w:rPr>
-      </w:pPr>
-      <w:r>
-        <w:rPr/>
       </w:r>
     </w:p>
     <w:p>
@@ -334,8 +379,7 @@
       </w:pPr>
       <w:r>
         <w:rPr>
-          <w:b/>
-          <w:bCs/>
+          <w:lang w:val="es-ES"/>
         </w:rPr>
       </w:r>
     </w:p>
@@ -350,8 +394,7 @@
       </w:pPr>
       <w:r>
         <w:rPr>
-          <w:b/>
-          <w:bCs/>
+          <w:lang w:val="es-ES"/>
         </w:rPr>
       </w:r>
     </w:p>
@@ -361,83 +404,47 @@
         <w:bidi w:val="0"/>
         <w:jc w:val="center"/>
         <w:rPr>
-          <w:lang w:val="es-ES"/>
-        </w:rPr>
-      </w:pPr>
-      <w:r>
-        <w:rPr>
-          <w:b/>
-          <w:bCs/>
-        </w:rPr>
-      </w:r>
-    </w:p>
-    <w:p>
-      <w:pPr>
-        <w:pStyle w:val="Normal"/>
-        <w:bidi w:val="0"/>
-        <w:jc w:val="center"/>
-        <w:rPr>
-          <w:lang w:val="es-ES"/>
-        </w:rPr>
-      </w:pPr>
-      <w:r>
-        <w:rPr>
-          <w:b/>
-          <w:bCs/>
-        </w:rPr>
-      </w:r>
-    </w:p>
-    <w:p>
-      <w:pPr>
-        <w:pStyle w:val="Normal"/>
-        <w:bidi w:val="0"/>
-        <w:jc w:val="center"/>
-        <w:rPr>
-          <w:b/>
-          <w:bCs/>
-        </w:rPr>
-      </w:pPr>
-      <w:r>
-        <w:rPr>
-          <w:b/>
-          <w:bCs/>
-          <w:lang w:val="es-ES"/>
-        </w:rPr>
-        <w:t>Notas del Autor</w:t>
-      </w:r>
-      <w:r>
-        <w:rPr>
-          <w:b/>
-          <w:bCs/>
-          <w:lang w:val="es-ES"/>
-        </w:rPr>
-        <w:t>:</w:t>
-      </w:r>
-    </w:p>
-    <w:p>
-      <w:pPr>
-        <w:pStyle w:val="Normal"/>
-        <w:bidi w:val="0"/>
-        <w:jc w:val="left"/>
-        <w:rPr>
-          <w:lang w:val="es-ES"/>
-        </w:rPr>
-      </w:pPr>
-      <w:r>
-        <w:rPr/>
-      </w:r>
-    </w:p>
-    <w:p>
-      <w:pPr>
-        <w:pStyle w:val="Normal"/>
-        <w:bidi w:val="0"/>
-        <w:jc w:val="left"/>
-        <w:rPr>
-          <w:lang w:val="es-ES"/>
-        </w:rPr>
-      </w:pPr>
-      <w:r>
-        <w:rPr/>
+          <w:b/>
+          <w:bCs/>
+        </w:rPr>
+      </w:pPr>
+      <w:r>
+        <w:rPr>
+          <w:b/>
+          <w:bCs/>
+          <w:lang w:val="es-ES"/>
+        </w:rPr>
+        <w:t>Notas del Autor:</w:t>
+      </w:r>
+    </w:p>
+    <w:p>
+      <w:pPr>
+        <w:pStyle w:val="Normal"/>
+        <w:bidi w:val="0"/>
+        <w:jc w:val="left"/>
+        <w:rPr>
+          <w:lang w:val="es-ES"/>
+        </w:rPr>
+      </w:pPr>
+      <w:r>
+        <w:rPr>
+          <w:lang w:val="es-ES"/>
+        </w:rPr>
+      </w:r>
+    </w:p>
+    <w:p>
+      <w:pPr>
+        <w:pStyle w:val="Normal"/>
+        <w:bidi w:val="0"/>
+        <w:jc w:val="left"/>
+        <w:rPr>
+          <w:lang w:val="es-ES"/>
+        </w:rPr>
+      </w:pPr>
+      <w:r>
+        <w:rPr>
+          <w:lang w:val="es-ES"/>
+        </w:rPr>
       </w:r>
     </w:p>
     <w:p>
@@ -533,15 +540,13 @@
         </w:rPr>
         <w:t xml:space="preserve">- </w:t>
       </w:r>
-      <w:hyperlink r:id="rId4">
-        <w:r>
-          <w:rPr>
-            <w:rStyle w:val="EnlacedeInternet"/>
-            <w:lang w:val="es-ES"/>
-          </w:rPr>
-          <w:t>https://github.com/javk13/WebAks.git</w:t>
-        </w:r>
-      </w:hyperlink>
+      <w:r>
+        <w:rPr>
+          <w:rStyle w:val="EnlacedeInternet"/>
+          <w:lang w:val="es-ES"/>
+        </w:rPr>
+        <w:t>https://github.com/javk13/WebAks.git</w:t>
+      </w:r>
     </w:p>
     <w:p>
       <w:pPr>
@@ -754,7 +759,13 @@
         </w:rPr>
       </w:pPr>
       <w:r>
-        <w:rPr/>
+        <w:rPr>
+          <w:b/>
+          <w:bCs/>
+          <w:color w:val="000000"/>
+          <w:u w:val="none"/>
+          <w:shd w:fill="auto" w:val="clear"/>
+        </w:rPr>
       </w:r>
     </w:p>
     <w:p>
@@ -792,7 +803,13 @@
         </w:rPr>
       </w:pPr>
       <w:r>
-        <w:rPr/>
+        <w:rPr>
+          <w:b/>
+          <w:bCs/>
+          <w:color w:val="000000"/>
+          <w:u w:val="none"/>
+          <w:shd w:fill="auto" w:val="clear"/>
+        </w:rPr>
       </w:r>
     </w:p>
     <w:p>
@@ -830,7 +847,13 @@
         </w:rPr>
       </w:pPr>
       <w:r>
-        <w:rPr/>
+        <w:rPr>
+          <w:b w:val="false"/>
+          <w:bCs w:val="false"/>
+          <w:color w:val="000000"/>
+          <w:u w:val="none"/>
+          <w:shd w:fill="auto" w:val="clear"/>
+        </w:rPr>
       </w:r>
     </w:p>
     <w:p>
@@ -868,7 +891,13 @@
         </w:rPr>
       </w:pPr>
       <w:r>
-        <w:rPr/>
+        <w:rPr>
+          <w:b w:val="false"/>
+          <w:bCs w:val="false"/>
+          <w:color w:val="000000"/>
+          <w:u w:val="none"/>
+          <w:shd w:fill="auto" w:val="clear"/>
+        </w:rPr>
       </w:r>
     </w:p>
     <w:p>
@@ -906,7 +935,13 @@
         </w:rPr>
       </w:pPr>
       <w:r>
-        <w:rPr/>
+        <w:rPr>
+          <w:b w:val="false"/>
+          <w:bCs w:val="false"/>
+          <w:color w:val="000000"/>
+          <w:u w:val="none"/>
+          <w:shd w:fill="auto" w:val="clear"/>
+        </w:rPr>
       </w:r>
     </w:p>
     <w:p>
@@ -963,7 +998,13 @@
         </w:rPr>
       </w:pPr>
       <w:r>
-        <w:rPr/>
+        <w:rPr>
+          <w:b w:val="false"/>
+          <w:bCs w:val="false"/>
+          <w:color w:val="000000"/>
+          <w:u w:val="none"/>
+          <w:shd w:fill="auto" w:val="clear"/>
+        </w:rPr>
       </w:r>
     </w:p>
     <w:p>
@@ -1001,7 +1042,13 @@
         </w:rPr>
       </w:pPr>
       <w:r>
-        <w:rPr/>
+        <w:rPr>
+          <w:b w:val="false"/>
+          <w:bCs w:val="false"/>
+          <w:color w:val="000000"/>
+          <w:u w:val="none"/>
+          <w:shd w:fill="auto" w:val="clear"/>
+        </w:rPr>
       </w:r>
     </w:p>
     <w:p>
@@ -1039,7 +1086,13 @@
         </w:rPr>
       </w:pPr>
       <w:r>
-        <w:rPr/>
+        <w:rPr>
+          <w:b w:val="false"/>
+          <w:bCs w:val="false"/>
+          <w:color w:val="000000"/>
+          <w:u w:val="none"/>
+          <w:shd w:fill="auto" w:val="clear"/>
+        </w:rPr>
       </w:r>
     </w:p>
     <w:p>
@@ -1077,7 +1130,13 @@
         </w:rPr>
       </w:pPr>
       <w:r>
-        <w:rPr/>
+        <w:rPr>
+          <w:b w:val="false"/>
+          <w:bCs w:val="false"/>
+          <w:color w:val="000000"/>
+          <w:u w:val="none"/>
+          <w:shd w:fill="auto" w:val="clear"/>
+        </w:rPr>
       </w:r>
     </w:p>
     <w:p>
@@ -1096,7 +1155,13 @@
         </w:rPr>
       </w:pPr>
       <w:r>
-        <w:rPr/>
+        <w:rPr>
+          <w:b w:val="false"/>
+          <w:bCs w:val="false"/>
+          <w:color w:val="000000"/>
+          <w:u w:val="none"/>
+          <w:shd w:fill="auto" w:val="clear"/>
+        </w:rPr>
       </w:r>
     </w:p>
     <w:p>
@@ -1134,6 +1199,25 @@
         </w:rPr>
       </w:pPr>
       <w:r>
+        <w:rPr>
+          <w:b w:val="false"/>
+          <w:bCs w:val="false"/>
+          <w:color w:val="000000"/>
+          <w:u w:val="none"/>
+          <w:shd w:fill="auto" w:val="clear"/>
+        </w:rPr>
+      </w:r>
+    </w:p>
+    <w:p>
+      <w:pPr>
+        <w:pStyle w:val="Normal"/>
+        <w:bidi w:val="0"/>
+        <w:jc w:val="center"/>
+        <w:rPr>
+          <w:rStyle w:val="EnlacedeInternet"/>
+        </w:rPr>
+      </w:pPr>
+      <w:r>
         <w:rPr/>
       </w:r>
     </w:p>
@@ -1154,9 +1238,490 @@
       <w:pPr>
         <w:pStyle w:val="Normal"/>
         <w:bidi w:val="0"/>
+        <w:jc w:val="left"/>
+        <w:rPr>
+          <w:lang w:val="es-ES"/>
+        </w:rPr>
+      </w:pPr>
+      <w:r>
+        <w:rPr>
+          <w:lang w:val="es-ES"/>
+        </w:rPr>
+      </w:r>
+    </w:p>
+    <w:p>
+      <w:pPr>
+        <w:pStyle w:val="Normal"/>
+        <w:bidi w:val="0"/>
+        <w:jc w:val="left"/>
+        <w:rPr>
+          <w:lang w:val="es-ES"/>
+        </w:rPr>
+      </w:pPr>
+      <w:r>
+        <w:rPr>
+          <w:lang w:val="es-ES"/>
+        </w:rPr>
+      </w:r>
+    </w:p>
+    <w:p>
+      <w:pPr>
+        <w:pStyle w:val="Normal"/>
+        <w:bidi w:val="0"/>
+        <w:jc w:val="left"/>
+        <w:rPr>
+          <w:lang w:val="es-ES"/>
+        </w:rPr>
+      </w:pPr>
+      <w:r>
+        <w:rPr>
+          <w:lang w:val="es-ES"/>
+        </w:rPr>
+      </w:r>
+    </w:p>
+    <w:p>
+      <w:pPr>
+        <w:pStyle w:val="Normal"/>
+        <w:bidi w:val="0"/>
+        <w:jc w:val="left"/>
+        <w:rPr>
+          <w:lang w:val="es-ES"/>
+        </w:rPr>
+      </w:pPr>
+      <w:r>
+        <w:rPr>
+          <w:lang w:val="es-ES"/>
+        </w:rPr>
+      </w:r>
+    </w:p>
+    <w:p>
+      <w:pPr>
+        <w:pStyle w:val="Normal"/>
+        <w:bidi w:val="0"/>
+        <w:jc w:val="left"/>
+        <w:rPr>
+          <w:lang w:val="es-ES"/>
+        </w:rPr>
+      </w:pPr>
+      <w:r>
+        <w:rPr>
+          <w:lang w:val="es-ES"/>
+        </w:rPr>
+      </w:r>
+    </w:p>
+    <w:p>
+      <w:pPr>
+        <w:pStyle w:val="Normal"/>
+        <w:bidi w:val="0"/>
+        <w:jc w:val="left"/>
+        <w:rPr>
+          <w:lang w:val="es-ES"/>
+        </w:rPr>
+      </w:pPr>
+      <w:r>
+        <w:rPr>
+          <w:lang w:val="es-ES"/>
+        </w:rPr>
+      </w:r>
+    </w:p>
+    <w:p>
+      <w:pPr>
+        <w:pStyle w:val="Normal"/>
+        <w:bidi w:val="0"/>
+        <w:jc w:val="left"/>
+        <w:rPr>
+          <w:lang w:val="es-ES"/>
+        </w:rPr>
+      </w:pPr>
+      <w:r>
+        <w:rPr>
+          <w:lang w:val="es-ES"/>
+        </w:rPr>
+      </w:r>
+    </w:p>
+    <w:p>
+      <w:pPr>
+        <w:pStyle w:val="Normal"/>
+        <w:bidi w:val="0"/>
+        <w:jc w:val="left"/>
+        <w:rPr>
+          <w:lang w:val="es-ES"/>
+        </w:rPr>
+      </w:pPr>
+      <w:r>
+        <w:rPr>
+          <w:lang w:val="es-ES"/>
+        </w:rPr>
+      </w:r>
+    </w:p>
+    <w:p>
+      <w:pPr>
+        <w:pStyle w:val="Normal"/>
+        <w:bidi w:val="0"/>
+        <w:jc w:val="left"/>
+        <w:rPr>
+          <w:lang w:val="es-ES"/>
+        </w:rPr>
+      </w:pPr>
+      <w:r>
+        <w:rPr>
+          <w:lang w:val="es-ES"/>
+        </w:rPr>
+      </w:r>
+    </w:p>
+    <w:p>
+      <w:pPr>
+        <w:pStyle w:val="Normal"/>
+        <w:bidi w:val="0"/>
+        <w:jc w:val="left"/>
+        <w:rPr>
+          <w:lang w:val="es-ES"/>
+        </w:rPr>
+      </w:pPr>
+      <w:r>
+        <w:rPr>
+          <w:lang w:val="es-ES"/>
+        </w:rPr>
+      </w:r>
+    </w:p>
+    <w:p>
+      <w:pPr>
+        <w:pStyle w:val="Normal"/>
+        <w:bidi w:val="0"/>
+        <w:jc w:val="left"/>
+        <w:rPr>
+          <w:lang w:val="es-ES"/>
+        </w:rPr>
+      </w:pPr>
+      <w:r>
+        <w:rPr>
+          <w:lang w:val="es-ES"/>
+        </w:rPr>
+      </w:r>
+    </w:p>
+    <w:p>
+      <w:pPr>
+        <w:pStyle w:val="Normal"/>
+        <w:bidi w:val="0"/>
+        <w:jc w:val="left"/>
+        <w:rPr>
+          <w:lang w:val="es-ES"/>
+        </w:rPr>
+      </w:pPr>
+      <w:r>
+        <w:rPr>
+          <w:lang w:val="es-ES"/>
+        </w:rPr>
+      </w:r>
+    </w:p>
+    <w:p>
+      <w:pPr>
+        <w:pStyle w:val="Normal"/>
+        <w:bidi w:val="0"/>
+        <w:jc w:val="left"/>
+        <w:rPr>
+          <w:lang w:val="es-ES"/>
+        </w:rPr>
+      </w:pPr>
+      <w:r>
+        <w:rPr>
+          <w:lang w:val="es-ES"/>
+        </w:rPr>
+      </w:r>
+    </w:p>
+    <w:p>
+      <w:pPr>
+        <w:pStyle w:val="Normal"/>
+        <w:bidi w:val="0"/>
+        <w:jc w:val="left"/>
+        <w:rPr>
+          <w:lang w:val="es-ES"/>
+        </w:rPr>
+      </w:pPr>
+      <w:r>
+        <w:rPr>
+          <w:lang w:val="es-ES"/>
+        </w:rPr>
+      </w:r>
+    </w:p>
+    <w:p>
+      <w:pPr>
+        <w:pStyle w:val="Normal"/>
+        <w:bidi w:val="0"/>
+        <w:jc w:val="left"/>
+        <w:rPr>
+          <w:lang w:val="es-ES"/>
+        </w:rPr>
+      </w:pPr>
+      <w:r>
+        <w:rPr>
+          <w:lang w:val="es-ES"/>
+        </w:rPr>
+      </w:r>
+    </w:p>
+    <w:p>
+      <w:pPr>
+        <w:pStyle w:val="Normal"/>
+        <w:bidi w:val="0"/>
+        <w:jc w:val="left"/>
+        <w:rPr>
+          <w:lang w:val="es-ES"/>
+        </w:rPr>
+      </w:pPr>
+      <w:r>
+        <w:rPr>
+          <w:lang w:val="es-ES"/>
+        </w:rPr>
+      </w:r>
+    </w:p>
+    <w:p>
+      <w:pPr>
+        <w:pStyle w:val="Normal"/>
+        <w:bidi w:val="0"/>
         <w:jc w:val="center"/>
         <w:rPr>
-          <w:rStyle w:val="EnlacedeInternet"/>
+          <w:lang w:val="es-ES"/>
+        </w:rPr>
+      </w:pPr>
+      <w:r>
+        <w:rPr>
+          <w:b/>
+          <w:bCs/>
+          <w:lang w:val="es-ES"/>
+        </w:rPr>
+        <w:t>Método</w:t>
+      </w:r>
+    </w:p>
+    <w:p>
+      <w:pPr>
+        <w:pStyle w:val="Normal"/>
+        <w:bidi w:val="0"/>
+        <w:jc w:val="center"/>
+        <w:rPr>
+          <w:b/>
+          <w:bCs/>
+          <w:lang w:val="es-ES"/>
+        </w:rPr>
+      </w:pPr>
+      <w:r>
+        <w:rPr>
+          <w:b/>
+          <w:bCs/>
+          <w:lang w:val="es-ES"/>
+        </w:rPr>
+      </w:r>
+    </w:p>
+    <w:p>
+      <w:pPr>
+        <w:pStyle w:val="Normal"/>
+        <w:bidi w:val="0"/>
+        <w:jc w:val="center"/>
+        <w:rPr>
+          <w:b/>
+          <w:bCs/>
+          <w:lang w:val="es-ES"/>
+        </w:rPr>
+      </w:pPr>
+      <w:r>
+        <w:rPr>
+          <w:b/>
+          <w:bCs/>
+          <w:lang w:val="es-ES"/>
+        </w:rPr>
+      </w:r>
+    </w:p>
+    <w:p>
+      <w:pPr>
+        <w:pStyle w:val="Normal"/>
+        <w:bidi w:val="0"/>
+        <w:jc w:val="left"/>
+        <w:rPr>
+          <w:b w:val="false"/>
+          <w:bCs w:val="false"/>
+          <w:lang w:val="es-ES"/>
+        </w:rPr>
+      </w:pPr>
+      <w:r>
+        <w:rPr>
+          <w:b w:val="false"/>
+          <w:bCs w:val="false"/>
+          <w:lang w:val="es-ES"/>
+        </w:rPr>
+        <w:t>Durante este informe se irá describiendo los pasos más destacados para mí y la  aparición de errores. Describiéndolos, explicando las pruebas realizadas.</w:t>
+      </w:r>
+    </w:p>
+    <w:p>
+      <w:pPr>
+        <w:pStyle w:val="Normal"/>
+        <w:bidi w:val="0"/>
+        <w:jc w:val="left"/>
+        <w:rPr>
+          <w:b w:val="false"/>
+          <w:bCs w:val="false"/>
+          <w:lang w:val="es-ES"/>
+        </w:rPr>
+      </w:pPr>
+      <w:r>
+        <w:rPr>
+          <w:b w:val="false"/>
+          <w:bCs w:val="false"/>
+          <w:lang w:val="es-ES"/>
+        </w:rPr>
+        <w:t>El propio código describe los pasos.</w:t>
+      </w:r>
+    </w:p>
+    <w:p>
+      <w:pPr>
+        <w:pStyle w:val="Normal"/>
+        <w:bidi w:val="0"/>
+        <w:jc w:val="left"/>
+        <w:rPr>
+          <w:b w:val="false"/>
+          <w:bCs w:val="false"/>
+          <w:lang w:val="es-ES"/>
+        </w:rPr>
+      </w:pPr>
+      <w:r>
+        <w:rPr>
+          <w:b w:val="false"/>
+          <w:bCs w:val="false"/>
+          <w:lang w:val="es-ES"/>
+        </w:rPr>
+      </w:r>
+    </w:p>
+    <w:p>
+      <w:pPr>
+        <w:pStyle w:val="Normal"/>
+        <w:bidi w:val="0"/>
+        <w:jc w:val="left"/>
+        <w:rPr>
+          <w:b w:val="false"/>
+          <w:bCs w:val="false"/>
+          <w:lang w:val="es-ES"/>
+        </w:rPr>
+      </w:pPr>
+      <w:r>
+        <w:rPr>
+          <w:b w:val="false"/>
+          <w:bCs w:val="false"/>
+          <w:lang w:val="es-ES"/>
+        </w:rPr>
+        <w:t xml:space="preserve">Esta práctica se ha realizado con éxito utilizando un sistema operativo host </w:t>
+      </w:r>
+      <w:r>
+        <w:rPr>
+          <w:b/>
+          <w:bCs/>
+          <w:lang w:val="es-ES"/>
+        </w:rPr>
+        <w:t>Fedora 38</w:t>
+      </w:r>
+      <w:r>
+        <w:rPr>
+          <w:b w:val="false"/>
+          <w:bCs w:val="false"/>
+          <w:lang w:val="es-ES"/>
+        </w:rPr>
+        <w:t>.</w:t>
+      </w:r>
+    </w:p>
+    <w:p>
+      <w:pPr>
+        <w:pStyle w:val="Normal"/>
+        <w:bidi w:val="0"/>
+        <w:jc w:val="left"/>
+        <w:rPr>
+          <w:b w:val="false"/>
+          <w:bCs w:val="false"/>
+          <w:lang w:val="es-ES"/>
+        </w:rPr>
+      </w:pPr>
+      <w:r>
+        <w:rPr>
+          <w:b w:val="false"/>
+          <w:bCs w:val="false"/>
+          <w:lang w:val="es-ES"/>
+        </w:rPr>
+        <w:t xml:space="preserve">Para el aprovisionamiento de infraestructura con Terraform deberemos tener un par de </w:t>
+      </w:r>
+      <w:r>
+        <w:rPr>
+          <w:b/>
+          <w:bCs/>
+          <w:lang w:val="es-ES"/>
+        </w:rPr>
+        <w:t xml:space="preserve">claves ssh que serán sustituidas  </w:t>
+      </w:r>
+      <w:r>
+        <w:rPr>
+          <w:b w:val="false"/>
+          <w:bCs w:val="false"/>
+          <w:lang w:val="es-ES"/>
+        </w:rPr>
+        <w:t>cada vez que ejecutemos las plantillas.</w:t>
+      </w:r>
+      <w:r>
+        <w:rPr>
+          <w:b/>
+          <w:bCs/>
+          <w:lang w:val="es-ES"/>
+        </w:rPr>
+        <w:t xml:space="preserve"> </w:t>
+      </w:r>
+    </w:p>
+    <w:p>
+      <w:pPr>
+        <w:pStyle w:val="Normal"/>
+        <w:bidi w:val="0"/>
+        <w:jc w:val="left"/>
+        <w:rPr>
+          <w:b w:val="false"/>
+          <w:bCs w:val="false"/>
+          <w:lang w:val="es-ES"/>
+        </w:rPr>
+      </w:pPr>
+      <w:r>
+        <w:rPr>
+          <w:b w:val="false"/>
+          <w:bCs w:val="false"/>
+          <w:lang w:val="es-ES"/>
+        </w:rPr>
+        <w:t xml:space="preserve">Se ha utilizado </w:t>
+      </w:r>
+      <w:r>
+        <w:rPr>
+          <w:b/>
+          <w:bCs/>
+          <w:lang w:val="es-ES"/>
+        </w:rPr>
+        <w:t>Ansible 2.14.7</w:t>
+      </w:r>
+      <w:r>
+        <w:rPr>
+          <w:b w:val="false"/>
+          <w:bCs w:val="false"/>
+          <w:lang w:val="es-ES"/>
+        </w:rPr>
+        <w:t xml:space="preserve"> para automatización de la configuración con éxito </w:t>
+      </w:r>
+      <w:r>
+        <w:rPr>
+          <w:b w:val="false"/>
+          <w:bCs w:val="false"/>
+          <w:lang w:val="es-ES"/>
+        </w:rPr>
+        <w:t>y se han instalado los siguientes paquetes:</w:t>
+      </w:r>
+    </w:p>
+    <w:p>
+      <w:pPr>
+        <w:pStyle w:val="Normal"/>
+        <w:bidi w:val="0"/>
+        <w:jc w:val="left"/>
+        <w:rPr>
+          <w:b w:val="false"/>
+          <w:bCs w:val="false"/>
+          <w:lang w:val="es-ES"/>
         </w:rPr>
       </w:pPr>
       <w:r>
@@ -1169,555 +1734,740 @@
         <w:bidi w:val="0"/>
         <w:jc w:val="left"/>
         <w:rPr>
-          <w:lang w:val="es-ES"/>
-        </w:rPr>
-      </w:pPr>
-      <w:r>
-        <w:rPr>
-          <w:lang w:val="es-ES"/>
-        </w:rPr>
-      </w:r>
-    </w:p>
-    <w:p>
-      <w:pPr>
-        <w:pStyle w:val="Normal"/>
-        <w:bidi w:val="0"/>
-        <w:jc w:val="left"/>
-        <w:rPr>
-          <w:lang w:val="es-ES"/>
-        </w:rPr>
-      </w:pPr>
-      <w:r>
-        <w:rPr>
-          <w:lang w:val="es-ES"/>
-        </w:rPr>
-      </w:r>
-    </w:p>
-    <w:p>
-      <w:pPr>
-        <w:pStyle w:val="Normal"/>
-        <w:bidi w:val="0"/>
-        <w:jc w:val="left"/>
-        <w:rPr>
-          <w:lang w:val="es-ES"/>
-        </w:rPr>
-      </w:pPr>
-      <w:r>
-        <w:rPr>
-          <w:lang w:val="es-ES"/>
-        </w:rPr>
-      </w:r>
-    </w:p>
-    <w:p>
-      <w:pPr>
-        <w:pStyle w:val="Normal"/>
-        <w:bidi w:val="0"/>
-        <w:jc w:val="left"/>
-        <w:rPr>
-          <w:lang w:val="es-ES"/>
-        </w:rPr>
-      </w:pPr>
-      <w:r>
-        <w:rPr>
-          <w:lang w:val="es-ES"/>
-        </w:rPr>
-      </w:r>
-    </w:p>
-    <w:p>
-      <w:pPr>
-        <w:pStyle w:val="Normal"/>
-        <w:bidi w:val="0"/>
-        <w:jc w:val="left"/>
-        <w:rPr>
-          <w:lang w:val="es-ES"/>
-        </w:rPr>
-      </w:pPr>
-      <w:r>
-        <w:rPr>
-          <w:lang w:val="es-ES"/>
-        </w:rPr>
-      </w:r>
-    </w:p>
-    <w:p>
-      <w:pPr>
-        <w:pStyle w:val="Normal"/>
-        <w:bidi w:val="0"/>
-        <w:jc w:val="left"/>
-        <w:rPr>
-          <w:lang w:val="es-ES"/>
-        </w:rPr>
-      </w:pPr>
-      <w:r>
-        <w:rPr>
-          <w:lang w:val="es-ES"/>
-        </w:rPr>
-      </w:r>
-    </w:p>
-    <w:p>
-      <w:pPr>
-        <w:pStyle w:val="Normal"/>
-        <w:bidi w:val="0"/>
-        <w:jc w:val="left"/>
-        <w:rPr>
-          <w:lang w:val="es-ES"/>
-        </w:rPr>
-      </w:pPr>
-      <w:r>
-        <w:rPr>
-          <w:lang w:val="es-ES"/>
-        </w:rPr>
-      </w:r>
-    </w:p>
-    <w:p>
-      <w:pPr>
-        <w:pStyle w:val="Normal"/>
-        <w:bidi w:val="0"/>
-        <w:jc w:val="left"/>
-        <w:rPr>
-          <w:lang w:val="es-ES"/>
-        </w:rPr>
-      </w:pPr>
-      <w:r>
-        <w:rPr>
-          <w:lang w:val="es-ES"/>
-        </w:rPr>
-      </w:r>
-    </w:p>
-    <w:p>
-      <w:pPr>
-        <w:pStyle w:val="Normal"/>
-        <w:bidi w:val="0"/>
-        <w:jc w:val="left"/>
-        <w:rPr>
-          <w:lang w:val="es-ES"/>
-        </w:rPr>
-      </w:pPr>
-      <w:r>
-        <w:rPr>
-          <w:lang w:val="es-ES"/>
-        </w:rPr>
-      </w:r>
-    </w:p>
-    <w:p>
-      <w:pPr>
-        <w:pStyle w:val="Normal"/>
-        <w:bidi w:val="0"/>
-        <w:jc w:val="left"/>
-        <w:rPr>
-          <w:lang w:val="es-ES"/>
-        </w:rPr>
-      </w:pPr>
-      <w:r>
-        <w:rPr>
-          <w:lang w:val="es-ES"/>
-        </w:rPr>
-      </w:r>
-    </w:p>
-    <w:p>
-      <w:pPr>
-        <w:pStyle w:val="Normal"/>
-        <w:bidi w:val="0"/>
-        <w:jc w:val="left"/>
-        <w:rPr>
-          <w:lang w:val="es-ES"/>
-        </w:rPr>
-      </w:pPr>
-      <w:r>
-        <w:rPr>
-          <w:lang w:val="es-ES"/>
-        </w:rPr>
-      </w:r>
-    </w:p>
-    <w:p>
-      <w:pPr>
-        <w:pStyle w:val="Normal"/>
-        <w:bidi w:val="0"/>
-        <w:jc w:val="left"/>
-        <w:rPr>
-          <w:lang w:val="es-ES"/>
-        </w:rPr>
-      </w:pPr>
-      <w:r>
-        <w:rPr>
-          <w:lang w:val="es-ES"/>
-        </w:rPr>
-      </w:r>
-    </w:p>
-    <w:p>
-      <w:pPr>
-        <w:pStyle w:val="Normal"/>
-        <w:bidi w:val="0"/>
-        <w:jc w:val="left"/>
-        <w:rPr>
-          <w:lang w:val="es-ES"/>
-        </w:rPr>
-      </w:pPr>
-      <w:r>
-        <w:rPr>
-          <w:lang w:val="es-ES"/>
-        </w:rPr>
-      </w:r>
-    </w:p>
-    <w:p>
-      <w:pPr>
-        <w:pStyle w:val="Normal"/>
-        <w:bidi w:val="0"/>
-        <w:jc w:val="left"/>
-        <w:rPr>
-          <w:lang w:val="es-ES"/>
-        </w:rPr>
-      </w:pPr>
-      <w:r>
-        <w:rPr>
-          <w:lang w:val="es-ES"/>
-        </w:rPr>
-      </w:r>
-    </w:p>
-    <w:p>
-      <w:pPr>
-        <w:pStyle w:val="Normal"/>
-        <w:bidi w:val="0"/>
-        <w:jc w:val="left"/>
-        <w:rPr>
-          <w:lang w:val="es-ES"/>
-        </w:rPr>
-      </w:pPr>
-      <w:r>
-        <w:rPr>
-          <w:lang w:val="es-ES"/>
-        </w:rPr>
-      </w:r>
-    </w:p>
-    <w:p>
-      <w:pPr>
-        <w:pStyle w:val="Normal"/>
-        <w:bidi w:val="0"/>
-        <w:jc w:val="left"/>
-        <w:rPr>
-          <w:lang w:val="es-ES"/>
-        </w:rPr>
-      </w:pPr>
-      <w:r>
-        <w:rPr>
-          <w:lang w:val="es-ES"/>
-        </w:rPr>
-      </w:r>
-    </w:p>
-    <w:p>
-      <w:pPr>
-        <w:pStyle w:val="Normal"/>
-        <w:bidi w:val="0"/>
-        <w:jc w:val="left"/>
-        <w:rPr>
-          <w:lang w:val="es-ES"/>
-        </w:rPr>
-      </w:pPr>
-      <w:r>
-        <w:rPr>
-          <w:lang w:val="es-ES"/>
-        </w:rPr>
-      </w:r>
-    </w:p>
-    <w:p>
-      <w:pPr>
-        <w:pStyle w:val="Normal"/>
-        <w:bidi w:val="0"/>
-        <w:jc w:val="left"/>
-        <w:rPr>
-          <w:lang w:val="es-ES"/>
-        </w:rPr>
-      </w:pPr>
-      <w:r>
-        <w:rPr>
-          <w:lang w:val="es-ES"/>
-        </w:rPr>
-      </w:r>
-    </w:p>
-    <w:p>
-      <w:pPr>
-        <w:pStyle w:val="Normal"/>
-        <w:bidi w:val="0"/>
-        <w:jc w:val="center"/>
-        <w:rPr>
-          <w:lang w:val="es-ES"/>
-        </w:rPr>
-      </w:pPr>
-      <w:r>
-        <w:rPr>
-          <w:b/>
-          <w:bCs/>
-          <w:lang w:val="es-ES"/>
-        </w:rPr>
-        <w:t>Método</w:t>
-      </w:r>
-    </w:p>
-    <w:p>
-      <w:pPr>
-        <w:pStyle w:val="Normal"/>
-        <w:bidi w:val="0"/>
-        <w:jc w:val="center"/>
-        <w:rPr>
-          <w:b/>
-          <w:bCs/>
-          <w:lang w:val="es-ES"/>
-        </w:rPr>
-      </w:pPr>
-      <w:r>
-        <w:rPr>
-          <w:b/>
-          <w:bCs/>
-          <w:lang w:val="es-ES"/>
-        </w:rPr>
-      </w:r>
-    </w:p>
-    <w:p>
-      <w:pPr>
-        <w:pStyle w:val="Normal"/>
-        <w:bidi w:val="0"/>
-        <w:jc w:val="center"/>
-        <w:rPr>
-          <w:b/>
-          <w:bCs/>
-          <w:lang w:val="es-ES"/>
-        </w:rPr>
-      </w:pPr>
-      <w:r>
-        <w:rPr>
-          <w:b/>
-          <w:bCs/>
-          <w:lang w:val="es-ES"/>
-        </w:rPr>
-      </w:r>
-    </w:p>
-    <w:p>
-      <w:pPr>
-        <w:pStyle w:val="Normal"/>
-        <w:bidi w:val="0"/>
-        <w:jc w:val="left"/>
-        <w:rPr>
-          <w:b w:val="false"/>
-          <w:bCs w:val="false"/>
-          <w:lang w:val="es-ES"/>
-        </w:rPr>
-      </w:pPr>
-      <w:r>
-        <w:rPr>
-          <w:b w:val="false"/>
-          <w:bCs w:val="false"/>
-          <w:lang w:val="es-ES"/>
-        </w:rPr>
-        <w:t>Durante este informe se irá describiendo los pasos más destacados para mí y la  aparición de errores. Describiéndolos, explicando las pruebas realizadas.</w:t>
-      </w:r>
-    </w:p>
-    <w:p>
-      <w:pPr>
-        <w:pStyle w:val="Normal"/>
-        <w:bidi w:val="0"/>
-        <w:jc w:val="left"/>
-        <w:rPr>
-          <w:b w:val="false"/>
-          <w:bCs w:val="false"/>
-          <w:lang w:val="es-ES"/>
-        </w:rPr>
-      </w:pPr>
-      <w:r>
-        <w:rPr>
-          <w:b w:val="false"/>
-          <w:bCs w:val="false"/>
-          <w:lang w:val="es-ES"/>
-        </w:rPr>
-        <w:t>El propio código describe los pasos.</w:t>
-      </w:r>
-    </w:p>
-    <w:p>
-      <w:pPr>
-        <w:pStyle w:val="Normal"/>
-        <w:bidi w:val="0"/>
-        <w:jc w:val="left"/>
-        <w:rPr>
-          <w:b w:val="false"/>
-          <w:bCs w:val="false"/>
-          <w:lang w:val="es-ES"/>
-        </w:rPr>
-      </w:pPr>
-      <w:r>
-        <w:rPr>
-          <w:b w:val="false"/>
-          <w:bCs w:val="false"/>
-          <w:lang w:val="es-ES"/>
-        </w:rPr>
-      </w:r>
-    </w:p>
-    <w:p>
-      <w:pPr>
-        <w:pStyle w:val="Normal"/>
-        <w:bidi w:val="0"/>
-        <w:jc w:val="left"/>
-        <w:rPr>
-          <w:b w:val="false"/>
-          <w:bCs w:val="false"/>
-          <w:lang w:val="es-ES"/>
-        </w:rPr>
-      </w:pPr>
-      <w:r>
-        <w:rPr>
-          <w:b w:val="false"/>
-          <w:bCs w:val="false"/>
-          <w:lang w:val="es-ES"/>
-        </w:rPr>
-        <w:t xml:space="preserve">Esta práctica se ha realizado con éxito utilizando un sistema operativo host </w:t>
-      </w:r>
-      <w:r>
-        <w:rPr>
-          <w:b/>
-          <w:bCs/>
-          <w:lang w:val="es-ES"/>
-        </w:rPr>
-        <w:t>Fedora 38</w:t>
-      </w:r>
-      <w:r>
-        <w:rPr>
-          <w:b w:val="false"/>
-          <w:bCs w:val="false"/>
-          <w:lang w:val="es-ES"/>
-        </w:rPr>
-        <w:t>.</w:t>
-      </w:r>
-    </w:p>
-    <w:p>
-      <w:pPr>
-        <w:pStyle w:val="Normal"/>
-        <w:bidi w:val="0"/>
-        <w:jc w:val="left"/>
-        <w:rPr>
-          <w:b w:val="false"/>
-          <w:bCs w:val="false"/>
-          <w:lang w:val="es-ES"/>
-        </w:rPr>
-      </w:pPr>
-      <w:r>
-        <w:rPr>
-          <w:b w:val="false"/>
-          <w:bCs w:val="false"/>
-          <w:lang w:val="es-ES"/>
-        </w:rPr>
-      </w:r>
-    </w:p>
-    <w:p>
-      <w:pPr>
-        <w:pStyle w:val="Normal"/>
-        <w:bidi w:val="0"/>
-        <w:jc w:val="left"/>
-        <w:rPr>
-          <w:b w:val="false"/>
-          <w:bCs w:val="false"/>
-          <w:lang w:val="es-ES"/>
-        </w:rPr>
-      </w:pPr>
-      <w:r>
-        <w:rPr>
-          <w:b w:val="false"/>
-          <w:bCs w:val="false"/>
-          <w:lang w:val="es-ES"/>
-        </w:rPr>
-        <w:t xml:space="preserve">Para el aprovisionamiento de infraestructura con Terraform deberemos tener un par de </w:t>
-      </w:r>
-      <w:r>
-        <w:rPr>
-          <w:b/>
-          <w:bCs/>
-          <w:lang w:val="es-ES"/>
-        </w:rPr>
-        <w:t xml:space="preserve">claves ssh que serán sustituidas  </w:t>
-      </w:r>
-      <w:r>
-        <w:rPr>
-          <w:b w:val="false"/>
-          <w:bCs w:val="false"/>
-          <w:lang w:val="es-ES"/>
-        </w:rPr>
-        <w:t>cada vez que ejecutemos las plantillas.</w:t>
-      </w:r>
-      <w:r>
-        <w:rPr>
-          <w:b/>
-          <w:bCs/>
+          <w:b w:val="false"/>
+          <w:bCs w:val="false"/>
+          <w:lang w:val="es-ES"/>
+        </w:rPr>
+      </w:pPr>
+      <w:r>
+        <w:rPr>
+          <w:b w:val="false"/>
+          <w:bCs w:val="false"/>
           <w:lang w:val="es-ES"/>
         </w:rPr>
         <w:t xml:space="preserve"> </w:t>
       </w:r>
-    </w:p>
-    <w:p>
-      <w:pPr>
-        <w:pStyle w:val="Normal"/>
-        <w:bidi w:val="0"/>
-        <w:jc w:val="left"/>
-        <w:rPr>
-          <w:b/>
-          <w:bCs/>
-        </w:rPr>
-      </w:pPr>
-      <w:r>
-        <w:rPr>
-          <w:b w:val="false"/>
-          <w:bCs w:val="false"/>
-          <w:lang w:val="es-ES"/>
-        </w:rPr>
-      </w:r>
-    </w:p>
-    <w:p>
-      <w:pPr>
-        <w:pStyle w:val="Normal"/>
-        <w:bidi w:val="0"/>
-        <w:jc w:val="left"/>
-        <w:rPr>
-          <w:b w:val="false"/>
-          <w:bCs w:val="false"/>
-          <w:lang w:val="es-ES"/>
-        </w:rPr>
-      </w:pPr>
-      <w:r>
-        <w:rPr>
-          <w:b w:val="false"/>
-          <w:bCs w:val="false"/>
-          <w:lang w:val="es-ES"/>
-        </w:rPr>
-        <w:t xml:space="preserve">Se ha utilizado </w:t>
-      </w:r>
-      <w:r>
-        <w:rPr>
-          <w:b/>
-          <w:bCs/>
-          <w:lang w:val="es-ES"/>
-        </w:rPr>
-        <w:t>Ansible 2.14.7</w:t>
-      </w:r>
-      <w:r>
-        <w:rPr>
-          <w:b w:val="false"/>
-          <w:bCs w:val="false"/>
-          <w:lang w:val="es-ES"/>
-        </w:rPr>
-        <w:t xml:space="preserve"> para automatización de la configuración con éxito.</w:t>
-      </w:r>
-    </w:p>
-    <w:p>
-      <w:pPr>
-        <w:pStyle w:val="Normal"/>
-        <w:bidi w:val="0"/>
-        <w:jc w:val="left"/>
-        <w:rPr>
-          <w:b w:val="false"/>
-          <w:bCs w:val="false"/>
-          <w:lang w:val="es-ES"/>
-        </w:rPr>
-      </w:pPr>
-      <w:r>
-        <w:rPr>
-          <w:b w:val="false"/>
-          <w:bCs w:val="false"/>
-          <w:lang w:val="es-ES"/>
-        </w:rPr>
+      <w:r>
+        <w:rPr>
+          <w:b w:val="false"/>
+          <w:bCs w:val="false"/>
+          <w:lang w:val="es-ES"/>
+        </w:rPr>
+        <w:t>Git:</w:t>
+      </w:r>
+    </w:p>
+    <w:p>
+      <w:pPr>
+        <w:pStyle w:val="Normal"/>
+        <w:bidi w:val="0"/>
+        <w:jc w:val="left"/>
+        <w:rPr>
+          <w:b w:val="false"/>
+          <w:bCs w:val="false"/>
+          <w:lang w:val="es-ES"/>
+        </w:rPr>
+      </w:pPr>
+      <w:r>
+        <w:rPr>
+          <w:b w:val="false"/>
+          <w:bCs w:val="false"/>
+          <w:lang w:val="es-ES"/>
+        </w:rPr>
+        <w:t xml:space="preserve"> </w:t>
+      </w:r>
+      <w:r>
+        <w:rPr>
+          <w:b w:val="false"/>
+          <w:bCs w:val="false"/>
+          <w:lang w:val="es-ES"/>
+        </w:rPr>
+        <w:t>- sudo yum install git</w:t>
+      </w:r>
+    </w:p>
+    <w:p>
+      <w:pPr>
+        <w:pStyle w:val="Normal"/>
+        <w:bidi w:val="0"/>
+        <w:jc w:val="left"/>
+        <w:rPr>
+          <w:b w:val="false"/>
+          <w:bCs w:val="false"/>
+          <w:lang w:val="es-ES"/>
+        </w:rPr>
+      </w:pPr>
+      <w:r>
+        <w:rPr/>
+      </w:r>
+    </w:p>
+    <w:p>
+      <w:pPr>
+        <w:pStyle w:val="Normal"/>
+        <w:bidi w:val="0"/>
+        <w:jc w:val="left"/>
+        <w:rPr>
+          <w:b w:val="false"/>
+          <w:bCs w:val="false"/>
+          <w:lang w:val="es-ES"/>
+        </w:rPr>
+      </w:pPr>
+      <w:r>
+        <w:rPr>
+          <w:b w:val="false"/>
+          <w:bCs w:val="false"/>
+          <w:lang w:val="es-ES"/>
+        </w:rPr>
+        <w:t xml:space="preserve"> </w:t>
+      </w:r>
+      <w:r>
+        <w:rPr>
+          <w:b w:val="false"/>
+          <w:bCs w:val="false"/>
+          <w:lang w:val="es-ES"/>
+        </w:rPr>
+        <w:t>Azure-Cli:</w:t>
+      </w:r>
+    </w:p>
+    <w:p>
+      <w:pPr>
+        <w:pStyle w:val="Normal"/>
+        <w:bidi w:val="0"/>
+        <w:jc w:val="left"/>
+        <w:rPr>
+          <w:b w:val="false"/>
+          <w:bCs w:val="false"/>
+          <w:lang w:val="es-ES"/>
+        </w:rPr>
+      </w:pPr>
+      <w:r>
+        <w:rPr>
+          <w:b w:val="false"/>
+          <w:bCs w:val="false"/>
+          <w:lang w:val="es-ES"/>
+        </w:rPr>
+        <w:t xml:space="preserve"> </w:t>
+      </w:r>
+      <w:r>
+        <w:rPr>
+          <w:b w:val="false"/>
+          <w:bCs w:val="false"/>
+          <w:lang w:val="es-ES"/>
+        </w:rPr>
+        <w:t>- sudo dnf install azure-cli</w:t>
+      </w:r>
+    </w:p>
+    <w:p>
+      <w:pPr>
+        <w:pStyle w:val="Normal"/>
+        <w:bidi w:val="0"/>
+        <w:jc w:val="left"/>
+        <w:rPr>
+          <w:b w:val="false"/>
+          <w:bCs w:val="false"/>
+          <w:lang w:val="es-ES"/>
+        </w:rPr>
+      </w:pPr>
+      <w:r>
+        <w:rPr>
+          <w:b w:val="false"/>
+          <w:bCs w:val="false"/>
+          <w:lang w:val="es-ES"/>
+        </w:rPr>
+        <w:t xml:space="preserve"> </w:t>
+      </w:r>
+      <w:r>
+        <w:rPr>
+          <w:b w:val="false"/>
+          <w:bCs w:val="false"/>
+          <w:lang w:val="es-ES"/>
+        </w:rPr>
+        <w:t>Azure-Imagen (Aceptación de terminos)</w:t>
+      </w:r>
+    </w:p>
+    <w:p>
+      <w:pPr>
+        <w:pStyle w:val="Normal"/>
+        <w:bidi w:val="0"/>
+        <w:jc w:val="left"/>
+        <w:rPr>
+          <w:b w:val="false"/>
+          <w:bCs w:val="false"/>
+          <w:lang w:val="es-ES"/>
+        </w:rPr>
+      </w:pPr>
+      <w:r>
+        <w:rPr>
+          <w:b w:val="false"/>
+          <w:bCs w:val="false"/>
+          <w:lang w:val="es-ES"/>
+        </w:rPr>
+        <w:t xml:space="preserve"> </w:t>
+      </w:r>
+      <w:r>
+        <w:rPr>
+          <w:b w:val="false"/>
+          <w:bCs w:val="false"/>
+          <w:lang w:val="es-ES"/>
+        </w:rPr>
+        <w:t>*- az vm image terms accept --urn almalinux:almalinux:9-gen2:9.1.2022122801</w:t>
+      </w:r>
+    </w:p>
+    <w:p>
+      <w:pPr>
+        <w:pStyle w:val="Normal"/>
+        <w:bidi w:val="0"/>
+        <w:jc w:val="left"/>
+        <w:rPr>
+          <w:b w:val="false"/>
+          <w:bCs w:val="false"/>
+          <w:lang w:val="es-ES"/>
+        </w:rPr>
+      </w:pPr>
+      <w:r>
+        <w:rPr/>
+      </w:r>
+    </w:p>
+    <w:p>
+      <w:pPr>
+        <w:pStyle w:val="Normal"/>
+        <w:bidi w:val="0"/>
+        <w:jc w:val="left"/>
+        <w:rPr>
+          <w:b w:val="false"/>
+          <w:bCs w:val="false"/>
+          <w:lang w:val="es-ES"/>
+        </w:rPr>
+      </w:pPr>
+      <w:r>
+        <w:rPr>
+          <w:b w:val="false"/>
+          <w:bCs w:val="false"/>
+          <w:lang w:val="es-ES"/>
+        </w:rPr>
+        <w:t>Terraform:</w:t>
+      </w:r>
+    </w:p>
+    <w:p>
+      <w:pPr>
+        <w:pStyle w:val="Normal"/>
+        <w:bidi w:val="0"/>
+        <w:jc w:val="left"/>
+        <w:rPr>
+          <w:b w:val="false"/>
+          <w:bCs w:val="false"/>
+          <w:lang w:val="es-ES"/>
+        </w:rPr>
+      </w:pPr>
+      <w:r>
+        <w:rPr>
+          <w:b w:val="false"/>
+          <w:bCs w:val="false"/>
+          <w:lang w:val="es-ES"/>
+        </w:rPr>
+        <w:t xml:space="preserve">    </w:t>
+      </w:r>
+      <w:r>
+        <w:rPr>
+          <w:b w:val="false"/>
+          <w:bCs w:val="false"/>
+          <w:lang w:val="es-ES"/>
+        </w:rPr>
+        <w:t>- sudo dnf install -y dnf-plugins-core</w:t>
+      </w:r>
+    </w:p>
+    <w:p>
+      <w:pPr>
+        <w:pStyle w:val="Normal"/>
+        <w:bidi w:val="0"/>
+        <w:jc w:val="left"/>
+        <w:rPr>
+          <w:b w:val="false"/>
+          <w:bCs w:val="false"/>
+          <w:lang w:val="es-ES"/>
+        </w:rPr>
+      </w:pPr>
+      <w:r>
+        <w:rPr>
+          <w:b w:val="false"/>
+          <w:bCs w:val="false"/>
+          <w:lang w:val="es-ES"/>
+        </w:rPr>
+        <w:t xml:space="preserve">    </w:t>
+      </w:r>
+      <w:r>
+        <w:rPr>
+          <w:b w:val="false"/>
+          <w:bCs w:val="false"/>
+          <w:lang w:val="es-ES"/>
+        </w:rPr>
+        <w:t>- sudo dnf config-manager --add-repo https://rpm.releases.hashicorp.com/fedora/hashicorp.repo</w:t>
+      </w:r>
+    </w:p>
+    <w:p>
+      <w:pPr>
+        <w:pStyle w:val="Normal"/>
+        <w:bidi w:val="0"/>
+        <w:jc w:val="left"/>
+        <w:rPr>
+          <w:b w:val="false"/>
+          <w:bCs w:val="false"/>
+          <w:lang w:val="es-ES"/>
+        </w:rPr>
+      </w:pPr>
+      <w:r>
+        <w:rPr>
+          <w:b w:val="false"/>
+          <w:bCs w:val="false"/>
+          <w:lang w:val="es-ES"/>
+        </w:rPr>
+        <w:t xml:space="preserve">    </w:t>
+      </w:r>
+      <w:r>
+        <w:rPr>
+          <w:b w:val="false"/>
+          <w:bCs w:val="false"/>
+          <w:lang w:val="es-ES"/>
+        </w:rPr>
+        <w:t>- sudo dnf install terraform</w:t>
+      </w:r>
+    </w:p>
+    <w:p>
+      <w:pPr>
+        <w:pStyle w:val="Normal"/>
+        <w:bidi w:val="0"/>
+        <w:jc w:val="left"/>
+        <w:rPr>
+          <w:b w:val="false"/>
+          <w:bCs w:val="false"/>
+          <w:lang w:val="es-ES"/>
+        </w:rPr>
+      </w:pPr>
+      <w:r>
+        <w:rPr/>
+      </w:r>
+    </w:p>
+    <w:p>
+      <w:pPr>
+        <w:pStyle w:val="Normal"/>
+        <w:bidi w:val="0"/>
+        <w:jc w:val="left"/>
+        <w:rPr>
+          <w:b w:val="false"/>
+          <w:bCs w:val="false"/>
+          <w:lang w:val="es-ES"/>
+        </w:rPr>
+      </w:pPr>
+      <w:r>
+        <w:rPr>
+          <w:b w:val="false"/>
+          <w:bCs w:val="false"/>
+          <w:lang w:val="es-ES"/>
+        </w:rPr>
+        <w:t>Ansible:</w:t>
+      </w:r>
+    </w:p>
+    <w:p>
+      <w:pPr>
+        <w:pStyle w:val="Normal"/>
+        <w:bidi w:val="0"/>
+        <w:jc w:val="left"/>
+        <w:rPr>
+          <w:b w:val="false"/>
+          <w:bCs w:val="false"/>
+          <w:lang w:val="es-ES"/>
+        </w:rPr>
+      </w:pPr>
+      <w:r>
+        <w:rPr>
+          <w:b w:val="false"/>
+          <w:bCs w:val="false"/>
+          <w:lang w:val="es-ES"/>
+        </w:rPr>
+        <w:t>sudo dnf install ansible</w:t>
+      </w:r>
+    </w:p>
+    <w:p>
+      <w:pPr>
+        <w:pStyle w:val="Normal"/>
+        <w:bidi w:val="0"/>
+        <w:jc w:val="left"/>
+        <w:rPr>
+          <w:b w:val="false"/>
+          <w:bCs w:val="false"/>
+          <w:lang w:val="es-ES"/>
+        </w:rPr>
+      </w:pPr>
+      <w:r>
+        <w:rPr/>
+      </w:r>
+    </w:p>
+    <w:p>
+      <w:pPr>
+        <w:pStyle w:val="Normal"/>
+        <w:bidi w:val="0"/>
+        <w:jc w:val="left"/>
+        <w:rPr>
+          <w:b w:val="false"/>
+          <w:bCs w:val="false"/>
+          <w:lang w:val="es-ES"/>
+        </w:rPr>
+      </w:pPr>
+      <w:r>
+        <w:rPr>
+          <w:b w:val="false"/>
+          <w:bCs w:val="false"/>
+          <w:lang w:val="es-ES"/>
+        </w:rPr>
+        <w:t>- Colecciones:</w:t>
+      </w:r>
+    </w:p>
+    <w:p>
+      <w:pPr>
+        <w:pStyle w:val="Normal"/>
+        <w:bidi w:val="0"/>
+        <w:jc w:val="left"/>
+        <w:rPr>
+          <w:b w:val="false"/>
+          <w:bCs w:val="false"/>
+          <w:lang w:val="es-ES"/>
+        </w:rPr>
+      </w:pPr>
+      <w:r>
+        <w:rPr>
+          <w:b w:val="false"/>
+          <w:bCs w:val="false"/>
+          <w:lang w:val="es-ES"/>
+        </w:rPr>
+        <w:t xml:space="preserve">    </w:t>
+      </w:r>
+      <w:r>
+        <w:rPr>
+          <w:b w:val="false"/>
+          <w:bCs w:val="false"/>
+          <w:lang w:val="es-ES"/>
+        </w:rPr>
+        <w:t>- ansible-galaxy collection install community.general</w:t>
+      </w:r>
+    </w:p>
+    <w:p>
+      <w:pPr>
+        <w:pStyle w:val="Normal"/>
+        <w:bidi w:val="0"/>
+        <w:jc w:val="left"/>
+        <w:rPr>
+          <w:b w:val="false"/>
+          <w:bCs w:val="false"/>
+          <w:lang w:val="es-ES"/>
+        </w:rPr>
+      </w:pPr>
+      <w:r>
+        <w:rPr>
+          <w:b w:val="false"/>
+          <w:bCs w:val="false"/>
+          <w:lang w:val="es-ES"/>
+        </w:rPr>
+        <w:t xml:space="preserve">    </w:t>
+      </w:r>
+      <w:r>
+        <w:rPr>
+          <w:b w:val="false"/>
+          <w:bCs w:val="false"/>
+          <w:lang w:val="es-ES"/>
+        </w:rPr>
+        <w:t>- ansible-galaxy collection install community.crypto</w:t>
+      </w:r>
+    </w:p>
+    <w:p>
+      <w:pPr>
+        <w:pStyle w:val="Normal"/>
+        <w:bidi w:val="0"/>
+        <w:jc w:val="left"/>
+        <w:rPr>
+          <w:b w:val="false"/>
+          <w:bCs w:val="false"/>
+          <w:lang w:val="es-ES"/>
+        </w:rPr>
+      </w:pPr>
+      <w:r>
+        <w:rPr>
+          <w:b w:val="false"/>
+          <w:bCs w:val="false"/>
+          <w:lang w:val="es-ES"/>
+        </w:rPr>
+        <w:t xml:space="preserve">    </w:t>
+      </w:r>
+      <w:r>
+        <w:rPr>
+          <w:b w:val="false"/>
+          <w:bCs w:val="false"/>
+          <w:lang w:val="es-ES"/>
+        </w:rPr>
+        <w:t>- ansible-galaxy collection install containers.podman</w:t>
+      </w:r>
+    </w:p>
+    <w:p>
+      <w:pPr>
+        <w:pStyle w:val="Normal"/>
+        <w:bidi w:val="0"/>
+        <w:jc w:val="left"/>
+        <w:rPr>
+          <w:b w:val="false"/>
+          <w:bCs w:val="false"/>
+          <w:lang w:val="es-ES"/>
+        </w:rPr>
+      </w:pPr>
+      <w:r>
+        <w:rPr>
+          <w:b w:val="false"/>
+          <w:bCs w:val="false"/>
+          <w:lang w:val="es-ES"/>
+        </w:rPr>
+        <w:t xml:space="preserve">    </w:t>
+      </w:r>
+      <w:r>
+        <w:rPr>
+          <w:b w:val="false"/>
+          <w:bCs w:val="false"/>
+          <w:lang w:val="es-ES"/>
+        </w:rPr>
+        <w:t>- ansible-galaxy collection install kubernetes.core</w:t>
+      </w:r>
+    </w:p>
+    <w:p>
+      <w:pPr>
+        <w:pStyle w:val="Normal"/>
+        <w:bidi w:val="0"/>
+        <w:jc w:val="left"/>
+        <w:rPr>
+          <w:b w:val="false"/>
+          <w:bCs w:val="false"/>
+          <w:lang w:val="es-ES"/>
+        </w:rPr>
+      </w:pPr>
+      <w:r>
+        <w:rPr/>
+      </w:r>
+    </w:p>
+    <w:p>
+      <w:pPr>
+        <w:pStyle w:val="Normal"/>
+        <w:bidi w:val="0"/>
+        <w:jc w:val="left"/>
+        <w:rPr>
+          <w:b w:val="false"/>
+          <w:bCs w:val="false"/>
+          <w:lang w:val="es-ES"/>
+        </w:rPr>
+      </w:pPr>
+      <w:r>
+        <w:rPr>
+          <w:b w:val="false"/>
+          <w:bCs w:val="false"/>
+          <w:lang w:val="es-ES"/>
+        </w:rPr>
+        <w:t>- Programas:</w:t>
+      </w:r>
+    </w:p>
+    <w:p>
+      <w:pPr>
+        <w:pStyle w:val="Normal"/>
+        <w:bidi w:val="0"/>
+        <w:jc w:val="left"/>
+        <w:rPr>
+          <w:b w:val="false"/>
+          <w:bCs w:val="false"/>
+          <w:lang w:val="es-ES"/>
+        </w:rPr>
+      </w:pPr>
+      <w:r>
+        <w:rPr>
+          <w:b w:val="false"/>
+          <w:bCs w:val="false"/>
+          <w:lang w:val="es-ES"/>
+        </w:rPr>
+        <w:t xml:space="preserve">    </w:t>
+      </w:r>
+      <w:r>
+        <w:rPr>
+          <w:b w:val="false"/>
+          <w:bCs w:val="false"/>
+          <w:lang w:val="es-ES"/>
+        </w:rPr>
+        <w:t>- sudo dnf install python3</w:t>
+      </w:r>
+    </w:p>
+    <w:p>
+      <w:pPr>
+        <w:pStyle w:val="Normal"/>
+        <w:bidi w:val="0"/>
+        <w:jc w:val="left"/>
+        <w:rPr>
+          <w:b w:val="false"/>
+          <w:bCs w:val="false"/>
+          <w:lang w:val="es-ES"/>
+        </w:rPr>
+      </w:pPr>
+      <w:r>
+        <w:rPr>
+          <w:b w:val="false"/>
+          <w:bCs w:val="false"/>
+          <w:lang w:val="es-ES"/>
+        </w:rPr>
+        <w:t xml:space="preserve">    </w:t>
+      </w:r>
+      <w:r>
+        <w:rPr>
+          <w:b w:val="false"/>
+          <w:bCs w:val="false"/>
+          <w:lang w:val="es-ES"/>
+        </w:rPr>
+        <w:t>- sudo dnf install python3-dnf</w:t>
+      </w:r>
+    </w:p>
+    <w:p>
+      <w:pPr>
+        <w:pStyle w:val="Normal"/>
+        <w:bidi w:val="0"/>
+        <w:jc w:val="left"/>
+        <w:rPr>
+          <w:b w:val="false"/>
+          <w:bCs w:val="false"/>
+          <w:lang w:val="es-ES"/>
+        </w:rPr>
+      </w:pPr>
+      <w:r>
+        <w:rPr>
+          <w:b w:val="false"/>
+          <w:bCs w:val="false"/>
+          <w:lang w:val="es-ES"/>
+        </w:rPr>
+        <w:t xml:space="preserve">    </w:t>
+      </w:r>
+      <w:r>
+        <w:rPr>
+          <w:b w:val="false"/>
+          <w:bCs w:val="false"/>
+          <w:lang w:val="es-ES"/>
+        </w:rPr>
+        <w:t>- sudo dnf install python3-passlib</w:t>
+      </w:r>
+    </w:p>
+    <w:p>
+      <w:pPr>
+        <w:pStyle w:val="Normal"/>
+        <w:bidi w:val="0"/>
+        <w:jc w:val="left"/>
+        <w:rPr>
+          <w:b w:val="false"/>
+          <w:bCs w:val="false"/>
+          <w:lang w:val="es-ES"/>
+        </w:rPr>
+      </w:pPr>
+      <w:r>
+        <w:rPr>
+          <w:b w:val="false"/>
+          <w:bCs w:val="false"/>
+          <w:lang w:val="es-ES"/>
+        </w:rPr>
+        <w:t xml:space="preserve">    </w:t>
+      </w:r>
+      <w:r>
+        <w:rPr>
+          <w:b w:val="false"/>
+          <w:bCs w:val="false"/>
+          <w:lang w:val="es-ES"/>
+        </w:rPr>
+        <w:t>- sudo dnf install podman</w:t>
+      </w:r>
+    </w:p>
+    <w:p>
+      <w:pPr>
+        <w:pStyle w:val="Normal"/>
+        <w:bidi w:val="0"/>
+        <w:jc w:val="left"/>
+        <w:rPr>
+          <w:b w:val="false"/>
+          <w:bCs w:val="false"/>
+          <w:lang w:val="es-ES"/>
+        </w:rPr>
+      </w:pPr>
+      <w:r>
+        <w:rPr>
+          <w:b w:val="false"/>
+          <w:bCs w:val="false"/>
+          <w:lang w:val="es-ES"/>
+        </w:rPr>
+        <w:t xml:space="preserve">    </w:t>
+      </w:r>
+      <w:r>
+        <w:rPr>
+          <w:b w:val="false"/>
+          <w:bCs w:val="false"/>
+          <w:lang w:val="es-ES"/>
+        </w:rPr>
+        <w:t>- sudo dnf install python3-kubernetes</w:t>
+      </w:r>
+    </w:p>
+    <w:p>
+      <w:pPr>
+        <w:pStyle w:val="Normal"/>
+        <w:bidi w:val="0"/>
+        <w:jc w:val="left"/>
+        <w:rPr>
+          <w:b w:val="false"/>
+          <w:bCs w:val="false"/>
+          <w:lang w:val="es-ES"/>
+        </w:rPr>
+      </w:pPr>
+      <w:r>
+        <w:rPr>
+          <w:b w:val="false"/>
+          <w:bCs w:val="false"/>
+          <w:lang w:val="es-ES"/>
+        </w:rPr>
+        <w:t xml:space="preserve">    </w:t>
+      </w:r>
+      <w:r>
+        <w:rPr>
+          <w:b w:val="false"/>
+          <w:bCs w:val="false"/>
+          <w:lang w:val="es-ES"/>
+        </w:rPr>
+        <w:t>- sudo dnf install python3-PyYAML</w:t>
+      </w:r>
+    </w:p>
+    <w:p>
+      <w:pPr>
+        <w:pStyle w:val="Normal"/>
+        <w:bidi w:val="0"/>
+        <w:jc w:val="left"/>
+        <w:rPr>
+          <w:b w:val="false"/>
+          <w:bCs w:val="false"/>
+          <w:lang w:val="es-ES"/>
+        </w:rPr>
+      </w:pPr>
+      <w:r>
+        <w:rPr>
+          <w:b w:val="false"/>
+          <w:bCs w:val="false"/>
+          <w:lang w:val="es-ES"/>
+        </w:rPr>
+        <w:t>- sudo dnf install python3-jsonpatch</w:t>
+      </w:r>
+    </w:p>
+    <w:p>
+      <w:pPr>
+        <w:pStyle w:val="Normal"/>
+        <w:bidi w:val="0"/>
+        <w:jc w:val="left"/>
+        <w:rPr>
+          <w:b w:val="false"/>
+          <w:bCs w:val="false"/>
+          <w:lang w:val="es-ES"/>
+        </w:rPr>
+      </w:pPr>
+      <w:r>
+        <w:rPr/>
       </w:r>
     </w:p>
     <w:p>
@@ -1756,445 +2506,6 @@
           <w:b w:val="false"/>
           <w:bCs w:val="false"/>
           <w:lang w:val="es-ES"/>
-        </w:rPr>
-      </w:r>
-    </w:p>
-    <w:p>
-      <w:pPr>
-        <w:pStyle w:val="Normal"/>
-        <w:bidi w:val="0"/>
-        <w:jc w:val="left"/>
-        <w:rPr>
-          <w:b w:val="false"/>
-          <w:bCs w:val="false"/>
-          <w:lang w:val="es-ES"/>
-        </w:rPr>
-      </w:pPr>
-      <w:r>
-        <w:rPr>
-          <w:b w:val="false"/>
-          <w:bCs w:val="false"/>
-          <w:lang w:val="es-ES"/>
-        </w:rPr>
-      </w:r>
-    </w:p>
-    <w:p>
-      <w:pPr>
-        <w:pStyle w:val="Normal"/>
-        <w:bidi w:val="0"/>
-        <w:jc w:val="left"/>
-        <w:rPr>
-          <w:b w:val="false"/>
-          <w:bCs w:val="false"/>
-          <w:lang w:val="es-ES"/>
-        </w:rPr>
-      </w:pPr>
-      <w:r>
-        <w:rPr>
-          <w:b w:val="false"/>
-          <w:bCs w:val="false"/>
-          <w:lang w:val="es-ES"/>
-        </w:rPr>
-      </w:r>
-    </w:p>
-    <w:p>
-      <w:pPr>
-        <w:pStyle w:val="Normal"/>
-        <w:bidi w:val="0"/>
-        <w:jc w:val="left"/>
-        <w:rPr>
-          <w:b w:val="false"/>
-          <w:bCs w:val="false"/>
-          <w:lang w:val="es-ES"/>
-        </w:rPr>
-      </w:pPr>
-      <w:r>
-        <w:rPr>
-          <w:b w:val="false"/>
-          <w:bCs w:val="false"/>
-          <w:lang w:val="es-ES"/>
-        </w:rPr>
-      </w:r>
-    </w:p>
-    <w:p>
-      <w:pPr>
-        <w:pStyle w:val="Normal"/>
-        <w:bidi w:val="0"/>
-        <w:jc w:val="left"/>
-        <w:rPr>
-          <w:b w:val="false"/>
-          <w:bCs w:val="false"/>
-          <w:lang w:val="es-ES"/>
-        </w:rPr>
-      </w:pPr>
-      <w:r>
-        <w:rPr>
-          <w:b w:val="false"/>
-          <w:bCs w:val="false"/>
-          <w:lang w:val="es-ES"/>
-        </w:rPr>
-      </w:r>
-    </w:p>
-    <w:p>
-      <w:pPr>
-        <w:pStyle w:val="Normal"/>
-        <w:bidi w:val="0"/>
-        <w:jc w:val="left"/>
-        <w:rPr>
-          <w:lang w:val="es-ES"/>
-        </w:rPr>
-      </w:pPr>
-      <w:r>
-        <w:rPr>
-          <w:lang w:val="es-ES"/>
-        </w:rPr>
-      </w:r>
-    </w:p>
-    <w:p>
-      <w:pPr>
-        <w:pStyle w:val="Normal"/>
-        <w:bidi w:val="0"/>
-        <w:jc w:val="left"/>
-        <w:rPr>
-          <w:lang w:val="es-ES"/>
-        </w:rPr>
-      </w:pPr>
-      <w:r>
-        <w:rPr>
-          <w:lang w:val="es-ES"/>
-        </w:rPr>
-      </w:r>
-    </w:p>
-    <w:p>
-      <w:pPr>
-        <w:pStyle w:val="Normal"/>
-        <w:bidi w:val="0"/>
-        <w:jc w:val="left"/>
-        <w:rPr>
-          <w:lang w:val="es-ES"/>
-        </w:rPr>
-      </w:pPr>
-      <w:r>
-        <w:rPr>
-          <w:lang w:val="es-ES"/>
-        </w:rPr>
-      </w:r>
-    </w:p>
-    <w:p>
-      <w:pPr>
-        <w:pStyle w:val="Normal"/>
-        <w:bidi w:val="0"/>
-        <w:jc w:val="left"/>
-        <w:rPr>
-          <w:lang w:val="es-ES"/>
-        </w:rPr>
-      </w:pPr>
-      <w:r>
-        <w:rPr>
-          <w:lang w:val="es-ES"/>
-        </w:rPr>
-      </w:r>
-    </w:p>
-    <w:p>
-      <w:pPr>
-        <w:pStyle w:val="Normal"/>
-        <w:bidi w:val="0"/>
-        <w:jc w:val="left"/>
-        <w:rPr>
-          <w:lang w:val="es-ES"/>
-        </w:rPr>
-      </w:pPr>
-      <w:r>
-        <w:rPr>
-          <w:lang w:val="es-ES"/>
-        </w:rPr>
-      </w:r>
-    </w:p>
-    <w:p>
-      <w:pPr>
-        <w:pStyle w:val="Normal"/>
-        <w:bidi w:val="0"/>
-        <w:jc w:val="left"/>
-        <w:rPr>
-          <w:lang w:val="es-ES"/>
-        </w:rPr>
-      </w:pPr>
-      <w:r>
-        <w:rPr>
-          <w:lang w:val="es-ES"/>
-        </w:rPr>
-      </w:r>
-    </w:p>
-    <w:p>
-      <w:pPr>
-        <w:pStyle w:val="Normal"/>
-        <w:bidi w:val="0"/>
-        <w:jc w:val="left"/>
-        <w:rPr>
-          <w:lang w:val="es-ES"/>
-        </w:rPr>
-      </w:pPr>
-      <w:r>
-        <w:rPr>
-          <w:lang w:val="es-ES"/>
-        </w:rPr>
-      </w:r>
-    </w:p>
-    <w:p>
-      <w:pPr>
-        <w:pStyle w:val="Normal"/>
-        <w:bidi w:val="0"/>
-        <w:jc w:val="left"/>
-        <w:rPr>
-          <w:lang w:val="es-ES"/>
-        </w:rPr>
-      </w:pPr>
-      <w:r>
-        <w:rPr>
-          <w:lang w:val="es-ES"/>
-        </w:rPr>
-      </w:r>
-    </w:p>
-    <w:p>
-      <w:pPr>
-        <w:pStyle w:val="Normal"/>
-        <w:bidi w:val="0"/>
-        <w:jc w:val="left"/>
-        <w:rPr>
-          <w:lang w:val="es-ES"/>
-        </w:rPr>
-      </w:pPr>
-      <w:r>
-        <w:rPr>
-          <w:lang w:val="es-ES"/>
-        </w:rPr>
-      </w:r>
-    </w:p>
-    <w:p>
-      <w:pPr>
-        <w:pStyle w:val="Normal"/>
-        <w:bidi w:val="0"/>
-        <w:jc w:val="left"/>
-        <w:rPr>
-          <w:lang w:val="es-ES"/>
-        </w:rPr>
-      </w:pPr>
-      <w:r>
-        <w:rPr>
-          <w:lang w:val="es-ES"/>
-        </w:rPr>
-      </w:r>
-    </w:p>
-    <w:p>
-      <w:pPr>
-        <w:pStyle w:val="Normal"/>
-        <w:bidi w:val="0"/>
-        <w:jc w:val="left"/>
-        <w:rPr>
-          <w:lang w:val="es-ES"/>
-        </w:rPr>
-      </w:pPr>
-      <w:r>
-        <w:rPr>
-          <w:lang w:val="es-ES"/>
-        </w:rPr>
-      </w:r>
-    </w:p>
-    <w:p>
-      <w:pPr>
-        <w:pStyle w:val="Normal"/>
-        <w:bidi w:val="0"/>
-        <w:jc w:val="left"/>
-        <w:rPr>
-          <w:lang w:val="es-ES"/>
-        </w:rPr>
-      </w:pPr>
-      <w:r>
-        <w:rPr>
-          <w:lang w:val="es-ES"/>
-        </w:rPr>
-      </w:r>
-    </w:p>
-    <w:p>
-      <w:pPr>
-        <w:pStyle w:val="Normal"/>
-        <w:bidi w:val="0"/>
-        <w:jc w:val="left"/>
-        <w:rPr>
-          <w:lang w:val="es-ES"/>
-        </w:rPr>
-      </w:pPr>
-      <w:r>
-        <w:rPr>
-          <w:lang w:val="es-ES"/>
-        </w:rPr>
-      </w:r>
-    </w:p>
-    <w:p>
-      <w:pPr>
-        <w:pStyle w:val="Normal"/>
-        <w:bidi w:val="0"/>
-        <w:jc w:val="left"/>
-        <w:rPr>
-          <w:lang w:val="es-ES"/>
-        </w:rPr>
-      </w:pPr>
-      <w:r>
-        <w:rPr>
-          <w:lang w:val="es-ES"/>
-        </w:rPr>
-      </w:r>
-    </w:p>
-    <w:p>
-      <w:pPr>
-        <w:pStyle w:val="Normal"/>
-        <w:bidi w:val="0"/>
-        <w:jc w:val="left"/>
-        <w:rPr>
-          <w:lang w:val="es-ES"/>
-        </w:rPr>
-      </w:pPr>
-      <w:r>
-        <w:rPr>
-          <w:lang w:val="es-ES"/>
-        </w:rPr>
-      </w:r>
-    </w:p>
-    <w:p>
-      <w:pPr>
-        <w:pStyle w:val="Normal"/>
-        <w:bidi w:val="0"/>
-        <w:jc w:val="left"/>
-        <w:rPr>
-          <w:lang w:val="es-ES"/>
-        </w:rPr>
-      </w:pPr>
-      <w:r>
-        <w:rPr>
-          <w:lang w:val="es-ES"/>
-        </w:rPr>
-      </w:r>
-    </w:p>
-    <w:p>
-      <w:pPr>
-        <w:pStyle w:val="Normal"/>
-        <w:bidi w:val="0"/>
-        <w:jc w:val="left"/>
-        <w:rPr>
-          <w:lang w:val="es-ES"/>
-        </w:rPr>
-      </w:pPr>
-      <w:r>
-        <w:rPr>
-          <w:lang w:val="es-ES"/>
-        </w:rPr>
-      </w:r>
-    </w:p>
-    <w:p>
-      <w:pPr>
-        <w:pStyle w:val="Normal"/>
-        <w:bidi w:val="0"/>
-        <w:jc w:val="left"/>
-        <w:rPr>
-          <w:lang w:val="es-ES"/>
-        </w:rPr>
-      </w:pPr>
-      <w:r>
-        <w:rPr>
-          <w:lang w:val="es-ES"/>
-        </w:rPr>
-      </w:r>
-    </w:p>
-    <w:p>
-      <w:pPr>
-        <w:pStyle w:val="Normal"/>
-        <w:bidi w:val="0"/>
-        <w:jc w:val="left"/>
-        <w:rPr>
-          <w:lang w:val="es-ES"/>
-        </w:rPr>
-      </w:pPr>
-      <w:r>
-        <w:rPr>
-          <w:lang w:val="es-ES"/>
-        </w:rPr>
-      </w:r>
-    </w:p>
-    <w:p>
-      <w:pPr>
-        <w:pStyle w:val="Normal"/>
-        <w:bidi w:val="0"/>
-        <w:jc w:val="left"/>
-        <w:rPr>
-          <w:lang w:val="es-ES"/>
-        </w:rPr>
-      </w:pPr>
-      <w:r>
-        <w:rPr>
-          <w:lang w:val="es-ES"/>
-        </w:rPr>
-      </w:r>
-    </w:p>
-    <w:p>
-      <w:pPr>
-        <w:pStyle w:val="Normal"/>
-        <w:bidi w:val="0"/>
-        <w:jc w:val="left"/>
-        <w:rPr>
-          <w:lang w:val="es-ES"/>
-        </w:rPr>
-      </w:pPr>
-      <w:r>
-        <w:rPr>
-          <w:lang w:val="es-ES"/>
-        </w:rPr>
-      </w:r>
-    </w:p>
-    <w:p>
-      <w:pPr>
-        <w:pStyle w:val="Normal"/>
-        <w:bidi w:val="0"/>
-        <w:jc w:val="left"/>
-        <w:rPr>
-          <w:lang w:val="es-ES"/>
-        </w:rPr>
-      </w:pPr>
-      <w:r>
-        <w:rPr>
-          <w:lang w:val="es-ES"/>
-        </w:rPr>
-      </w:r>
-    </w:p>
-    <w:p>
-      <w:pPr>
-        <w:pStyle w:val="Normal"/>
-        <w:bidi w:val="0"/>
-        <w:jc w:val="left"/>
-        <w:rPr>
-          <w:lang w:val="es-ES"/>
-        </w:rPr>
-      </w:pPr>
-      <w:r>
-        <w:rPr>
-          <w:lang w:val="es-ES"/>
-        </w:rPr>
-      </w:r>
-    </w:p>
-    <w:p>
-      <w:pPr>
-        <w:pStyle w:val="Normal"/>
-        <w:bidi w:val="0"/>
-        <w:jc w:val="center"/>
-        <w:rPr>
-          <w:lang w:val="es-ES"/>
-        </w:rPr>
-      </w:pPr>
-      <w:r>
-        <w:rPr>
-          <w:b/>
-          <w:bCs/>
-          <w:sz w:val="24"/>
-          <w:szCs w:val="24"/>
         </w:rPr>
       </w:r>
     </w:p>
@@ -3027,332 +3338,384 @@
         </w:rPr>
       </w:pPr>
       <w:r>
-        <w:rPr/>
-      </w:r>
-    </w:p>
-    <w:p>
-      <w:pPr>
-        <w:pStyle w:val="Normal"/>
-        <w:bidi w:val="0"/>
-        <w:jc w:val="left"/>
-        <w:rPr>
-          <w:lang w:val="es-ES"/>
-        </w:rPr>
-      </w:pPr>
-      <w:r>
-        <w:rPr/>
-      </w:r>
-    </w:p>
-    <w:p>
-      <w:pPr>
-        <w:pStyle w:val="Normal"/>
-        <w:bidi w:val="0"/>
-        <w:jc w:val="left"/>
-        <w:rPr>
-          <w:lang w:val="es-ES"/>
-        </w:rPr>
-      </w:pPr>
-      <w:r>
-        <w:rPr/>
-      </w:r>
-    </w:p>
-    <w:p>
-      <w:pPr>
-        <w:pStyle w:val="Normal"/>
-        <w:bidi w:val="0"/>
-        <w:jc w:val="left"/>
-        <w:rPr>
-          <w:lang w:val="es-ES"/>
-        </w:rPr>
-      </w:pPr>
-      <w:r>
-        <w:rPr/>
-      </w:r>
-    </w:p>
-    <w:p>
-      <w:pPr>
-        <w:pStyle w:val="Normal"/>
-        <w:bidi w:val="0"/>
-        <w:jc w:val="left"/>
-        <w:rPr>
-          <w:lang w:val="es-ES"/>
-        </w:rPr>
-      </w:pPr>
-      <w:r>
-        <w:rPr/>
-      </w:r>
-    </w:p>
-    <w:p>
-      <w:pPr>
-        <w:pStyle w:val="Normal"/>
-        <w:bidi w:val="0"/>
-        <w:jc w:val="left"/>
-        <w:rPr>
-          <w:lang w:val="es-ES"/>
-        </w:rPr>
-      </w:pPr>
-      <w:r>
-        <w:rPr/>
-      </w:r>
-    </w:p>
-    <w:p>
-      <w:pPr>
-        <w:pStyle w:val="Normal"/>
-        <w:bidi w:val="0"/>
-        <w:jc w:val="left"/>
-        <w:rPr>
-          <w:lang w:val="es-ES"/>
-        </w:rPr>
-      </w:pPr>
-      <w:r>
-        <w:rPr/>
-      </w:r>
-    </w:p>
-    <w:p>
-      <w:pPr>
-        <w:pStyle w:val="Normal"/>
-        <w:bidi w:val="0"/>
-        <w:jc w:val="left"/>
-        <w:rPr>
-          <w:lang w:val="es-ES"/>
-        </w:rPr>
-      </w:pPr>
-      <w:r>
-        <w:rPr/>
-      </w:r>
-    </w:p>
-    <w:p>
-      <w:pPr>
-        <w:pStyle w:val="Normal"/>
-        <w:bidi w:val="0"/>
-        <w:jc w:val="left"/>
-        <w:rPr>
-          <w:lang w:val="es-ES"/>
-        </w:rPr>
-      </w:pPr>
-      <w:r>
-        <w:rPr/>
-      </w:r>
-    </w:p>
-    <w:p>
-      <w:pPr>
-        <w:pStyle w:val="Normal"/>
-        <w:bidi w:val="0"/>
-        <w:jc w:val="left"/>
-        <w:rPr>
-          <w:lang w:val="es-ES"/>
-        </w:rPr>
-      </w:pPr>
-      <w:r>
-        <w:rPr/>
-      </w:r>
-    </w:p>
-    <w:p>
-      <w:pPr>
-        <w:pStyle w:val="Normal"/>
-        <w:bidi w:val="0"/>
-        <w:jc w:val="left"/>
-        <w:rPr>
-          <w:lang w:val="es-ES"/>
-        </w:rPr>
-      </w:pPr>
-      <w:r>
-        <w:rPr/>
-      </w:r>
-    </w:p>
-    <w:p>
-      <w:pPr>
-        <w:pStyle w:val="Normal"/>
-        <w:bidi w:val="0"/>
-        <w:jc w:val="left"/>
-        <w:rPr>
-          <w:lang w:val="es-ES"/>
-        </w:rPr>
-      </w:pPr>
-      <w:r>
-        <w:rPr/>
-      </w:r>
-    </w:p>
-    <w:p>
-      <w:pPr>
-        <w:pStyle w:val="Normal"/>
-        <w:bidi w:val="0"/>
-        <w:jc w:val="left"/>
-        <w:rPr>
-          <w:lang w:val="es-ES"/>
-        </w:rPr>
-      </w:pPr>
-      <w:r>
-        <w:rPr/>
-      </w:r>
-    </w:p>
-    <w:p>
-      <w:pPr>
-        <w:pStyle w:val="Normal"/>
-        <w:bidi w:val="0"/>
-        <w:jc w:val="left"/>
-        <w:rPr>
-          <w:lang w:val="es-ES"/>
-        </w:rPr>
-      </w:pPr>
-      <w:r>
-        <w:rPr/>
-      </w:r>
-    </w:p>
-    <w:p>
-      <w:pPr>
-        <w:pStyle w:val="Normal"/>
-        <w:bidi w:val="0"/>
-        <w:jc w:val="left"/>
-        <w:rPr>
-          <w:lang w:val="es-ES"/>
-        </w:rPr>
-      </w:pPr>
-      <w:r>
-        <w:rPr/>
-      </w:r>
-    </w:p>
-    <w:p>
-      <w:pPr>
-        <w:pStyle w:val="Normal"/>
-        <w:bidi w:val="0"/>
-        <w:jc w:val="left"/>
-        <w:rPr>
-          <w:lang w:val="es-ES"/>
-        </w:rPr>
-      </w:pPr>
-      <w:r>
-        <w:rPr/>
-      </w:r>
-    </w:p>
-    <w:p>
-      <w:pPr>
-        <w:pStyle w:val="Normal"/>
-        <w:bidi w:val="0"/>
-        <w:jc w:val="left"/>
-        <w:rPr>
-          <w:lang w:val="es-ES"/>
-        </w:rPr>
-      </w:pPr>
-      <w:r>
-        <w:rPr/>
-      </w:r>
-    </w:p>
-    <w:p>
-      <w:pPr>
-        <w:pStyle w:val="Normal"/>
-        <w:bidi w:val="0"/>
-        <w:jc w:val="left"/>
-        <w:rPr>
-          <w:lang w:val="es-ES"/>
-        </w:rPr>
-      </w:pPr>
-      <w:r>
-        <w:rPr/>
-      </w:r>
-    </w:p>
-    <w:p>
-      <w:pPr>
-        <w:pStyle w:val="Normal"/>
-        <w:bidi w:val="0"/>
-        <w:jc w:val="left"/>
-        <w:rPr>
-          <w:lang w:val="es-ES"/>
-        </w:rPr>
-      </w:pPr>
-      <w:r>
-        <w:rPr/>
-      </w:r>
-    </w:p>
-    <w:p>
-      <w:pPr>
-        <w:pStyle w:val="Normal"/>
-        <w:bidi w:val="0"/>
-        <w:jc w:val="left"/>
-        <w:rPr>
-          <w:lang w:val="es-ES"/>
-        </w:rPr>
-      </w:pPr>
-      <w:r>
-        <w:rPr/>
-      </w:r>
-    </w:p>
-    <w:p>
-      <w:pPr>
-        <w:pStyle w:val="Normal"/>
-        <w:bidi w:val="0"/>
-        <w:jc w:val="left"/>
-        <w:rPr>
-          <w:lang w:val="es-ES"/>
-        </w:rPr>
-      </w:pPr>
-      <w:r>
-        <w:rPr/>
-      </w:r>
-    </w:p>
-    <w:p>
-      <w:pPr>
-        <w:pStyle w:val="Normal"/>
-        <w:bidi w:val="0"/>
-        <w:jc w:val="left"/>
-        <w:rPr>
-          <w:lang w:val="es-ES"/>
-        </w:rPr>
-      </w:pPr>
-      <w:r>
-        <w:rPr/>
-      </w:r>
-    </w:p>
-    <w:p>
-      <w:pPr>
-        <w:pStyle w:val="Normal"/>
-        <w:bidi w:val="0"/>
-        <w:jc w:val="left"/>
-        <w:rPr>
-          <w:lang w:val="es-ES"/>
-        </w:rPr>
-      </w:pPr>
-      <w:r>
-        <w:rPr/>
-      </w:r>
-    </w:p>
-    <w:p>
-      <w:pPr>
-        <w:pStyle w:val="Normal"/>
-        <w:bidi w:val="0"/>
-        <w:jc w:val="left"/>
-        <w:rPr>
-          <w:lang w:val="es-ES"/>
-        </w:rPr>
-      </w:pPr>
-      <w:r>
-        <w:rPr/>
-      </w:r>
-    </w:p>
-    <w:p>
-      <w:pPr>
-        <w:pStyle w:val="Normal"/>
-        <w:bidi w:val="0"/>
-        <w:jc w:val="left"/>
-        <w:rPr>
-          <w:lang w:val="es-ES"/>
-        </w:rPr>
-      </w:pPr>
-      <w:r>
-        <w:rPr/>
-      </w:r>
-    </w:p>
-    <w:p>
-      <w:pPr>
-        <w:pStyle w:val="Normal"/>
-        <w:bidi w:val="0"/>
-        <w:jc w:val="left"/>
-        <w:rPr>
-          <w:lang w:val="es-ES"/>
-        </w:rPr>
-      </w:pPr>
-      <w:r>
-        <w:rPr/>
+        <w:rPr>
+          <w:lang w:val="es-ES"/>
+        </w:rPr>
+      </w:r>
+    </w:p>
+    <w:p>
+      <w:pPr>
+        <w:pStyle w:val="Normal"/>
+        <w:bidi w:val="0"/>
+        <w:jc w:val="left"/>
+        <w:rPr>
+          <w:lang w:val="es-ES"/>
+        </w:rPr>
+      </w:pPr>
+      <w:r>
+        <w:rPr>
+          <w:lang w:val="es-ES"/>
+        </w:rPr>
+      </w:r>
+    </w:p>
+    <w:p>
+      <w:pPr>
+        <w:pStyle w:val="Normal"/>
+        <w:bidi w:val="0"/>
+        <w:jc w:val="left"/>
+        <w:rPr>
+          <w:lang w:val="es-ES"/>
+        </w:rPr>
+      </w:pPr>
+      <w:r>
+        <w:rPr>
+          <w:lang w:val="es-ES"/>
+        </w:rPr>
+      </w:r>
+    </w:p>
+    <w:p>
+      <w:pPr>
+        <w:pStyle w:val="Normal"/>
+        <w:bidi w:val="0"/>
+        <w:jc w:val="left"/>
+        <w:rPr>
+          <w:lang w:val="es-ES"/>
+        </w:rPr>
+      </w:pPr>
+      <w:r>
+        <w:rPr>
+          <w:lang w:val="es-ES"/>
+        </w:rPr>
+      </w:r>
+    </w:p>
+    <w:p>
+      <w:pPr>
+        <w:pStyle w:val="Normal"/>
+        <w:bidi w:val="0"/>
+        <w:jc w:val="left"/>
+        <w:rPr>
+          <w:lang w:val="es-ES"/>
+        </w:rPr>
+      </w:pPr>
+      <w:r>
+        <w:rPr>
+          <w:lang w:val="es-ES"/>
+        </w:rPr>
+      </w:r>
+    </w:p>
+    <w:p>
+      <w:pPr>
+        <w:pStyle w:val="Normal"/>
+        <w:bidi w:val="0"/>
+        <w:jc w:val="left"/>
+        <w:rPr>
+          <w:lang w:val="es-ES"/>
+        </w:rPr>
+      </w:pPr>
+      <w:r>
+        <w:rPr>
+          <w:lang w:val="es-ES"/>
+        </w:rPr>
+      </w:r>
+    </w:p>
+    <w:p>
+      <w:pPr>
+        <w:pStyle w:val="Normal"/>
+        <w:bidi w:val="0"/>
+        <w:jc w:val="left"/>
+        <w:rPr>
+          <w:lang w:val="es-ES"/>
+        </w:rPr>
+      </w:pPr>
+      <w:r>
+        <w:rPr>
+          <w:lang w:val="es-ES"/>
+        </w:rPr>
+      </w:r>
+    </w:p>
+    <w:p>
+      <w:pPr>
+        <w:pStyle w:val="Normal"/>
+        <w:bidi w:val="0"/>
+        <w:jc w:val="left"/>
+        <w:rPr>
+          <w:lang w:val="es-ES"/>
+        </w:rPr>
+      </w:pPr>
+      <w:r>
+        <w:rPr>
+          <w:lang w:val="es-ES"/>
+        </w:rPr>
+      </w:r>
+    </w:p>
+    <w:p>
+      <w:pPr>
+        <w:pStyle w:val="Normal"/>
+        <w:bidi w:val="0"/>
+        <w:jc w:val="left"/>
+        <w:rPr>
+          <w:lang w:val="es-ES"/>
+        </w:rPr>
+      </w:pPr>
+      <w:r>
+        <w:rPr>
+          <w:lang w:val="es-ES"/>
+        </w:rPr>
+      </w:r>
+    </w:p>
+    <w:p>
+      <w:pPr>
+        <w:pStyle w:val="Normal"/>
+        <w:bidi w:val="0"/>
+        <w:jc w:val="left"/>
+        <w:rPr>
+          <w:lang w:val="es-ES"/>
+        </w:rPr>
+      </w:pPr>
+      <w:r>
+        <w:rPr>
+          <w:lang w:val="es-ES"/>
+        </w:rPr>
+      </w:r>
+    </w:p>
+    <w:p>
+      <w:pPr>
+        <w:pStyle w:val="Normal"/>
+        <w:bidi w:val="0"/>
+        <w:jc w:val="left"/>
+        <w:rPr>
+          <w:lang w:val="es-ES"/>
+        </w:rPr>
+      </w:pPr>
+      <w:r>
+        <w:rPr>
+          <w:lang w:val="es-ES"/>
+        </w:rPr>
+      </w:r>
+    </w:p>
+    <w:p>
+      <w:pPr>
+        <w:pStyle w:val="Normal"/>
+        <w:bidi w:val="0"/>
+        <w:jc w:val="left"/>
+        <w:rPr>
+          <w:lang w:val="es-ES"/>
+        </w:rPr>
+      </w:pPr>
+      <w:r>
+        <w:rPr>
+          <w:lang w:val="es-ES"/>
+        </w:rPr>
+      </w:r>
+    </w:p>
+    <w:p>
+      <w:pPr>
+        <w:pStyle w:val="Normal"/>
+        <w:bidi w:val="0"/>
+        <w:jc w:val="left"/>
+        <w:rPr>
+          <w:lang w:val="es-ES"/>
+        </w:rPr>
+      </w:pPr>
+      <w:r>
+        <w:rPr>
+          <w:lang w:val="es-ES"/>
+        </w:rPr>
+      </w:r>
+    </w:p>
+    <w:p>
+      <w:pPr>
+        <w:pStyle w:val="Normal"/>
+        <w:bidi w:val="0"/>
+        <w:jc w:val="left"/>
+        <w:rPr>
+          <w:lang w:val="es-ES"/>
+        </w:rPr>
+      </w:pPr>
+      <w:r>
+        <w:rPr>
+          <w:lang w:val="es-ES"/>
+        </w:rPr>
+      </w:r>
+    </w:p>
+    <w:p>
+      <w:pPr>
+        <w:pStyle w:val="Normal"/>
+        <w:bidi w:val="0"/>
+        <w:jc w:val="left"/>
+        <w:rPr>
+          <w:lang w:val="es-ES"/>
+        </w:rPr>
+      </w:pPr>
+      <w:r>
+        <w:rPr>
+          <w:lang w:val="es-ES"/>
+        </w:rPr>
+      </w:r>
+    </w:p>
+    <w:p>
+      <w:pPr>
+        <w:pStyle w:val="Normal"/>
+        <w:bidi w:val="0"/>
+        <w:jc w:val="left"/>
+        <w:rPr>
+          <w:lang w:val="es-ES"/>
+        </w:rPr>
+      </w:pPr>
+      <w:r>
+        <w:rPr>
+          <w:lang w:val="es-ES"/>
+        </w:rPr>
+      </w:r>
+    </w:p>
+    <w:p>
+      <w:pPr>
+        <w:pStyle w:val="Normal"/>
+        <w:bidi w:val="0"/>
+        <w:jc w:val="left"/>
+        <w:rPr>
+          <w:lang w:val="es-ES"/>
+        </w:rPr>
+      </w:pPr>
+      <w:r>
+        <w:rPr>
+          <w:lang w:val="es-ES"/>
+        </w:rPr>
+      </w:r>
+    </w:p>
+    <w:p>
+      <w:pPr>
+        <w:pStyle w:val="Normal"/>
+        <w:bidi w:val="0"/>
+        <w:jc w:val="left"/>
+        <w:rPr>
+          <w:lang w:val="es-ES"/>
+        </w:rPr>
+      </w:pPr>
+      <w:r>
+        <w:rPr>
+          <w:lang w:val="es-ES"/>
+        </w:rPr>
+      </w:r>
+    </w:p>
+    <w:p>
+      <w:pPr>
+        <w:pStyle w:val="Normal"/>
+        <w:bidi w:val="0"/>
+        <w:jc w:val="left"/>
+        <w:rPr>
+          <w:lang w:val="es-ES"/>
+        </w:rPr>
+      </w:pPr>
+      <w:r>
+        <w:rPr>
+          <w:lang w:val="es-ES"/>
+        </w:rPr>
+      </w:r>
+    </w:p>
+    <w:p>
+      <w:pPr>
+        <w:pStyle w:val="Normal"/>
+        <w:bidi w:val="0"/>
+        <w:jc w:val="left"/>
+        <w:rPr>
+          <w:lang w:val="es-ES"/>
+        </w:rPr>
+      </w:pPr>
+      <w:r>
+        <w:rPr>
+          <w:lang w:val="es-ES"/>
+        </w:rPr>
+      </w:r>
+    </w:p>
+    <w:p>
+      <w:pPr>
+        <w:pStyle w:val="Normal"/>
+        <w:bidi w:val="0"/>
+        <w:jc w:val="left"/>
+        <w:rPr>
+          <w:lang w:val="es-ES"/>
+        </w:rPr>
+      </w:pPr>
+      <w:r>
+        <w:rPr>
+          <w:lang w:val="es-ES"/>
+        </w:rPr>
+      </w:r>
+    </w:p>
+    <w:p>
+      <w:pPr>
+        <w:pStyle w:val="Normal"/>
+        <w:bidi w:val="0"/>
+        <w:jc w:val="left"/>
+        <w:rPr>
+          <w:lang w:val="es-ES"/>
+        </w:rPr>
+      </w:pPr>
+      <w:r>
+        <w:rPr>
+          <w:lang w:val="es-ES"/>
+        </w:rPr>
+      </w:r>
+    </w:p>
+    <w:p>
+      <w:pPr>
+        <w:pStyle w:val="Normal"/>
+        <w:bidi w:val="0"/>
+        <w:jc w:val="left"/>
+        <w:rPr>
+          <w:lang w:val="es-ES"/>
+        </w:rPr>
+      </w:pPr>
+      <w:r>
+        <w:rPr>
+          <w:lang w:val="es-ES"/>
+        </w:rPr>
+      </w:r>
+    </w:p>
+    <w:p>
+      <w:pPr>
+        <w:pStyle w:val="Normal"/>
+        <w:bidi w:val="0"/>
+        <w:jc w:val="left"/>
+        <w:rPr>
+          <w:lang w:val="es-ES"/>
+        </w:rPr>
+      </w:pPr>
+      <w:r>
+        <w:rPr>
+          <w:lang w:val="es-ES"/>
+        </w:rPr>
+      </w:r>
+    </w:p>
+    <w:p>
+      <w:pPr>
+        <w:pStyle w:val="Normal"/>
+        <w:bidi w:val="0"/>
+        <w:jc w:val="left"/>
+        <w:rPr>
+          <w:lang w:val="es-ES"/>
+        </w:rPr>
+      </w:pPr>
+      <w:r>
+        <w:rPr>
+          <w:lang w:val="es-ES"/>
+        </w:rPr>
+      </w:r>
+    </w:p>
+    <w:p>
+      <w:pPr>
+        <w:pStyle w:val="Normal"/>
+        <w:bidi w:val="0"/>
+        <w:jc w:val="left"/>
+        <w:rPr>
+          <w:lang w:val="es-ES"/>
+        </w:rPr>
+      </w:pPr>
+      <w:r>
+        <w:rPr>
+          <w:lang w:val="es-ES"/>
+        </w:rPr>
       </w:r>
     </w:p>
     <w:p>
@@ -3589,11 +3952,8 @@
       </w:pPr>
       <w:r>
         <w:rPr>
-          <w:b/>
-          <w:bCs/>
-          <w:sz w:val="24"/>
-          <w:szCs w:val="24"/>
-          <w:lang w:val="es-ES"/>
+          <w:b w:val="false"/>
+          <w:bCs w:val="false"/>
         </w:rPr>
       </w:r>
     </w:p>
@@ -3950,11 +4310,8 @@
       </w:pPr>
       <w:r>
         <w:rPr>
-          <w:b/>
-          <w:bCs/>
-          <w:sz w:val="24"/>
-          <w:szCs w:val="24"/>
-          <w:lang w:val="es-ES"/>
+          <w:b w:val="false"/>
+          <w:bCs w:val="false"/>
         </w:rPr>
       </w:r>
     </w:p>
@@ -3994,11 +4351,8 @@
       </w:pPr>
       <w:r>
         <w:rPr>
-          <w:b/>
-          <w:bCs/>
-          <w:sz w:val="24"/>
-          <w:szCs w:val="24"/>
-          <w:lang w:val="es-ES"/>
+          <w:b w:val="false"/>
+          <w:bCs w:val="false"/>
         </w:rPr>
       </w:r>
     </w:p>
@@ -4038,11 +4392,8 @@
       </w:pPr>
       <w:r>
         <w:rPr>
-          <w:b/>
-          <w:bCs/>
-          <w:sz w:val="24"/>
-          <w:szCs w:val="24"/>
-          <w:lang w:val="es-ES"/>
+          <w:b w:val="false"/>
+          <w:bCs w:val="false"/>
         </w:rPr>
       </w:r>
     </w:p>
@@ -4082,11 +4433,8 @@
       </w:pPr>
       <w:r>
         <w:rPr>
-          <w:b/>
-          <w:bCs/>
-          <w:sz w:val="24"/>
-          <w:szCs w:val="24"/>
-          <w:lang w:val="es-ES"/>
+          <w:b w:val="false"/>
+          <w:bCs w:val="false"/>
         </w:rPr>
       </w:r>
     </w:p>
@@ -4126,11 +4474,8 @@
       </w:pPr>
       <w:r>
         <w:rPr>
-          <w:b/>
-          <w:bCs/>
-          <w:sz w:val="24"/>
-          <w:szCs w:val="24"/>
-          <w:lang w:val="es-ES"/>
+          <w:b w:val="false"/>
+          <w:bCs w:val="false"/>
         </w:rPr>
       </w:r>
     </w:p>
@@ -4170,71 +4515,59 @@
       </w:pPr>
       <w:r>
         <w:rPr>
-          <w:b/>
-          <w:bCs/>
-          <w:sz w:val="24"/>
-          <w:szCs w:val="24"/>
-          <w:lang w:val="es-ES"/>
-        </w:rPr>
-      </w:r>
-    </w:p>
-    <w:p>
-      <w:pPr>
-        <w:pStyle w:val="Normal"/>
-        <w:bidi w:val="0"/>
-        <w:jc w:val="left"/>
-        <w:rPr>
-          <w:b w:val="false"/>
-          <w:bCs w:val="false"/>
-        </w:rPr>
-      </w:pPr>
-      <w:r>
-        <w:rPr>
-          <w:b/>
-          <w:bCs/>
-          <w:sz w:val="24"/>
-          <w:szCs w:val="24"/>
-          <w:lang w:val="es-ES"/>
-        </w:rPr>
-      </w:r>
-    </w:p>
-    <w:p>
-      <w:pPr>
-        <w:pStyle w:val="Normal"/>
-        <w:bidi w:val="0"/>
-        <w:jc w:val="left"/>
-        <w:rPr>
-          <w:b w:val="false"/>
-          <w:bCs w:val="false"/>
-        </w:rPr>
-      </w:pPr>
-      <w:r>
-        <w:rPr>
-          <w:b/>
-          <w:bCs/>
-          <w:sz w:val="24"/>
-          <w:szCs w:val="24"/>
-          <w:lang w:val="es-ES"/>
-        </w:rPr>
-      </w:r>
-    </w:p>
-    <w:p>
-      <w:pPr>
-        <w:pStyle w:val="Normal"/>
-        <w:bidi w:val="0"/>
-        <w:jc w:val="left"/>
-        <w:rPr>
-          <w:b w:val="false"/>
-          <w:bCs w:val="false"/>
-        </w:rPr>
-      </w:pPr>
-      <w:r>
-        <w:rPr>
-          <w:b/>
-          <w:bCs/>
-          <w:sz w:val="24"/>
-          <w:szCs w:val="24"/>
-          <w:lang w:val="es-ES"/>
+          <w:b w:val="false"/>
+          <w:bCs w:val="false"/>
+        </w:rPr>
+      </w:r>
+    </w:p>
+    <w:p>
+      <w:pPr>
+        <w:pStyle w:val="Normal"/>
+        <w:bidi w:val="0"/>
+        <w:jc w:val="left"/>
+        <w:rPr>
+          <w:b w:val="false"/>
+          <w:bCs w:val="false"/>
+        </w:rPr>
+      </w:pPr>
+      <w:r>
+        <w:rPr>
+          <w:b w:val="false"/>
+          <w:bCs w:val="false"/>
+        </w:rPr>
+      </w:r>
+    </w:p>
+    <w:p>
+      <w:pPr>
+        <w:pStyle w:val="Normal"/>
+        <w:bidi w:val="0"/>
+        <w:jc w:val="left"/>
+        <w:rPr>
+          <w:b w:val="false"/>
+          <w:bCs w:val="false"/>
+        </w:rPr>
+      </w:pPr>
+      <w:r>
+        <w:rPr>
+          <w:b w:val="false"/>
+          <w:bCs w:val="false"/>
+        </w:rPr>
+      </w:r>
+    </w:p>
+    <w:p>
+      <w:pPr>
+        <w:pStyle w:val="Normal"/>
+        <w:bidi w:val="0"/>
+        <w:jc w:val="left"/>
+        <w:rPr>
+          <w:b w:val="false"/>
+          <w:bCs w:val="false"/>
+        </w:rPr>
+      </w:pPr>
+      <w:r>
+        <w:rPr>
+          <w:b w:val="false"/>
+          <w:bCs w:val="false"/>
         </w:rPr>
       </w:r>
     </w:p>
@@ -4284,11 +4617,8 @@
       </w:pPr>
       <w:r>
         <w:rPr>
-          <w:b/>
-          <w:bCs/>
-          <w:sz w:val="24"/>
-          <w:szCs w:val="24"/>
-          <w:lang w:val="es-ES"/>
+          <w:b w:val="false"/>
+          <w:bCs w:val="false"/>
         </w:rPr>
       </w:r>
     </w:p>
@@ -4328,11 +4658,8 @@
       </w:pPr>
       <w:r>
         <w:rPr>
-          <w:b/>
-          <w:bCs/>
-          <w:sz w:val="24"/>
-          <w:szCs w:val="24"/>
-          <w:lang w:val="es-ES"/>
+          <w:b w:val="false"/>
+          <w:bCs w:val="false"/>
         </w:rPr>
       </w:r>
     </w:p>
@@ -4372,31 +4699,25 @@
       </w:pPr>
       <w:r>
         <w:rPr>
-          <w:b/>
-          <w:bCs/>
-          <w:sz w:val="24"/>
-          <w:szCs w:val="24"/>
-          <w:lang w:val="es-ES"/>
-        </w:rPr>
-      </w:r>
-    </w:p>
-    <w:p>
-      <w:pPr>
-        <w:pStyle w:val="Normal"/>
-        <w:bidi w:val="0"/>
-        <w:jc w:val="left"/>
-        <w:rPr>
-          <w:b w:val="false"/>
-          <w:bCs w:val="false"/>
-        </w:rPr>
-      </w:pPr>
-      <w:r>
-        <w:rPr>
-          <w:b/>
-          <w:bCs/>
-          <w:sz w:val="24"/>
-          <w:szCs w:val="24"/>
-          <w:lang w:val="es-ES"/>
+          <w:b w:val="false"/>
+          <w:bCs w:val="false"/>
+        </w:rPr>
+      </w:r>
+    </w:p>
+    <w:p>
+      <w:pPr>
+        <w:pStyle w:val="Normal"/>
+        <w:bidi w:val="0"/>
+        <w:jc w:val="left"/>
+        <w:rPr>
+          <w:b w:val="false"/>
+          <w:bCs w:val="false"/>
+        </w:rPr>
+      </w:pPr>
+      <w:r>
+        <w:rPr>
+          <w:b w:val="false"/>
+          <w:bCs w:val="false"/>
         </w:rPr>
       </w:r>
     </w:p>
@@ -4446,11 +4767,8 @@
       </w:pPr>
       <w:r>
         <w:rPr>
-          <w:b/>
-          <w:bCs/>
-          <w:sz w:val="24"/>
-          <w:szCs w:val="24"/>
-          <w:lang w:val="es-ES"/>
+          <w:b w:val="false"/>
+          <w:bCs w:val="false"/>
         </w:rPr>
       </w:r>
     </w:p>
@@ -4490,31 +4808,25 @@
       </w:pPr>
       <w:r>
         <w:rPr>
-          <w:b/>
-          <w:bCs/>
-          <w:sz w:val="24"/>
-          <w:szCs w:val="24"/>
-          <w:lang w:val="es-ES"/>
-        </w:rPr>
-      </w:r>
-    </w:p>
-    <w:p>
-      <w:pPr>
-        <w:pStyle w:val="Normal"/>
-        <w:bidi w:val="0"/>
-        <w:jc w:val="left"/>
-        <w:rPr>
-          <w:b w:val="false"/>
-          <w:bCs w:val="false"/>
-        </w:rPr>
-      </w:pPr>
-      <w:r>
-        <w:rPr>
-          <w:b/>
-          <w:bCs/>
-          <w:sz w:val="24"/>
-          <w:szCs w:val="24"/>
-          <w:lang w:val="es-ES"/>
+          <w:b w:val="false"/>
+          <w:bCs w:val="false"/>
+        </w:rPr>
+      </w:r>
+    </w:p>
+    <w:p>
+      <w:pPr>
+        <w:pStyle w:val="Normal"/>
+        <w:bidi w:val="0"/>
+        <w:jc w:val="left"/>
+        <w:rPr>
+          <w:b w:val="false"/>
+          <w:bCs w:val="false"/>
+        </w:rPr>
+      </w:pPr>
+      <w:r>
+        <w:rPr>
+          <w:b w:val="false"/>
+          <w:bCs w:val="false"/>
         </w:rPr>
       </w:r>
     </w:p>
@@ -4564,11 +4876,8 @@
       </w:pPr>
       <w:r>
         <w:rPr>
-          <w:b/>
-          <w:bCs/>
-          <w:sz w:val="24"/>
-          <w:szCs w:val="24"/>
-          <w:lang w:val="es-ES"/>
+          <w:b w:val="false"/>
+          <w:bCs w:val="false"/>
         </w:rPr>
       </w:r>
     </w:p>
@@ -4608,31 +4917,25 @@
       </w:pPr>
       <w:r>
         <w:rPr>
-          <w:b/>
-          <w:bCs/>
-          <w:sz w:val="24"/>
-          <w:szCs w:val="24"/>
-          <w:lang w:val="es-ES"/>
-        </w:rPr>
-      </w:r>
-    </w:p>
-    <w:p>
-      <w:pPr>
-        <w:pStyle w:val="Normal"/>
-        <w:bidi w:val="0"/>
-        <w:jc w:val="left"/>
-        <w:rPr>
-          <w:b w:val="false"/>
-          <w:bCs w:val="false"/>
-        </w:rPr>
-      </w:pPr>
-      <w:r>
-        <w:rPr>
-          <w:b/>
-          <w:bCs/>
-          <w:sz w:val="24"/>
-          <w:szCs w:val="24"/>
-          <w:lang w:val="es-ES"/>
+          <w:b w:val="false"/>
+          <w:bCs w:val="false"/>
+        </w:rPr>
+      </w:r>
+    </w:p>
+    <w:p>
+      <w:pPr>
+        <w:pStyle w:val="Normal"/>
+        <w:bidi w:val="0"/>
+        <w:jc w:val="left"/>
+        <w:rPr>
+          <w:b w:val="false"/>
+          <w:bCs w:val="false"/>
+        </w:rPr>
+      </w:pPr>
+      <w:r>
+        <w:rPr>
+          <w:b w:val="false"/>
+          <w:bCs w:val="false"/>
         </w:rPr>
       </w:r>
     </w:p>
@@ -4682,11 +4985,8 @@
       </w:pPr>
       <w:r>
         <w:rPr>
-          <w:b/>
-          <w:bCs/>
-          <w:sz w:val="24"/>
-          <w:szCs w:val="24"/>
-          <w:lang w:val="es-ES"/>
+          <w:b w:val="false"/>
+          <w:bCs w:val="false"/>
         </w:rPr>
       </w:r>
     </w:p>
@@ -4726,31 +5026,25 @@
       </w:pPr>
       <w:r>
         <w:rPr>
-          <w:b/>
-          <w:bCs/>
-          <w:sz w:val="24"/>
-          <w:szCs w:val="24"/>
-          <w:lang w:val="es-ES"/>
-        </w:rPr>
-      </w:r>
-    </w:p>
-    <w:p>
-      <w:pPr>
-        <w:pStyle w:val="Normal"/>
-        <w:bidi w:val="0"/>
-        <w:jc w:val="left"/>
-        <w:rPr>
-          <w:b w:val="false"/>
-          <w:bCs w:val="false"/>
-        </w:rPr>
-      </w:pPr>
-      <w:r>
-        <w:rPr>
-          <w:b/>
-          <w:bCs/>
-          <w:sz w:val="24"/>
-          <w:szCs w:val="24"/>
-          <w:lang w:val="es-ES"/>
+          <w:b w:val="false"/>
+          <w:bCs w:val="false"/>
+        </w:rPr>
+      </w:r>
+    </w:p>
+    <w:p>
+      <w:pPr>
+        <w:pStyle w:val="Normal"/>
+        <w:bidi w:val="0"/>
+        <w:jc w:val="left"/>
+        <w:rPr>
+          <w:b w:val="false"/>
+          <w:bCs w:val="false"/>
+        </w:rPr>
+      </w:pPr>
+      <w:r>
+        <w:rPr>
+          <w:b w:val="false"/>
+          <w:bCs w:val="false"/>
         </w:rPr>
       </w:r>
     </w:p>
@@ -5412,11 +5706,8 @@
       </w:pPr>
       <w:r>
         <w:rPr>
-          <w:b/>
-          <w:bCs/>
-          <w:sz w:val="24"/>
-          <w:szCs w:val="24"/>
-          <w:lang w:val="es-ES"/>
+          <w:b w:val="false"/>
+          <w:bCs w:val="false"/>
         </w:rPr>
       </w:r>
     </w:p>
@@ -5826,31 +6117,25 @@
       </w:pPr>
       <w:r>
         <w:rPr>
-          <w:b/>
-          <w:bCs/>
-          <w:sz w:val="24"/>
-          <w:szCs w:val="24"/>
-          <w:lang w:val="es-ES"/>
-        </w:rPr>
-      </w:r>
-    </w:p>
-    <w:p>
-      <w:pPr>
-        <w:pStyle w:val="Normal"/>
-        <w:bidi w:val="0"/>
-        <w:jc w:val="left"/>
-        <w:rPr>
-          <w:b w:val="false"/>
-          <w:bCs w:val="false"/>
-        </w:rPr>
-      </w:pPr>
-      <w:r>
-        <w:rPr>
-          <w:b/>
-          <w:bCs/>
-          <w:sz w:val="24"/>
-          <w:szCs w:val="24"/>
-          <w:lang w:val="es-ES"/>
+          <w:b w:val="false"/>
+          <w:bCs w:val="false"/>
+        </w:rPr>
+      </w:r>
+    </w:p>
+    <w:p>
+      <w:pPr>
+        <w:pStyle w:val="Normal"/>
+        <w:bidi w:val="0"/>
+        <w:jc w:val="left"/>
+        <w:rPr>
+          <w:b w:val="false"/>
+          <w:bCs w:val="false"/>
+        </w:rPr>
+      </w:pPr>
+      <w:r>
+        <w:rPr>
+          <w:b w:val="false"/>
+          <w:bCs w:val="false"/>
         </w:rPr>
       </w:r>
     </w:p>
@@ -5914,51 +6199,42 @@
       </w:pPr>
       <w:r>
         <w:rPr>
-          <w:b/>
-          <w:bCs/>
-          <w:sz w:val="24"/>
-          <w:szCs w:val="24"/>
-          <w:lang w:val="es-ES"/>
-        </w:rPr>
-      </w:r>
-    </w:p>
-    <w:p>
-      <w:pPr>
-        <w:pStyle w:val="Normal"/>
-        <w:bidi w:val="0"/>
-        <w:jc w:val="left"/>
-        <w:rPr>
-          <w:b w:val="false"/>
-          <w:bCs w:val="false"/>
-        </w:rPr>
-      </w:pPr>
-      <w:r>
-        <w:rPr>
-          <w:b/>
-          <w:bCs/>
-          <w:sz w:val="24"/>
-          <w:szCs w:val="24"/>
-          <w:lang w:val="es-ES"/>
-        </w:rPr>
-      </w:r>
-    </w:p>
-    <w:p>
-      <w:pPr>
-        <w:pStyle w:val="Normal"/>
-        <w:bidi w:val="0"/>
-        <w:jc w:val="left"/>
-        <w:rPr>
-          <w:b w:val="false"/>
-          <w:bCs w:val="false"/>
-        </w:rPr>
-      </w:pPr>
-      <w:r>
-        <w:rPr>
-          <w:b/>
-          <w:bCs/>
-          <w:sz w:val="24"/>
-          <w:szCs w:val="24"/>
-          <w:lang w:val="es-ES"/>
+          <w:b w:val="false"/>
+          <w:bCs w:val="false"/>
+        </w:rPr>
+      </w:r>
+    </w:p>
+    <w:p>
+      <w:pPr>
+        <w:pStyle w:val="Normal"/>
+        <w:bidi w:val="0"/>
+        <w:jc w:val="left"/>
+        <w:rPr>
+          <w:b w:val="false"/>
+          <w:bCs w:val="false"/>
+        </w:rPr>
+      </w:pPr>
+      <w:r>
+        <w:rPr>
+          <w:b w:val="false"/>
+          <w:bCs w:val="false"/>
+        </w:rPr>
+      </w:r>
+    </w:p>
+    <w:p>
+      <w:pPr>
+        <w:pStyle w:val="Normal"/>
+        <w:bidi w:val="0"/>
+        <w:jc w:val="left"/>
+        <w:rPr>
+          <w:b w:val="false"/>
+          <w:bCs w:val="false"/>
+        </w:rPr>
+      </w:pPr>
+      <w:r>
+        <w:rPr>
+          <w:b w:val="false"/>
+          <w:bCs w:val="false"/>
         </w:rPr>
       </w:r>
     </w:p>
@@ -6360,11 +6636,8 @@
       </w:pPr>
       <w:r>
         <w:rPr>
-          <w:b/>
-          <w:bCs/>
-          <w:sz w:val="24"/>
-          <w:szCs w:val="24"/>
-          <w:lang w:val="es-ES"/>
+          <w:b w:val="false"/>
+          <w:bCs w:val="false"/>
         </w:rPr>
       </w:r>
     </w:p>
@@ -6718,11 +6991,8 @@
       </w:pPr>
       <w:r>
         <w:rPr>
-          <w:b/>
-          <w:bCs/>
-          <w:sz w:val="24"/>
-          <w:szCs w:val="24"/>
-          <w:lang w:val="es-ES"/>
+          <w:b w:val="false"/>
+          <w:bCs w:val="false"/>
         </w:rPr>
       </w:r>
     </w:p>
@@ -6901,11 +7171,8 @@
       </w:pPr>
       <w:r>
         <w:rPr>
-          <w:b/>
-          <w:bCs/>
-          <w:sz w:val="24"/>
-          <w:szCs w:val="24"/>
-          <w:lang w:val="es-ES"/>
+          <w:b w:val="false"/>
+          <w:bCs w:val="false"/>
         </w:rPr>
       </w:r>
     </w:p>
@@ -6945,11 +7212,8 @@
       </w:pPr>
       <w:r>
         <w:rPr>
-          <w:b/>
-          <w:bCs/>
-          <w:sz w:val="24"/>
-          <w:szCs w:val="24"/>
-          <w:lang w:val="es-ES"/>
+          <w:b w:val="false"/>
+          <w:bCs w:val="false"/>
         </w:rPr>
       </w:r>
     </w:p>
@@ -7037,31 +7301,25 @@
       </w:pPr>
       <w:r>
         <w:rPr>
-          <w:b/>
-          <w:bCs/>
-          <w:sz w:val="24"/>
-          <w:szCs w:val="24"/>
-          <w:lang w:val="es-ES"/>
-        </w:rPr>
-      </w:r>
-    </w:p>
-    <w:p>
-      <w:pPr>
-        <w:pStyle w:val="Normal"/>
-        <w:bidi w:val="0"/>
-        <w:jc w:val="left"/>
-        <w:rPr>
-          <w:b w:val="false"/>
-          <w:bCs w:val="false"/>
-        </w:rPr>
-      </w:pPr>
-      <w:r>
-        <w:rPr>
-          <w:b/>
-          <w:bCs/>
-          <w:sz w:val="24"/>
-          <w:szCs w:val="24"/>
-          <w:lang w:val="es-ES"/>
+          <w:b w:val="false"/>
+          <w:bCs w:val="false"/>
+        </w:rPr>
+      </w:r>
+    </w:p>
+    <w:p>
+      <w:pPr>
+        <w:pStyle w:val="Normal"/>
+        <w:bidi w:val="0"/>
+        <w:jc w:val="left"/>
+        <w:rPr>
+          <w:b w:val="false"/>
+          <w:bCs w:val="false"/>
+        </w:rPr>
+      </w:pPr>
+      <w:r>
+        <w:rPr>
+          <w:b w:val="false"/>
+          <w:bCs w:val="false"/>
         </w:rPr>
       </w:r>
     </w:p>
@@ -7101,414 +7359,402 @@
       </w:pPr>
       <w:r>
         <w:rPr>
-          <w:b/>
-          <w:bCs/>
-          <w:sz w:val="24"/>
-          <w:szCs w:val="24"/>
-          <w:lang w:val="es-ES"/>
-        </w:rPr>
-      </w:r>
-    </w:p>
-    <w:p>
-      <w:pPr>
-        <w:pStyle w:val="Normal"/>
-        <w:bidi w:val="0"/>
-        <w:jc w:val="left"/>
-        <w:rPr>
-          <w:b w:val="false"/>
-          <w:bCs w:val="false"/>
-          <w:sz w:val="24"/>
-          <w:szCs w:val="24"/>
-          <w:lang w:val="es-ES"/>
-        </w:rPr>
-      </w:pPr>
-      <w:r>
-        <w:rPr>
-          <w:b w:val="false"/>
-          <w:bCs w:val="false"/>
-          <w:sz w:val="24"/>
-          <w:szCs w:val="24"/>
-          <w:lang w:val="es-ES"/>
-        </w:rPr>
-        <w:t>- Compruebo e instalo requisitos y colecciones según documentación Ansible.</w:t>
-      </w:r>
-    </w:p>
-    <w:p>
-      <w:pPr>
-        <w:pStyle w:val="Normal"/>
-        <w:bidi w:val="0"/>
-        <w:jc w:val="left"/>
-        <w:rPr>
-          <w:b w:val="false"/>
-          <w:bCs w:val="false"/>
-          <w:sz w:val="24"/>
-          <w:szCs w:val="24"/>
-          <w:lang w:val="es-ES"/>
-        </w:rPr>
-      </w:pPr>
-      <w:r>
-        <w:rPr>
-          <w:b w:val="false"/>
-          <w:bCs w:val="false"/>
-          <w:sz w:val="24"/>
-          <w:szCs w:val="24"/>
-          <w:lang w:val="es-ES"/>
-        </w:rPr>
-      </w:r>
-    </w:p>
-    <w:p>
-      <w:pPr>
-        <w:pStyle w:val="Normal"/>
-        <w:bidi w:val="0"/>
-        <w:jc w:val="left"/>
-        <w:rPr>
-          <w:b w:val="false"/>
-          <w:bCs w:val="false"/>
-          <w:sz w:val="24"/>
-          <w:szCs w:val="24"/>
-          <w:lang w:val="es-ES"/>
-        </w:rPr>
-      </w:pPr>
-      <w:r>
-        <w:rPr>
-          <w:b w:val="false"/>
-          <w:bCs w:val="false"/>
-          <w:sz w:val="24"/>
-          <w:szCs w:val="24"/>
-          <w:lang w:val="es-ES"/>
-        </w:rPr>
-        <w:t>- Ejecuto playbooks 'No Kubernetes' con éxito.</w:t>
-      </w:r>
-    </w:p>
-    <w:p>
-      <w:pPr>
-        <w:pStyle w:val="Normal"/>
-        <w:bidi w:val="0"/>
-        <w:jc w:val="left"/>
-        <w:rPr>
-          <w:b w:val="false"/>
-          <w:bCs w:val="false"/>
-          <w:sz w:val="24"/>
-          <w:szCs w:val="24"/>
-          <w:lang w:val="es-ES"/>
-        </w:rPr>
-      </w:pPr>
-      <w:r>
-        <w:rPr>
-          <w:b w:val="false"/>
-          <w:bCs w:val="false"/>
-          <w:sz w:val="24"/>
-          <w:szCs w:val="24"/>
-          <w:lang w:val="es-ES"/>
-        </w:rPr>
-      </w:r>
-    </w:p>
-    <w:p>
-      <w:pPr>
-        <w:pStyle w:val="Normal"/>
-        <w:bidi w:val="0"/>
-        <w:jc w:val="left"/>
-        <w:rPr>
-          <w:b w:val="false"/>
-          <w:bCs w:val="false"/>
-          <w:sz w:val="24"/>
-          <w:szCs w:val="24"/>
-          <w:lang w:val="es-ES"/>
-        </w:rPr>
-      </w:pPr>
-      <w:r>
-        <w:rPr>
-          <w:b w:val="false"/>
-          <w:bCs w:val="false"/>
-          <w:sz w:val="24"/>
-          <w:szCs w:val="24"/>
-          <w:lang w:val="es-ES"/>
-        </w:rPr>
-        <w:t>- Vuelvo a ver las grabaciones de Kubernetes y aclaro conceptos.</w:t>
-      </w:r>
-    </w:p>
-    <w:p>
-      <w:pPr>
-        <w:pStyle w:val="Normal"/>
-        <w:bidi w:val="0"/>
-        <w:jc w:val="left"/>
-        <w:rPr>
-          <w:b w:val="false"/>
-          <w:bCs w:val="false"/>
-          <w:sz w:val="24"/>
-          <w:szCs w:val="24"/>
-          <w:lang w:val="es-ES"/>
-        </w:rPr>
-      </w:pPr>
-      <w:r>
-        <w:rPr>
-          <w:b w:val="false"/>
-          <w:bCs w:val="false"/>
-          <w:sz w:val="24"/>
-          <w:szCs w:val="24"/>
-          <w:lang w:val="es-ES"/>
-        </w:rPr>
-      </w:r>
-    </w:p>
-    <w:p>
-      <w:pPr>
-        <w:pStyle w:val="Normal"/>
-        <w:bidi w:val="0"/>
-        <w:jc w:val="left"/>
-        <w:rPr>
-          <w:b w:val="false"/>
-          <w:bCs w:val="false"/>
-          <w:sz w:val="24"/>
-          <w:szCs w:val="24"/>
-          <w:lang w:val="es-ES"/>
-        </w:rPr>
-      </w:pPr>
-      <w:r>
-        <w:rPr>
-          <w:b w:val="false"/>
-          <w:bCs w:val="false"/>
-          <w:sz w:val="24"/>
-          <w:szCs w:val="24"/>
-          <w:lang w:val="es-ES"/>
-        </w:rPr>
-      </w:r>
-    </w:p>
-    <w:p>
-      <w:pPr>
-        <w:pStyle w:val="Normal"/>
-        <w:bidi w:val="0"/>
-        <w:jc w:val="left"/>
-        <w:rPr>
-          <w:b w:val="false"/>
-          <w:bCs w:val="false"/>
-          <w:sz w:val="24"/>
-          <w:szCs w:val="24"/>
-          <w:lang w:val="es-ES"/>
-        </w:rPr>
-      </w:pPr>
-      <w:r>
-        <w:rPr>
-          <w:b/>
-          <w:bCs/>
-          <w:sz w:val="24"/>
-          <w:szCs w:val="24"/>
-          <w:lang w:val="es-ES"/>
-        </w:rPr>
-        <w:t>Problema:</w:t>
-      </w:r>
-      <w:r>
-        <w:rPr>
-          <w:b w:val="false"/>
-          <w:bCs w:val="false"/>
-          <w:sz w:val="24"/>
-          <w:szCs w:val="24"/>
-          <w:lang w:val="es-ES"/>
-        </w:rPr>
-        <w:t xml:space="preserve"> Recurso yaml.</w:t>
-      </w:r>
-    </w:p>
-    <w:p>
-      <w:pPr>
-        <w:pStyle w:val="Normal"/>
-        <w:bidi w:val="0"/>
-        <w:jc w:val="left"/>
-        <w:rPr>
-          <w:b w:val="false"/>
-          <w:bCs w:val="false"/>
-          <w:sz w:val="24"/>
-          <w:szCs w:val="24"/>
-          <w:lang w:val="es-ES"/>
-        </w:rPr>
-      </w:pPr>
-      <w:r>
-        <w:rPr>
-          <w:b w:val="false"/>
-          <w:bCs w:val="false"/>
-          <w:sz w:val="24"/>
-          <w:szCs w:val="24"/>
-          <w:lang w:val="es-ES"/>
-        </w:rPr>
-      </w:r>
-    </w:p>
-    <w:p>
-      <w:pPr>
-        <w:pStyle w:val="Normal"/>
-        <w:bidi w:val="0"/>
-        <w:jc w:val="left"/>
-        <w:rPr>
-          <w:b w:val="false"/>
-          <w:bCs w:val="false"/>
-          <w:sz w:val="24"/>
-          <w:szCs w:val="24"/>
-          <w:lang w:val="es-ES"/>
-        </w:rPr>
-      </w:pPr>
-      <w:r>
-        <w:rPr>
-          <w:b w:val="false"/>
-          <w:bCs w:val="false"/>
-          <w:sz w:val="24"/>
-          <w:szCs w:val="24"/>
-          <w:lang w:val="es-ES"/>
-        </w:rPr>
-        <w:t>- En mi primera definición del src apunté a un repositorio, sin éxito.(Modifico a ruta local y lo encuentra)</w:t>
-      </w:r>
-    </w:p>
-    <w:p>
-      <w:pPr>
-        <w:pStyle w:val="Normal"/>
-        <w:bidi w:val="0"/>
-        <w:jc w:val="left"/>
-        <w:rPr>
-          <w:b w:val="false"/>
-          <w:bCs w:val="false"/>
-          <w:sz w:val="24"/>
-          <w:szCs w:val="24"/>
-          <w:lang w:val="es-ES"/>
-        </w:rPr>
-      </w:pPr>
-      <w:r>
-        <w:rPr>
-          <w:b w:val="false"/>
-          <w:bCs w:val="false"/>
-          <w:sz w:val="24"/>
-          <w:szCs w:val="24"/>
-          <w:lang w:val="es-ES"/>
-        </w:rPr>
-      </w:r>
-    </w:p>
-    <w:p>
-      <w:pPr>
-        <w:pStyle w:val="Normal"/>
-        <w:bidi w:val="0"/>
-        <w:jc w:val="left"/>
-        <w:rPr>
-          <w:b w:val="false"/>
-          <w:bCs w:val="false"/>
-          <w:sz w:val="24"/>
-          <w:szCs w:val="24"/>
-          <w:lang w:val="es-ES"/>
-        </w:rPr>
-      </w:pPr>
-      <w:r>
-        <w:rPr>
-          <w:b w:val="false"/>
-          <w:bCs w:val="false"/>
-          <w:sz w:val="24"/>
-          <w:szCs w:val="24"/>
-          <w:lang w:val="es-ES"/>
-        </w:rPr>
-        <w:t>- Me fuerza a describir namespace aún siendo default.</w:t>
-      </w:r>
-    </w:p>
-    <w:p>
-      <w:pPr>
-        <w:pStyle w:val="Normal"/>
-        <w:bidi w:val="0"/>
-        <w:jc w:val="left"/>
-        <w:rPr>
-          <w:b w:val="false"/>
-          <w:bCs w:val="false"/>
-          <w:sz w:val="24"/>
-          <w:szCs w:val="24"/>
-          <w:lang w:val="es-ES"/>
-        </w:rPr>
-      </w:pPr>
-      <w:r>
-        <w:rPr>
-          <w:b w:val="false"/>
-          <w:bCs w:val="false"/>
-          <w:sz w:val="24"/>
-          <w:szCs w:val="24"/>
-          <w:lang w:val="es-ES"/>
-        </w:rPr>
-      </w:r>
-    </w:p>
-    <w:p>
-      <w:pPr>
-        <w:pStyle w:val="Normal"/>
-        <w:bidi w:val="0"/>
-        <w:jc w:val="left"/>
-        <w:rPr>
-          <w:b w:val="false"/>
-          <w:bCs w:val="false"/>
-          <w:sz w:val="24"/>
-          <w:szCs w:val="24"/>
-          <w:lang w:val="es-ES"/>
-        </w:rPr>
-      </w:pPr>
-      <w:r>
-        <w:rPr>
-          <w:b w:val="false"/>
-          <w:bCs w:val="false"/>
-          <w:sz w:val="24"/>
-          <w:szCs w:val="24"/>
-          <w:lang w:val="es-ES"/>
-        </w:rPr>
-        <w:t>Y…….</w:t>
-      </w:r>
-    </w:p>
-    <w:p>
-      <w:pPr>
-        <w:pStyle w:val="Normal"/>
-        <w:bidi w:val="0"/>
-        <w:jc w:val="left"/>
-        <w:rPr>
-          <w:b w:val="false"/>
-          <w:bCs w:val="false"/>
-          <w:sz w:val="24"/>
-          <w:szCs w:val="24"/>
-          <w:lang w:val="es-ES"/>
-        </w:rPr>
-      </w:pPr>
-      <w:r>
-        <w:rPr>
-          <w:b w:val="false"/>
-          <w:bCs w:val="false"/>
-          <w:sz w:val="24"/>
-          <w:szCs w:val="24"/>
-          <w:lang w:val="es-ES"/>
-        </w:rPr>
-      </w:r>
-    </w:p>
-    <w:p>
-      <w:pPr>
-        <w:pStyle w:val="Normal"/>
-        <w:bidi w:val="0"/>
-        <w:jc w:val="left"/>
-        <w:rPr>
-          <w:b w:val="false"/>
-          <w:bCs w:val="false"/>
-          <w:sz w:val="24"/>
-          <w:szCs w:val="24"/>
-          <w:lang w:val="es-ES"/>
-        </w:rPr>
-      </w:pPr>
-      <w:r>
-        <w:rPr>
-          <w:b w:val="false"/>
-          <w:bCs w:val="false"/>
-          <w:sz w:val="24"/>
-          <w:szCs w:val="24"/>
-          <w:lang w:val="es-ES"/>
-        </w:rPr>
-        <w:t xml:space="preserve"> </w:t>
-      </w:r>
-    </w:p>
-    <w:p>
-      <w:pPr>
-        <w:pStyle w:val="Normal"/>
-        <w:bidi w:val="0"/>
-        <w:jc w:val="center"/>
-        <w:rPr>
-          <w:b/>
-          <w:bCs/>
           <w:sz w:val="28"/>
           <w:szCs w:val="28"/>
-          <w:lang w:val="es-ES"/>
-        </w:rPr>
-      </w:pPr>
-      <w:r>
+        </w:rPr>
+      </w:r>
+    </w:p>
+    <w:p>
+      <w:pPr>
+        <w:pStyle w:val="Normal"/>
+        <w:bidi w:val="0"/>
+        <w:jc w:val="left"/>
+        <w:rPr>
+          <w:b w:val="false"/>
+          <w:bCs w:val="false"/>
+          <w:sz w:val="24"/>
+          <w:szCs w:val="24"/>
+          <w:lang w:val="es-ES"/>
+        </w:rPr>
+      </w:pPr>
+      <w:r>
+        <w:rPr>
+          <w:b w:val="false"/>
+          <w:bCs w:val="false"/>
+          <w:sz w:val="24"/>
+          <w:szCs w:val="24"/>
+          <w:lang w:val="es-ES"/>
+        </w:rPr>
+        <w:t>- Compruebo e instalo requisitos y colecciones según documentación Ansible.</w:t>
+      </w:r>
+    </w:p>
+    <w:p>
+      <w:pPr>
+        <w:pStyle w:val="Normal"/>
+        <w:bidi w:val="0"/>
+        <w:jc w:val="left"/>
+        <w:rPr>
+          <w:b w:val="false"/>
+          <w:bCs w:val="false"/>
+          <w:sz w:val="24"/>
+          <w:szCs w:val="24"/>
+          <w:lang w:val="es-ES"/>
+        </w:rPr>
+      </w:pPr>
+      <w:r>
+        <w:rPr>
+          <w:b w:val="false"/>
+          <w:bCs w:val="false"/>
+          <w:sz w:val="24"/>
+          <w:szCs w:val="24"/>
+          <w:lang w:val="es-ES"/>
+        </w:rPr>
+      </w:r>
+    </w:p>
+    <w:p>
+      <w:pPr>
+        <w:pStyle w:val="Normal"/>
+        <w:bidi w:val="0"/>
+        <w:jc w:val="left"/>
+        <w:rPr>
+          <w:b w:val="false"/>
+          <w:bCs w:val="false"/>
+          <w:sz w:val="24"/>
+          <w:szCs w:val="24"/>
+          <w:lang w:val="es-ES"/>
+        </w:rPr>
+      </w:pPr>
+      <w:r>
+        <w:rPr>
+          <w:b w:val="false"/>
+          <w:bCs w:val="false"/>
+          <w:sz w:val="24"/>
+          <w:szCs w:val="24"/>
+          <w:lang w:val="es-ES"/>
+        </w:rPr>
+        <w:t>- Ejecuto playbooks 'No Kubernetes' con éxito.</w:t>
+      </w:r>
+    </w:p>
+    <w:p>
+      <w:pPr>
+        <w:pStyle w:val="Normal"/>
+        <w:bidi w:val="0"/>
+        <w:jc w:val="left"/>
+        <w:rPr>
+          <w:b w:val="false"/>
+          <w:bCs w:val="false"/>
+          <w:sz w:val="24"/>
+          <w:szCs w:val="24"/>
+          <w:lang w:val="es-ES"/>
+        </w:rPr>
+      </w:pPr>
+      <w:r>
+        <w:rPr>
+          <w:b w:val="false"/>
+          <w:bCs w:val="false"/>
+          <w:sz w:val="24"/>
+          <w:szCs w:val="24"/>
+          <w:lang w:val="es-ES"/>
+        </w:rPr>
+      </w:r>
+    </w:p>
+    <w:p>
+      <w:pPr>
+        <w:pStyle w:val="Normal"/>
+        <w:bidi w:val="0"/>
+        <w:jc w:val="left"/>
+        <w:rPr>
+          <w:b w:val="false"/>
+          <w:bCs w:val="false"/>
+          <w:sz w:val="24"/>
+          <w:szCs w:val="24"/>
+          <w:lang w:val="es-ES"/>
+        </w:rPr>
+      </w:pPr>
+      <w:r>
+        <w:rPr>
+          <w:b w:val="false"/>
+          <w:bCs w:val="false"/>
+          <w:sz w:val="24"/>
+          <w:szCs w:val="24"/>
+          <w:lang w:val="es-ES"/>
+        </w:rPr>
+        <w:t>- Vuelvo a ver las grabaciones de Kubernetes y aclaro conceptos.</w:t>
+      </w:r>
+    </w:p>
+    <w:p>
+      <w:pPr>
+        <w:pStyle w:val="Normal"/>
+        <w:bidi w:val="0"/>
+        <w:jc w:val="left"/>
+        <w:rPr>
+          <w:b w:val="false"/>
+          <w:bCs w:val="false"/>
+          <w:sz w:val="24"/>
+          <w:szCs w:val="24"/>
+          <w:lang w:val="es-ES"/>
+        </w:rPr>
+      </w:pPr>
+      <w:r>
+        <w:rPr>
+          <w:b w:val="false"/>
+          <w:bCs w:val="false"/>
+          <w:sz w:val="24"/>
+          <w:szCs w:val="24"/>
+          <w:lang w:val="es-ES"/>
+        </w:rPr>
+      </w:r>
+    </w:p>
+    <w:p>
+      <w:pPr>
+        <w:pStyle w:val="Normal"/>
+        <w:bidi w:val="0"/>
+        <w:jc w:val="left"/>
+        <w:rPr>
+          <w:b w:val="false"/>
+          <w:bCs w:val="false"/>
+          <w:sz w:val="24"/>
+          <w:szCs w:val="24"/>
+          <w:lang w:val="es-ES"/>
+        </w:rPr>
+      </w:pPr>
+      <w:r>
+        <w:rPr>
+          <w:b w:val="false"/>
+          <w:bCs w:val="false"/>
+          <w:sz w:val="24"/>
+          <w:szCs w:val="24"/>
+          <w:lang w:val="es-ES"/>
+        </w:rPr>
+      </w:r>
+    </w:p>
+    <w:p>
+      <w:pPr>
+        <w:pStyle w:val="Normal"/>
+        <w:bidi w:val="0"/>
+        <w:jc w:val="left"/>
+        <w:rPr>
+          <w:b w:val="false"/>
+          <w:bCs w:val="false"/>
+          <w:sz w:val="24"/>
+          <w:szCs w:val="24"/>
+          <w:lang w:val="es-ES"/>
+        </w:rPr>
+      </w:pPr>
+      <w:r>
+        <w:rPr>
+          <w:b/>
+          <w:bCs/>
+          <w:sz w:val="24"/>
+          <w:szCs w:val="24"/>
+          <w:lang w:val="es-ES"/>
+        </w:rPr>
+        <w:t>Problema:</w:t>
+      </w:r>
+      <w:r>
+        <w:rPr>
+          <w:b w:val="false"/>
+          <w:bCs w:val="false"/>
+          <w:sz w:val="24"/>
+          <w:szCs w:val="24"/>
+          <w:lang w:val="es-ES"/>
+        </w:rPr>
+        <w:t xml:space="preserve"> Recurso yaml.</w:t>
+      </w:r>
+    </w:p>
+    <w:p>
+      <w:pPr>
+        <w:pStyle w:val="Normal"/>
+        <w:bidi w:val="0"/>
+        <w:jc w:val="left"/>
+        <w:rPr>
+          <w:b w:val="false"/>
+          <w:bCs w:val="false"/>
+          <w:sz w:val="24"/>
+          <w:szCs w:val="24"/>
+          <w:lang w:val="es-ES"/>
+        </w:rPr>
+      </w:pPr>
+      <w:r>
+        <w:rPr>
+          <w:b w:val="false"/>
+          <w:bCs w:val="false"/>
+          <w:sz w:val="24"/>
+          <w:szCs w:val="24"/>
+          <w:lang w:val="es-ES"/>
+        </w:rPr>
+      </w:r>
+    </w:p>
+    <w:p>
+      <w:pPr>
+        <w:pStyle w:val="Normal"/>
+        <w:bidi w:val="0"/>
+        <w:jc w:val="left"/>
+        <w:rPr>
+          <w:b w:val="false"/>
+          <w:bCs w:val="false"/>
+          <w:sz w:val="24"/>
+          <w:szCs w:val="24"/>
+          <w:lang w:val="es-ES"/>
+        </w:rPr>
+      </w:pPr>
+      <w:r>
+        <w:rPr>
+          <w:b w:val="false"/>
+          <w:bCs w:val="false"/>
+          <w:sz w:val="24"/>
+          <w:szCs w:val="24"/>
+          <w:lang w:val="es-ES"/>
+        </w:rPr>
+        <w:t>- En mi primera definición del src apunté a un repositorio, sin éxito.(Modifico a ruta local y lo encuentra)</w:t>
+      </w:r>
+    </w:p>
+    <w:p>
+      <w:pPr>
+        <w:pStyle w:val="Normal"/>
+        <w:bidi w:val="0"/>
+        <w:jc w:val="left"/>
+        <w:rPr>
+          <w:b w:val="false"/>
+          <w:bCs w:val="false"/>
+          <w:sz w:val="24"/>
+          <w:szCs w:val="24"/>
+          <w:lang w:val="es-ES"/>
+        </w:rPr>
+      </w:pPr>
+      <w:r>
+        <w:rPr>
+          <w:b w:val="false"/>
+          <w:bCs w:val="false"/>
+          <w:sz w:val="24"/>
+          <w:szCs w:val="24"/>
+          <w:lang w:val="es-ES"/>
+        </w:rPr>
+      </w:r>
+    </w:p>
+    <w:p>
+      <w:pPr>
+        <w:pStyle w:val="Normal"/>
+        <w:bidi w:val="0"/>
+        <w:jc w:val="left"/>
+        <w:rPr>
+          <w:b w:val="false"/>
+          <w:bCs w:val="false"/>
+          <w:sz w:val="24"/>
+          <w:szCs w:val="24"/>
+          <w:lang w:val="es-ES"/>
+        </w:rPr>
+      </w:pPr>
+      <w:r>
+        <w:rPr>
+          <w:b w:val="false"/>
+          <w:bCs w:val="false"/>
+          <w:sz w:val="24"/>
+          <w:szCs w:val="24"/>
+          <w:lang w:val="es-ES"/>
+        </w:rPr>
+        <w:t>- Me fuerza a describir namespace aún siendo default.</w:t>
+      </w:r>
+    </w:p>
+    <w:p>
+      <w:pPr>
+        <w:pStyle w:val="Normal"/>
+        <w:bidi w:val="0"/>
+        <w:jc w:val="left"/>
+        <w:rPr>
+          <w:b w:val="false"/>
+          <w:bCs w:val="false"/>
+          <w:sz w:val="24"/>
+          <w:szCs w:val="24"/>
+          <w:lang w:val="es-ES"/>
+        </w:rPr>
+      </w:pPr>
+      <w:r>
+        <w:rPr>
+          <w:b w:val="false"/>
+          <w:bCs w:val="false"/>
+          <w:sz w:val="24"/>
+          <w:szCs w:val="24"/>
+          <w:lang w:val="es-ES"/>
+        </w:rPr>
+      </w:r>
+    </w:p>
+    <w:p>
+      <w:pPr>
+        <w:pStyle w:val="Normal"/>
+        <w:bidi w:val="0"/>
+        <w:jc w:val="left"/>
+        <w:rPr>
+          <w:b w:val="false"/>
+          <w:bCs w:val="false"/>
+          <w:sz w:val="24"/>
+          <w:szCs w:val="24"/>
+          <w:lang w:val="es-ES"/>
+        </w:rPr>
+      </w:pPr>
+      <w:r>
+        <w:rPr>
+          <w:b w:val="false"/>
+          <w:bCs w:val="false"/>
+          <w:sz w:val="24"/>
+          <w:szCs w:val="24"/>
+          <w:lang w:val="es-ES"/>
+        </w:rPr>
+        <w:t>Y…….</w:t>
+      </w:r>
+    </w:p>
+    <w:p>
+      <w:pPr>
+        <w:pStyle w:val="Normal"/>
+        <w:bidi w:val="0"/>
+        <w:jc w:val="left"/>
+        <w:rPr>
+          <w:b w:val="false"/>
+          <w:bCs w:val="false"/>
+          <w:sz w:val="24"/>
+          <w:szCs w:val="24"/>
+          <w:lang w:val="es-ES"/>
+        </w:rPr>
+      </w:pPr>
+      <w:r>
+        <w:rPr>
+          <w:b w:val="false"/>
+          <w:bCs w:val="false"/>
+          <w:sz w:val="24"/>
+          <w:szCs w:val="24"/>
+          <w:lang w:val="es-ES"/>
+        </w:rPr>
+      </w:r>
+    </w:p>
+    <w:p>
+      <w:pPr>
+        <w:pStyle w:val="Normal"/>
+        <w:bidi w:val="0"/>
+        <w:jc w:val="left"/>
+        <w:rPr>
+          <w:b w:val="false"/>
+          <w:bCs w:val="false"/>
+          <w:sz w:val="24"/>
+          <w:szCs w:val="24"/>
+          <w:lang w:val="es-ES"/>
+        </w:rPr>
+      </w:pPr>
+      <w:r>
+        <w:rPr>
+          <w:b w:val="false"/>
+          <w:bCs w:val="false"/>
+          <w:sz w:val="24"/>
+          <w:szCs w:val="24"/>
+          <w:lang w:val="es-ES"/>
+        </w:rPr>
+        <w:t xml:space="preserve"> </w:t>
+      </w:r>
+    </w:p>
+    <w:p>
+      <w:pPr>
+        <w:pStyle w:val="Normal"/>
+        <w:bidi w:val="0"/>
+        <w:jc w:val="center"/>
         <w:rPr>
           <w:b/>
           <w:bCs/>
@@ -7516,14 +7762,8 @@
           <w:szCs w:val="28"/>
           <w:lang w:val="es-ES"/>
         </w:rPr>
-        <w:t>EJECUTO CON ÉXITO.</w:t>
-      </w:r>
-    </w:p>
-    <w:p>
-      <w:pPr>
-        <w:pStyle w:val="Normal"/>
-        <w:bidi w:val="0"/>
-        <w:jc w:val="center"/>
+      </w:pPr>
+      <w:r>
         <w:rPr>
           <w:b/>
           <w:bCs/>
@@ -7531,8 +7771,14 @@
           <w:szCs w:val="28"/>
           <w:lang w:val="es-ES"/>
         </w:rPr>
-      </w:pPr>
-      <w:r>
+        <w:t>EJECUTO CON ÉXITO.</w:t>
+      </w:r>
+    </w:p>
+    <w:p>
+      <w:pPr>
+        <w:pStyle w:val="Normal"/>
+        <w:bidi w:val="0"/>
+        <w:jc w:val="center"/>
         <w:rPr>
           <w:b/>
           <w:bCs/>
@@ -7540,128 +7786,52 @@
           <w:szCs w:val="28"/>
           <w:lang w:val="es-ES"/>
         </w:rPr>
-      </w:r>
-    </w:p>
-    <w:p>
-      <w:pPr>
-        <w:pStyle w:val="Normal"/>
-        <w:bidi w:val="0"/>
-        <w:jc w:val="left"/>
-        <w:rPr>
-          <w:b w:val="false"/>
-          <w:bCs w:val="false"/>
-          <w:sz w:val="24"/>
-          <w:szCs w:val="24"/>
-          <w:lang w:val="es-ES"/>
-        </w:rPr>
-      </w:pPr>
-      <w:r>
-        <w:rPr>
-          <w:b w:val="false"/>
-          <w:bCs w:val="false"/>
-          <w:sz w:val="24"/>
-          <w:szCs w:val="24"/>
-          <w:lang w:val="es-ES"/>
-        </w:rPr>
-      </w:r>
-    </w:p>
-    <w:p>
-      <w:pPr>
-        <w:pStyle w:val="Normal"/>
-        <w:bidi w:val="0"/>
-        <w:jc w:val="left"/>
-        <w:rPr>
-          <w:b w:val="false"/>
-          <w:bCs w:val="false"/>
-          <w:sz w:val="24"/>
-          <w:szCs w:val="24"/>
-          <w:lang w:val="es-ES"/>
-        </w:rPr>
-      </w:pPr>
-      <w:r>
-        <w:rPr>
-          <w:b w:val="false"/>
-          <w:bCs w:val="false"/>
-          <w:sz w:val="24"/>
-          <w:szCs w:val="24"/>
-          <w:lang w:val="es-ES"/>
-        </w:rPr>
-      </w:r>
-    </w:p>
-    <w:p>
-      <w:pPr>
-        <w:pStyle w:val="Normal"/>
-        <w:bidi w:val="0"/>
-        <w:jc w:val="left"/>
-        <w:rPr>
-          <w:b w:val="false"/>
-          <w:bCs w:val="false"/>
-          <w:sz w:val="24"/>
-          <w:szCs w:val="24"/>
-          <w:lang w:val="es-ES"/>
-        </w:rPr>
-      </w:pPr>
-      <w:r>
-        <w:rPr>
-          <w:b w:val="false"/>
-          <w:bCs w:val="false"/>
-          <w:sz w:val="24"/>
-          <w:szCs w:val="24"/>
-          <w:lang w:val="es-ES"/>
-        </w:rPr>
-      </w:r>
-    </w:p>
-    <w:p>
-      <w:pPr>
-        <w:pStyle w:val="Normal"/>
-        <w:bidi w:val="0"/>
-        <w:jc w:val="left"/>
-        <w:rPr>
-          <w:b w:val="false"/>
-          <w:bCs w:val="false"/>
-          <w:sz w:val="24"/>
-          <w:szCs w:val="24"/>
-          <w:lang w:val="es-ES"/>
-        </w:rPr>
-      </w:pPr>
-      <w:r>
-        <w:rPr>
-          <w:b w:val="false"/>
-          <w:bCs w:val="false"/>
-          <w:sz w:val="24"/>
-          <w:szCs w:val="24"/>
-          <w:lang w:val="es-ES"/>
-        </w:rPr>
-      </w:r>
-    </w:p>
-    <w:p>
-      <w:pPr>
-        <w:pStyle w:val="Normal"/>
-        <w:bidi w:val="0"/>
-        <w:jc w:val="left"/>
-        <w:rPr>
-          <w:b w:val="false"/>
-          <w:bCs w:val="false"/>
-          <w:sz w:val="24"/>
-          <w:szCs w:val="24"/>
-          <w:lang w:val="es-ES"/>
-        </w:rPr>
-      </w:pPr>
-      <w:r>
-        <w:rPr>
-          <w:b w:val="false"/>
-          <w:bCs w:val="false"/>
-          <w:sz w:val="24"/>
-          <w:szCs w:val="24"/>
-          <w:lang w:val="es-ES"/>
-        </w:rPr>
-      </w:r>
-    </w:p>
-    <w:p>
-      <w:pPr>
-        <w:pStyle w:val="Normal"/>
-        <w:bidi w:val="0"/>
-        <w:jc w:val="left"/>
+      </w:pPr>
+      <w:r>
+        <w:rPr/>
+      </w:r>
+    </w:p>
+    <w:p>
+      <w:pPr>
+        <w:pStyle w:val="Normal"/>
+        <w:bidi w:val="0"/>
+        <w:jc w:val="left"/>
+        <w:rPr>
+          <w:b w:val="false"/>
+          <w:bCs w:val="false"/>
+        </w:rPr>
+      </w:pPr>
+      <w:r>
+        <w:rPr>
+          <w:b w:val="false"/>
+          <w:bCs w:val="false"/>
+        </w:rPr>
+        <w:t>Para comprobar este éxito he tenido que conectarme con el Api para solicitar la Ip del servicio definido como load balancer, y en principio no he podido, ya que no tenía instalado el kubectl.</w:t>
+      </w:r>
+    </w:p>
+    <w:p>
+      <w:pPr>
+        <w:pStyle w:val="Normal"/>
+        <w:bidi w:val="0"/>
+        <w:jc w:val="left"/>
+        <w:rPr>
+          <w:b w:val="false"/>
+          <w:bCs w:val="false"/>
+        </w:rPr>
+      </w:pPr>
+      <w:r>
+        <w:rPr>
+          <w:b w:val="false"/>
+          <w:bCs w:val="false"/>
+        </w:rPr>
+        <w:t>Me ha parecido curioso que Ansible tenga otra manera de comunicarse con el Api.</w:t>
+      </w:r>
+    </w:p>
+    <w:p>
+      <w:pPr>
+        <w:pStyle w:val="Normal"/>
+        <w:bidi w:val="0"/>
+        <w:jc w:val="center"/>
         <w:rPr>
           <w:b/>
           <w:bCs/>
@@ -7701,6 +7871,144 @@
           <w:szCs w:val="24"/>
           <w:lang w:val="es-ES"/>
         </w:rPr>
+      </w:r>
+    </w:p>
+    <w:p>
+      <w:pPr>
+        <w:pStyle w:val="Normal"/>
+        <w:bidi w:val="0"/>
+        <w:jc w:val="left"/>
+        <w:rPr>
+          <w:b w:val="false"/>
+          <w:bCs w:val="false"/>
+          <w:sz w:val="24"/>
+          <w:szCs w:val="24"/>
+          <w:lang w:val="es-ES"/>
+        </w:rPr>
+      </w:pPr>
+      <w:r>
+        <w:rPr>
+          <w:b w:val="false"/>
+          <w:bCs w:val="false"/>
+          <w:sz w:val="24"/>
+          <w:szCs w:val="24"/>
+          <w:lang w:val="es-ES"/>
+        </w:rPr>
+      </w:r>
+    </w:p>
+    <w:p>
+      <w:pPr>
+        <w:pStyle w:val="Normal"/>
+        <w:bidi w:val="0"/>
+        <w:jc w:val="left"/>
+        <w:rPr>
+          <w:b w:val="false"/>
+          <w:bCs w:val="false"/>
+          <w:sz w:val="24"/>
+          <w:szCs w:val="24"/>
+          <w:lang w:val="es-ES"/>
+        </w:rPr>
+      </w:pPr>
+      <w:r>
+        <w:rPr>
+          <w:b w:val="false"/>
+          <w:bCs w:val="false"/>
+          <w:sz w:val="24"/>
+          <w:szCs w:val="24"/>
+          <w:lang w:val="es-ES"/>
+        </w:rPr>
+      </w:r>
+    </w:p>
+    <w:p>
+      <w:pPr>
+        <w:pStyle w:val="Normal"/>
+        <w:bidi w:val="0"/>
+        <w:jc w:val="left"/>
+        <w:rPr>
+          <w:b w:val="false"/>
+          <w:bCs w:val="false"/>
+          <w:sz w:val="24"/>
+          <w:szCs w:val="24"/>
+          <w:lang w:val="es-ES"/>
+        </w:rPr>
+      </w:pPr>
+      <w:r>
+        <w:rPr>
+          <w:b w:val="false"/>
+          <w:bCs w:val="false"/>
+          <w:sz w:val="24"/>
+          <w:szCs w:val="24"/>
+          <w:lang w:val="es-ES"/>
+        </w:rPr>
+      </w:r>
+    </w:p>
+    <w:p>
+      <w:pPr>
+        <w:pStyle w:val="Normal"/>
+        <w:bidi w:val="0"/>
+        <w:jc w:val="left"/>
+        <w:rPr>
+          <w:b w:val="false"/>
+          <w:bCs w:val="false"/>
+          <w:sz w:val="24"/>
+          <w:szCs w:val="24"/>
+          <w:lang w:val="es-ES"/>
+        </w:rPr>
+      </w:pPr>
+      <w:r>
+        <w:rPr>
+          <w:b w:val="false"/>
+          <w:bCs w:val="false"/>
+          <w:sz w:val="24"/>
+          <w:szCs w:val="24"/>
+          <w:lang w:val="es-ES"/>
+        </w:rPr>
+      </w:r>
+    </w:p>
+    <w:p>
+      <w:pPr>
+        <w:pStyle w:val="Normal"/>
+        <w:bidi w:val="0"/>
+        <w:jc w:val="left"/>
+        <w:rPr>
+          <w:b/>
+          <w:bCs/>
+          <w:sz w:val="28"/>
+          <w:szCs w:val="28"/>
+          <w:lang w:val="es-ES"/>
+        </w:rPr>
+      </w:pPr>
+      <w:r>
+        <w:rPr>
+          <w:b/>
+          <w:bCs/>
+          <w:sz w:val="28"/>
+          <w:szCs w:val="28"/>
+          <w:lang w:val="es-ES"/>
+        </w:rPr>
+      </w:r>
+    </w:p>
+    <w:p>
+      <w:pPr>
+        <w:pStyle w:val="Normal"/>
+        <w:bidi w:val="0"/>
+        <w:jc w:val="left"/>
+        <w:rPr>
+          <w:b w:val="false"/>
+          <w:bCs w:val="false"/>
+          <w:sz w:val="24"/>
+          <w:szCs w:val="24"/>
+          <w:lang w:val="es-ES"/>
+        </w:rPr>
+      </w:pPr>
+      <w:r>
+        <w:rPr>
+          <w:b w:val="false"/>
+          <w:bCs w:val="false"/>
+          <w:sz w:val="24"/>
+          <w:szCs w:val="24"/>
+          <w:lang w:val="es-ES"/>
+        </w:rPr>
         <w:t xml:space="preserve"> </w:t>
       </w:r>
     </w:p>
@@ -7916,51 +8224,1253 @@
       <w:pPr>
         <w:pStyle w:val="Normal"/>
         <w:bidi w:val="0"/>
-        <w:jc w:val="left"/>
-        <w:rPr>
-          <w:b w:val="false"/>
-          <w:bCs w:val="false"/>
-          <w:sz w:val="24"/>
-          <w:szCs w:val="24"/>
-          <w:lang w:val="es-ES"/>
-        </w:rPr>
-      </w:pPr>
-      <w:r>
-        <w:rPr>
-          <w:b w:val="false"/>
-          <w:bCs w:val="false"/>
-          <w:sz w:val="24"/>
-          <w:szCs w:val="24"/>
-          <w:lang w:val="es-ES"/>
-        </w:rPr>
-      </w:r>
-    </w:p>
-    <w:p>
-      <w:pPr>
-        <w:pStyle w:val="Normal"/>
-        <w:bidi w:val="0"/>
-        <w:jc w:val="left"/>
-        <w:rPr>
-          <w:b w:val="false"/>
-          <w:bCs w:val="false"/>
-          <w:sz w:val="24"/>
-          <w:szCs w:val="24"/>
-          <w:lang w:val="es-ES"/>
-        </w:rPr>
-      </w:pPr>
-      <w:r>
-        <w:rPr>
-          <w:b w:val="false"/>
-          <w:bCs w:val="false"/>
-          <w:sz w:val="24"/>
-          <w:szCs w:val="24"/>
-          <w:lang w:val="es-ES"/>
-        </w:rPr>
+        <w:jc w:val="center"/>
+        <w:rPr>
+          <w:b/>
+          <w:bCs/>
+          <w:sz w:val="24"/>
+          <w:szCs w:val="24"/>
+          <w:lang w:val="es-ES"/>
+        </w:rPr>
+      </w:pPr>
+      <w:r>
+        <w:rPr>
+          <w:b/>
+          <w:bCs/>
+          <w:sz w:val="24"/>
+          <w:szCs w:val="24"/>
+          <w:lang w:val="es-ES"/>
+        </w:rPr>
+        <w:t>Conclusiones</w:t>
+      </w:r>
+    </w:p>
+    <w:p>
+      <w:pPr>
+        <w:pStyle w:val="Normal"/>
+        <w:bidi w:val="0"/>
+        <w:jc w:val="center"/>
+        <w:rPr>
+          <w:b/>
+          <w:bCs/>
+          <w:sz w:val="24"/>
+          <w:szCs w:val="24"/>
+          <w:lang w:val="es-ES"/>
+        </w:rPr>
+      </w:pPr>
+      <w:r>
+        <w:rPr>
+          <w:b/>
+          <w:bCs/>
+          <w:sz w:val="24"/>
+          <w:szCs w:val="24"/>
+          <w:lang w:val="es-ES"/>
+        </w:rPr>
+      </w:r>
+    </w:p>
+    <w:p>
+      <w:pPr>
+        <w:pStyle w:val="Normal"/>
+        <w:bidi w:val="0"/>
+        <w:jc w:val="left"/>
+        <w:rPr>
+          <w:b/>
+          <w:bCs/>
+          <w:sz w:val="24"/>
+          <w:szCs w:val="24"/>
+          <w:lang w:val="es-ES"/>
+        </w:rPr>
+      </w:pPr>
+      <w:r>
+        <w:rPr>
+          <w:b/>
+          <w:bCs/>
+          <w:sz w:val="24"/>
+          <w:szCs w:val="24"/>
+          <w:lang w:val="es-ES"/>
+        </w:rPr>
+        <w:t>Azure y Terraform:</w:t>
+      </w:r>
+    </w:p>
+    <w:p>
+      <w:pPr>
+        <w:pStyle w:val="Normal"/>
+        <w:bidi w:val="0"/>
+        <w:jc w:val="left"/>
+        <w:rPr>
+          <w:b/>
+          <w:bCs/>
+          <w:sz w:val="24"/>
+          <w:szCs w:val="24"/>
+          <w:lang w:val="es-ES"/>
+        </w:rPr>
+      </w:pPr>
+      <w:r>
+        <w:rPr>
+          <w:b/>
+          <w:bCs/>
+          <w:sz w:val="24"/>
+          <w:szCs w:val="24"/>
+          <w:lang w:val="es-ES"/>
+        </w:rPr>
+      </w:r>
+    </w:p>
+    <w:p>
+      <w:pPr>
+        <w:pStyle w:val="Normal"/>
+        <w:bidi w:val="0"/>
+        <w:jc w:val="left"/>
+        <w:rPr>
+          <w:b w:val="false"/>
+          <w:bCs w:val="false"/>
+          <w:sz w:val="24"/>
+          <w:szCs w:val="24"/>
+          <w:lang w:val="es-ES"/>
+        </w:rPr>
+      </w:pPr>
+      <w:r>
+        <w:rPr>
+          <w:b w:val="false"/>
+          <w:bCs w:val="false"/>
+          <w:sz w:val="24"/>
+          <w:szCs w:val="24"/>
+          <w:lang w:val="es-ES"/>
+        </w:rPr>
+        <w:t>Durante el desarrollo de esta práctica he aprendido y ampliado mis conocimientos base sobre las infraestructuras.</w:t>
+      </w:r>
+    </w:p>
+    <w:p>
+      <w:pPr>
+        <w:pStyle w:val="Normal"/>
+        <w:bidi w:val="0"/>
+        <w:jc w:val="left"/>
+        <w:rPr>
+          <w:b w:val="false"/>
+          <w:bCs w:val="false"/>
+          <w:sz w:val="24"/>
+          <w:szCs w:val="24"/>
+          <w:lang w:val="es-ES"/>
+        </w:rPr>
+      </w:pPr>
+      <w:r>
+        <w:rPr>
+          <w:b w:val="false"/>
+          <w:bCs w:val="false"/>
+          <w:sz w:val="24"/>
+          <w:szCs w:val="24"/>
+          <w:lang w:val="es-ES"/>
+        </w:rPr>
+        <w:t>Al tener que definir los recursos que necesito aprovisionar con Terraform, he ido aprendiendo la función de cada uno de ellos, las principales características que debo definir y cómo interactúan entre ellos.</w:t>
+      </w:r>
+    </w:p>
+    <w:p>
+      <w:pPr>
+        <w:pStyle w:val="Normal"/>
+        <w:bidi w:val="0"/>
+        <w:jc w:val="left"/>
+        <w:rPr>
+          <w:b w:val="false"/>
+          <w:bCs w:val="false"/>
+          <w:sz w:val="24"/>
+          <w:szCs w:val="24"/>
+          <w:lang w:val="es-ES"/>
+        </w:rPr>
+      </w:pPr>
+      <w:r>
+        <w:rPr>
+          <w:b w:val="false"/>
+          <w:bCs w:val="false"/>
+          <w:sz w:val="24"/>
+          <w:szCs w:val="24"/>
+          <w:lang w:val="es-ES"/>
+        </w:rPr>
+        <w:t>Este apartado no me ha resultado especialmente difícil, he podido entender con facilidad la documentación de Hashicorp y al usar esta herramienta con Azure, he encontrado un sin fin de información y ejemplos en la plataforma de ‘Microsoft Learn’.</w:t>
+      </w:r>
+    </w:p>
+    <w:p>
+      <w:pPr>
+        <w:pStyle w:val="Normal"/>
+        <w:bidi w:val="0"/>
+        <w:jc w:val="left"/>
+        <w:rPr>
+          <w:b w:val="false"/>
+          <w:bCs w:val="false"/>
+          <w:sz w:val="24"/>
+          <w:szCs w:val="24"/>
+          <w:lang w:val="es-ES"/>
+        </w:rPr>
+      </w:pPr>
+      <w:r>
+        <w:rPr>
+          <w:b w:val="false"/>
+          <w:bCs w:val="false"/>
+          <w:sz w:val="24"/>
+          <w:szCs w:val="24"/>
+          <w:lang w:val="es-ES"/>
+        </w:rPr>
+        <w:t>Realmente he quedado impresionado con Microsoft.</w:t>
+      </w:r>
+    </w:p>
+    <w:p>
+      <w:pPr>
+        <w:pStyle w:val="Normal"/>
+        <w:bidi w:val="0"/>
+        <w:jc w:val="left"/>
+        <w:rPr>
+          <w:b w:val="false"/>
+          <w:bCs w:val="false"/>
+          <w:sz w:val="24"/>
+          <w:szCs w:val="24"/>
+          <w:lang w:val="es-ES"/>
+        </w:rPr>
+      </w:pPr>
+      <w:r>
+        <w:rPr>
+          <w:b w:val="false"/>
+          <w:bCs w:val="false"/>
+          <w:sz w:val="24"/>
+          <w:szCs w:val="24"/>
+          <w:lang w:val="es-ES"/>
+        </w:rPr>
+        <w:t>Me quedo con un par de incógnitas a descubrir con Terraform, la creación de claves ssh en archivo específicos y el utilizar esta herramienta con un provider ‘Local’.</w:t>
+      </w:r>
+    </w:p>
+    <w:p>
+      <w:pPr>
+        <w:pStyle w:val="Normal"/>
+        <w:bidi w:val="0"/>
+        <w:jc w:val="left"/>
+        <w:rPr>
+          <w:b w:val="false"/>
+          <w:bCs w:val="false"/>
+          <w:sz w:val="24"/>
+          <w:szCs w:val="24"/>
+          <w:lang w:val="es-ES"/>
+        </w:rPr>
+      </w:pPr>
+      <w:r>
+        <w:rPr>
+          <w:b w:val="false"/>
+          <w:bCs w:val="false"/>
+          <w:sz w:val="24"/>
+          <w:szCs w:val="24"/>
+          <w:lang w:val="es-ES"/>
+        </w:rPr>
+        <w:t>Esto último me resulta interesante ya que todavía no tengo interconectados mis dispositivos particulares, pero poder crear automáticamente máquinas virtuales, compartir ciertos recursos y redes, cargar diferentes sistemas operativos he integrarlo con Ansible, me parece que tiene mucho potencial. La velocidad de creación, al menos con Azure, es muy rápida, y podría aprovisionar recursos ‘al vuelo’ cuando realmente tenga que hacer uso de ellos.</w:t>
+      </w:r>
+    </w:p>
+    <w:p>
+      <w:pPr>
+        <w:pStyle w:val="Normal"/>
+        <w:bidi w:val="0"/>
+        <w:jc w:val="left"/>
+        <w:rPr>
+          <w:b w:val="false"/>
+          <w:bCs w:val="false"/>
+          <w:sz w:val="24"/>
+          <w:szCs w:val="24"/>
+          <w:lang w:val="es-ES"/>
+        </w:rPr>
+      </w:pPr>
+      <w:r>
+        <w:rPr>
+          <w:b w:val="false"/>
+          <w:bCs w:val="false"/>
+          <w:sz w:val="24"/>
+          <w:szCs w:val="24"/>
+          <w:lang w:val="es-ES"/>
+        </w:rPr>
+        <w:t xml:space="preserve">A nivel profesional me parece maravilloso. He podido comentar con amigos de un sector informático algo más ‘tradicional’ estas herramientas, y los tiempos que escucho en cuanto a aprovisionamiento de infraestructuras, su control y adaptabilidad no tienen nada que ver con Terraform (Desde la ignorancia pienso ‘Si esto que te lleva varias horas, una vez creadas las plantillas de Terraform modificas el archivo de variables y corre solo’. Pero yo no trabajo profesionalmente de ello.) Y esta es otra razón más para preguntarme a cerca del uso de Terraform ‘On-premise’     </w:t>
+      </w:r>
+    </w:p>
+    <w:p>
+      <w:pPr>
+        <w:pStyle w:val="Normal"/>
+        <w:bidi w:val="0"/>
+        <w:jc w:val="left"/>
+        <w:rPr>
+          <w:b w:val="false"/>
+          <w:bCs w:val="false"/>
+          <w:sz w:val="24"/>
+          <w:szCs w:val="24"/>
+          <w:lang w:val="es-ES"/>
+        </w:rPr>
+      </w:pPr>
+      <w:r>
+        <w:rPr>
+          <w:b w:val="false"/>
+          <w:bCs w:val="false"/>
+          <w:sz w:val="24"/>
+          <w:szCs w:val="24"/>
+          <w:lang w:val="es-ES"/>
+        </w:rPr>
+      </w:r>
+    </w:p>
+    <w:p>
+      <w:pPr>
+        <w:pStyle w:val="Normal"/>
+        <w:bidi w:val="0"/>
+        <w:jc w:val="left"/>
+        <w:rPr>
+          <w:b w:val="false"/>
+          <w:bCs w:val="false"/>
+          <w:sz w:val="24"/>
+          <w:szCs w:val="24"/>
+          <w:lang w:val="es-ES"/>
+        </w:rPr>
+      </w:pPr>
+      <w:r>
+        <w:rPr>
+          <w:b w:val="false"/>
+          <w:bCs w:val="false"/>
+          <w:sz w:val="24"/>
+          <w:szCs w:val="24"/>
+          <w:lang w:val="es-ES"/>
+        </w:rPr>
+      </w:r>
+    </w:p>
+    <w:p>
+      <w:pPr>
+        <w:pStyle w:val="Normal"/>
+        <w:bidi w:val="0"/>
+        <w:jc w:val="left"/>
+        <w:rPr>
+          <w:b/>
+          <w:bCs/>
+          <w:sz w:val="24"/>
+          <w:szCs w:val="24"/>
+          <w:lang w:val="es-ES"/>
+        </w:rPr>
+      </w:pPr>
+      <w:r>
+        <w:rPr>
+          <w:b/>
+          <w:bCs/>
+          <w:sz w:val="24"/>
+          <w:szCs w:val="24"/>
+          <w:lang w:val="es-ES"/>
+        </w:rPr>
+        <w:t>Ansible:</w:t>
+      </w:r>
+    </w:p>
+    <w:p>
+      <w:pPr>
+        <w:pStyle w:val="Normal"/>
+        <w:bidi w:val="0"/>
+        <w:jc w:val="left"/>
+        <w:rPr>
+          <w:b/>
+          <w:bCs/>
+          <w:sz w:val="24"/>
+          <w:szCs w:val="24"/>
+          <w:lang w:val="es-ES"/>
+        </w:rPr>
+      </w:pPr>
+      <w:r>
+        <w:rPr>
+          <w:b/>
+          <w:bCs/>
+          <w:sz w:val="24"/>
+          <w:szCs w:val="24"/>
+          <w:lang w:val="es-ES"/>
+        </w:rPr>
+      </w:r>
+    </w:p>
+    <w:p>
+      <w:pPr>
+        <w:pStyle w:val="Normal"/>
+        <w:bidi w:val="0"/>
+        <w:jc w:val="left"/>
+        <w:rPr>
+          <w:b w:val="false"/>
+          <w:bCs w:val="false"/>
+          <w:sz w:val="24"/>
+          <w:szCs w:val="24"/>
+          <w:lang w:val="es-ES"/>
+        </w:rPr>
+      </w:pPr>
+      <w:r>
+        <w:rPr>
+          <w:b w:val="false"/>
+          <w:bCs w:val="false"/>
+          <w:sz w:val="24"/>
+          <w:szCs w:val="24"/>
+          <w:lang w:val="es-ES"/>
+        </w:rPr>
+        <w:t>Si Terraform es el amigo simpático que te facilita todo, Ansible es el amigo ‘toca huevos’ que todo te lo pone en duda. Tiene un buen trasfondo, en realidad es un tipo muy majo y salen grandes cosas de esa amistad, pero madre mía lo que hay que pelear.</w:t>
+      </w:r>
+    </w:p>
+    <w:p>
+      <w:pPr>
+        <w:pStyle w:val="Normal"/>
+        <w:bidi w:val="0"/>
+        <w:jc w:val="left"/>
+        <w:rPr>
+          <w:b w:val="false"/>
+          <w:bCs w:val="false"/>
+          <w:sz w:val="24"/>
+          <w:szCs w:val="24"/>
+          <w:lang w:val="es-ES"/>
+        </w:rPr>
+      </w:pPr>
+      <w:r>
+        <w:rPr>
+          <w:b w:val="false"/>
+          <w:bCs w:val="false"/>
+          <w:sz w:val="24"/>
+          <w:szCs w:val="24"/>
+          <w:lang w:val="es-ES"/>
+        </w:rPr>
+        <w:t>La primera lección que obtengo es el nivel de detalle al consultar la información.</w:t>
+      </w:r>
+    </w:p>
+    <w:p>
+      <w:pPr>
+        <w:pStyle w:val="Normal"/>
+        <w:bidi w:val="0"/>
+        <w:jc w:val="left"/>
+        <w:rPr>
+          <w:b w:val="false"/>
+          <w:bCs w:val="false"/>
+          <w:sz w:val="24"/>
+          <w:szCs w:val="24"/>
+          <w:lang w:val="es-ES"/>
+        </w:rPr>
+      </w:pPr>
+      <w:r>
+        <w:rPr>
+          <w:b w:val="false"/>
+          <w:bCs w:val="false"/>
+          <w:sz w:val="24"/>
+          <w:szCs w:val="24"/>
+          <w:lang w:val="es-ES"/>
+        </w:rPr>
+        <w:t>Tiene una documentación muy completa que te explica en detalle todos los atributos, opciones etc que tiene, pero ha que leerlos con detenimiento hasta entenderlos e interiorizarlos.</w:t>
+      </w:r>
+    </w:p>
+    <w:p>
+      <w:pPr>
+        <w:pStyle w:val="Normal"/>
+        <w:bidi w:val="0"/>
+        <w:jc w:val="left"/>
+        <w:rPr>
+          <w:b w:val="false"/>
+          <w:bCs w:val="false"/>
+          <w:sz w:val="24"/>
+          <w:szCs w:val="24"/>
+          <w:lang w:val="es-ES"/>
+        </w:rPr>
+      </w:pPr>
+      <w:r>
+        <w:rPr>
+          <w:b w:val="false"/>
+          <w:bCs w:val="false"/>
+          <w:sz w:val="24"/>
+          <w:szCs w:val="24"/>
+          <w:lang w:val="es-ES"/>
+        </w:rPr>
+        <w:t>Señalar también la compatibilidad de versiones. Básico para trabajar con los módulos y he tenido que pelear con ello hasta decir basta. Realmente nunca había experimentado nada parecido.</w:t>
+      </w:r>
+    </w:p>
+    <w:p>
+      <w:pPr>
+        <w:pStyle w:val="Normal"/>
+        <w:bidi w:val="0"/>
+        <w:jc w:val="left"/>
+        <w:rPr>
+          <w:b w:val="false"/>
+          <w:bCs w:val="false"/>
+          <w:sz w:val="24"/>
+          <w:szCs w:val="24"/>
+          <w:lang w:val="es-ES"/>
+        </w:rPr>
+      </w:pPr>
+      <w:r>
+        <w:rPr>
+          <w:b w:val="false"/>
+          <w:bCs w:val="false"/>
+          <w:sz w:val="24"/>
+          <w:szCs w:val="24"/>
+          <w:lang w:val="es-ES"/>
+        </w:rPr>
+        <w:t>En cuanto a la propia herramienta ‘ en si’ un cañón.</w:t>
+      </w:r>
+    </w:p>
+    <w:p>
+      <w:pPr>
+        <w:pStyle w:val="Normal"/>
+        <w:bidi w:val="0"/>
+        <w:jc w:val="left"/>
+        <w:rPr>
+          <w:b w:val="false"/>
+          <w:bCs w:val="false"/>
+          <w:sz w:val="24"/>
+          <w:szCs w:val="24"/>
+          <w:lang w:val="es-ES"/>
+        </w:rPr>
+      </w:pPr>
+      <w:r>
+        <w:rPr>
+          <w:b w:val="false"/>
+          <w:bCs w:val="false"/>
+          <w:sz w:val="24"/>
+          <w:szCs w:val="24"/>
+          <w:lang w:val="es-ES"/>
+        </w:rPr>
+        <w:t>La herramienta es muy potente, para que tiene una integración enorme con todo y se pueden hacer maravillas. Eso sí, hay que tener muy claros los procesos manuales, ‘lo que se hace detrás’ y el funcionamiento con sus particularidades de cada módulo.</w:t>
+      </w:r>
+    </w:p>
+    <w:p>
+      <w:pPr>
+        <w:pStyle w:val="Normal"/>
+        <w:bidi w:val="0"/>
+        <w:jc w:val="left"/>
+        <w:rPr>
+          <w:b w:val="false"/>
+          <w:bCs w:val="false"/>
+          <w:sz w:val="24"/>
+          <w:szCs w:val="24"/>
+          <w:lang w:val="es-ES"/>
+        </w:rPr>
+      </w:pPr>
+      <w:r>
+        <w:rPr>
+          <w:b w:val="false"/>
+          <w:bCs w:val="false"/>
+          <w:sz w:val="24"/>
+          <w:szCs w:val="24"/>
+          <w:lang w:val="es-ES"/>
+        </w:rPr>
+        <w:t>Cuando he comenzado a moverme con algo de soltura en la documentación y he probado diversas estrategias en diferentes módulos, he visto que se puede hacer lo que quieras mientras tú te adaptes a la herramienta.</w:t>
+      </w:r>
+    </w:p>
+    <w:p>
+      <w:pPr>
+        <w:pStyle w:val="Normal"/>
+        <w:bidi w:val="0"/>
+        <w:jc w:val="left"/>
+        <w:rPr>
+          <w:b w:val="false"/>
+          <w:bCs w:val="false"/>
+          <w:sz w:val="24"/>
+          <w:szCs w:val="24"/>
+          <w:lang w:val="es-ES"/>
+        </w:rPr>
+      </w:pPr>
+      <w:r>
+        <w:rPr>
+          <w:b w:val="false"/>
+          <w:bCs w:val="false"/>
+          <w:sz w:val="24"/>
+          <w:szCs w:val="24"/>
+          <w:lang w:val="es-ES"/>
+        </w:rPr>
+        <w:t>Como tuve que reiniciar la práctica en un sistema operativo nuevo, ya tengo los pasos manuales que dí para crearme mis propias plantillas para mis dispositivos.</w:t>
+      </w:r>
+    </w:p>
+    <w:p>
+      <w:pPr>
+        <w:pStyle w:val="Normal"/>
+        <w:bidi w:val="0"/>
+        <w:jc w:val="left"/>
+        <w:rPr>
+          <w:b w:val="false"/>
+          <w:bCs w:val="false"/>
+          <w:sz w:val="24"/>
+          <w:szCs w:val="24"/>
+          <w:lang w:val="es-ES"/>
+        </w:rPr>
+      </w:pPr>
+      <w:r>
+        <w:rPr>
+          <w:b w:val="false"/>
+          <w:bCs w:val="false"/>
+          <w:sz w:val="24"/>
+          <w:szCs w:val="24"/>
+          <w:lang w:val="es-ES"/>
+        </w:rPr>
+        <w:t>A nivel de usuario me parece una herramienta muy útil que permite conservar y ampliar la configuración personal en cualquier dispositivo.</w:t>
+      </w:r>
+    </w:p>
+    <w:p>
+      <w:pPr>
+        <w:pStyle w:val="Normal"/>
+        <w:bidi w:val="0"/>
+        <w:jc w:val="left"/>
+        <w:rPr>
+          <w:b w:val="false"/>
+          <w:bCs w:val="false"/>
+          <w:sz w:val="24"/>
+          <w:szCs w:val="24"/>
+          <w:lang w:val="es-ES"/>
+        </w:rPr>
+      </w:pPr>
+      <w:r>
+        <w:rPr>
+          <w:b w:val="false"/>
+          <w:bCs w:val="false"/>
+          <w:sz w:val="24"/>
+          <w:szCs w:val="24"/>
+          <w:lang w:val="es-ES"/>
+        </w:rPr>
+        <w:t>Y esta idea solo viendo los pocos módulos propuestos por el profesor y alguno más que he buscado para algún paso muy particular.</w:t>
+      </w:r>
+    </w:p>
+    <w:p>
+      <w:pPr>
+        <w:pStyle w:val="Normal"/>
+        <w:bidi w:val="0"/>
+        <w:jc w:val="left"/>
+        <w:rPr>
+          <w:b w:val="false"/>
+          <w:bCs w:val="false"/>
+          <w:sz w:val="24"/>
+          <w:szCs w:val="24"/>
+          <w:lang w:val="es-ES"/>
+        </w:rPr>
+      </w:pPr>
+      <w:r>
+        <w:rPr>
+          <w:b w:val="false"/>
+          <w:bCs w:val="false"/>
+          <w:sz w:val="24"/>
+          <w:szCs w:val="24"/>
+          <w:lang w:val="es-ES"/>
+        </w:rPr>
+        <w:t>La herramienta con la que más he sufrido con diferencia y la que creo que más utilizaré.</w:t>
+      </w:r>
+    </w:p>
+    <w:p>
+      <w:pPr>
+        <w:pStyle w:val="Normal"/>
+        <w:bidi w:val="0"/>
+        <w:jc w:val="left"/>
+        <w:rPr>
+          <w:b w:val="false"/>
+          <w:bCs w:val="false"/>
+          <w:sz w:val="24"/>
+          <w:szCs w:val="24"/>
+          <w:lang w:val="es-ES"/>
+        </w:rPr>
+      </w:pPr>
+      <w:r>
+        <w:rPr>
+          <w:b w:val="false"/>
+          <w:bCs w:val="false"/>
+          <w:sz w:val="24"/>
+          <w:szCs w:val="24"/>
+          <w:lang w:val="es-ES"/>
+        </w:rPr>
+        <w:t>Me quedo con la espina del uso de roles.</w:t>
+      </w:r>
+    </w:p>
+    <w:p>
+      <w:pPr>
+        <w:pStyle w:val="Normal"/>
+        <w:bidi w:val="0"/>
+        <w:jc w:val="left"/>
+        <w:rPr>
+          <w:b w:val="false"/>
+          <w:bCs w:val="false"/>
+          <w:sz w:val="24"/>
+          <w:szCs w:val="24"/>
+          <w:lang w:val="es-ES"/>
+        </w:rPr>
+      </w:pPr>
+      <w:r>
+        <w:rPr>
+          <w:b w:val="false"/>
+          <w:bCs w:val="false"/>
+          <w:sz w:val="24"/>
+          <w:szCs w:val="24"/>
+          <w:lang w:val="es-ES"/>
+        </w:rPr>
+      </w:r>
+    </w:p>
+    <w:p>
+      <w:pPr>
+        <w:pStyle w:val="Normal"/>
+        <w:bidi w:val="0"/>
+        <w:jc w:val="left"/>
+        <w:rPr>
+          <w:b w:val="false"/>
+          <w:bCs w:val="false"/>
+          <w:sz w:val="24"/>
+          <w:szCs w:val="24"/>
+          <w:lang w:val="es-ES"/>
+        </w:rPr>
+      </w:pPr>
+      <w:r>
+        <w:rPr>
+          <w:b w:val="false"/>
+          <w:bCs w:val="false"/>
+          <w:sz w:val="24"/>
+          <w:szCs w:val="24"/>
+          <w:lang w:val="es-ES"/>
+        </w:rPr>
+        <w:t>Y debo mencionar también a Kubernetes, un mundo en sí mismo que hay que comprender muy bien para poder interactuar y sobre todo automatizar sus procesos.</w:t>
+      </w:r>
+    </w:p>
+    <w:p>
+      <w:pPr>
+        <w:pStyle w:val="Normal"/>
+        <w:bidi w:val="0"/>
+        <w:jc w:val="left"/>
+        <w:rPr>
+          <w:b w:val="false"/>
+          <w:bCs w:val="false"/>
+          <w:sz w:val="24"/>
+          <w:szCs w:val="24"/>
+          <w:lang w:val="es-ES"/>
+        </w:rPr>
+      </w:pPr>
+      <w:r>
+        <w:rPr>
+          <w:b w:val="false"/>
+          <w:bCs w:val="false"/>
+          <w:sz w:val="24"/>
+          <w:szCs w:val="24"/>
+          <w:lang w:val="es-ES"/>
+        </w:rPr>
+      </w:r>
+    </w:p>
+    <w:p>
+      <w:pPr>
+        <w:pStyle w:val="Normal"/>
+        <w:bidi w:val="0"/>
+        <w:jc w:val="left"/>
+        <w:rPr>
+          <w:b w:val="false"/>
+          <w:bCs w:val="false"/>
+          <w:sz w:val="24"/>
+          <w:szCs w:val="24"/>
+          <w:lang w:val="es-ES"/>
+        </w:rPr>
+      </w:pPr>
+      <w:r>
+        <w:rPr>
+          <w:b w:val="false"/>
+          <w:bCs w:val="false"/>
+          <w:sz w:val="24"/>
+          <w:szCs w:val="24"/>
+          <w:lang w:val="es-ES"/>
+        </w:rPr>
+        <w:t>Me hubiese gustado (Y tengo algo de documentación guardada al respecto) disponer de más tiempo para automatizar las salidas de Terraform con Ansible y su ejecución automática.</w:t>
+      </w:r>
+    </w:p>
+    <w:p>
+      <w:pPr>
+        <w:pStyle w:val="Normal"/>
+        <w:bidi w:val="0"/>
+        <w:jc w:val="left"/>
+        <w:rPr>
+          <w:b w:val="false"/>
+          <w:bCs w:val="false"/>
+          <w:sz w:val="24"/>
+          <w:szCs w:val="24"/>
+          <w:lang w:val="es-ES"/>
+        </w:rPr>
+      </w:pPr>
+      <w:r>
+        <w:rPr>
+          <w:b w:val="false"/>
+          <w:bCs w:val="false"/>
+          <w:sz w:val="24"/>
+          <w:szCs w:val="24"/>
+          <w:lang w:val="es-ES"/>
+        </w:rPr>
+        <w:t>Y con más tiempo la mente empieza a volar, a pensar el varias vm’s con un balanceador delante y ubicadas en otra localización para evitar las restricciones.</w:t>
+      </w:r>
+    </w:p>
+    <w:p>
+      <w:pPr>
+        <w:pStyle w:val="Normal"/>
+        <w:bidi w:val="0"/>
+        <w:jc w:val="left"/>
+        <w:rPr>
+          <w:b w:val="false"/>
+          <w:bCs w:val="false"/>
+          <w:sz w:val="24"/>
+          <w:szCs w:val="24"/>
+          <w:lang w:val="es-ES"/>
+        </w:rPr>
+      </w:pPr>
+      <w:r>
+        <w:rPr>
+          <w:b w:val="false"/>
+          <w:bCs w:val="false"/>
+          <w:sz w:val="24"/>
+          <w:szCs w:val="24"/>
+          <w:lang w:val="es-ES"/>
+        </w:rPr>
+        <w:t>Una máquina central sobre la que cargar todo y que funcione como ejecutora de Terraform, Nodo de control de Ansible y desde donde se ejecuten las órdenes a Kubernetes ( Y obtenga credenciales válidas).</w:t>
+      </w:r>
+    </w:p>
+    <w:p>
+      <w:pPr>
+        <w:pStyle w:val="Normal"/>
+        <w:bidi w:val="0"/>
+        <w:jc w:val="left"/>
+        <w:rPr>
+          <w:b w:val="false"/>
+          <w:bCs w:val="false"/>
+          <w:sz w:val="24"/>
+          <w:szCs w:val="24"/>
+          <w:lang w:val="es-ES"/>
+        </w:rPr>
+      </w:pPr>
+      <w:r>
+        <w:rPr>
+          <w:b w:val="false"/>
+          <w:bCs w:val="false"/>
+          <w:sz w:val="24"/>
+          <w:szCs w:val="24"/>
+          <w:lang w:val="es-ES"/>
+        </w:rPr>
+      </w:r>
+    </w:p>
+    <w:p>
+      <w:pPr>
+        <w:pStyle w:val="Normal"/>
+        <w:bidi w:val="0"/>
+        <w:jc w:val="left"/>
+        <w:rPr>
+          <w:b w:val="false"/>
+          <w:bCs w:val="false"/>
+          <w:sz w:val="24"/>
+          <w:szCs w:val="24"/>
+          <w:lang w:val="es-ES"/>
+        </w:rPr>
+      </w:pPr>
+      <w:r>
+        <w:rPr>
+          <w:b w:val="false"/>
+          <w:bCs w:val="false"/>
+          <w:sz w:val="24"/>
+          <w:szCs w:val="24"/>
+          <w:lang w:val="es-ES"/>
+        </w:rPr>
+        <w:t>He sufrido con la practica, la he dedicado una barbaridad de horas, me he roto la cabeza en muchas ocasiones (Cada paso con Ansible una nueva desgracia) y en algunos momentos me he desesperado y casi bloqueado, pero comparo lo que sabía hace tres semanas respecto ahora y no doy crédito.</w:t>
+      </w:r>
+    </w:p>
+    <w:p>
+      <w:pPr>
+        <w:pStyle w:val="Normal"/>
+        <w:bidi w:val="0"/>
+        <w:jc w:val="left"/>
+        <w:rPr>
+          <w:b w:val="false"/>
+          <w:bCs w:val="false"/>
+          <w:sz w:val="24"/>
+          <w:szCs w:val="24"/>
+          <w:lang w:val="es-ES"/>
+        </w:rPr>
+      </w:pPr>
+      <w:r>
+        <w:rPr>
+          <w:b w:val="false"/>
+          <w:bCs w:val="false"/>
+          <w:sz w:val="24"/>
+          <w:szCs w:val="24"/>
+          <w:lang w:val="es-ES"/>
+        </w:rPr>
+      </w:r>
+    </w:p>
+    <w:p>
+      <w:pPr>
+        <w:pStyle w:val="Normal"/>
+        <w:bidi w:val="0"/>
+        <w:jc w:val="left"/>
+        <w:rPr>
+          <w:b w:val="false"/>
+          <w:bCs w:val="false"/>
+          <w:sz w:val="24"/>
+          <w:szCs w:val="24"/>
+          <w:lang w:val="es-ES"/>
+        </w:rPr>
+      </w:pPr>
+      <w:r>
+        <w:rPr>
+          <w:b w:val="false"/>
+          <w:bCs w:val="false"/>
+          <w:sz w:val="24"/>
+          <w:szCs w:val="24"/>
+          <w:lang w:val="es-ES"/>
+        </w:rPr>
+        <w:t>Muchas gracias por el desafío.</w:t>
+      </w:r>
+    </w:p>
+    <w:p>
+      <w:pPr>
+        <w:pStyle w:val="Normal"/>
+        <w:bidi w:val="0"/>
+        <w:jc w:val="left"/>
+        <w:rPr>
+          <w:b w:val="false"/>
+          <w:bCs w:val="false"/>
+          <w:sz w:val="24"/>
+          <w:szCs w:val="24"/>
+          <w:lang w:val="es-ES"/>
+        </w:rPr>
+      </w:pPr>
+      <w:r>
+        <w:rPr>
+          <w:b w:val="false"/>
+          <w:bCs w:val="false"/>
+          <w:sz w:val="24"/>
+          <w:szCs w:val="24"/>
+          <w:lang w:val="es-ES"/>
+        </w:rPr>
+      </w:r>
+    </w:p>
+    <w:p>
+      <w:pPr>
+        <w:pStyle w:val="Normal"/>
+        <w:bidi w:val="0"/>
+        <w:jc w:val="left"/>
+        <w:rPr>
+          <w:b w:val="false"/>
+          <w:bCs w:val="false"/>
+          <w:sz w:val="24"/>
+          <w:szCs w:val="24"/>
+          <w:lang w:val="es-ES"/>
+        </w:rPr>
+      </w:pPr>
+      <w:r>
+        <w:rPr>
+          <w:b w:val="false"/>
+          <w:bCs w:val="false"/>
+          <w:sz w:val="24"/>
+          <w:szCs w:val="24"/>
+          <w:lang w:val="es-ES"/>
+        </w:rPr>
+        <w:t>Javier Guillén González</w:t>
+      </w:r>
+    </w:p>
+    <w:p>
+      <w:pPr>
+        <w:pStyle w:val="Normal"/>
+        <w:bidi w:val="0"/>
+        <w:jc w:val="left"/>
+        <w:rPr>
+          <w:b w:val="false"/>
+          <w:bCs w:val="false"/>
+          <w:sz w:val="24"/>
+          <w:szCs w:val="24"/>
+          <w:lang w:val="es-ES"/>
+        </w:rPr>
+      </w:pPr>
+      <w:r>
+        <w:rPr>
+          <w:b w:val="false"/>
+          <w:bCs w:val="false"/>
+          <w:sz w:val="24"/>
+          <w:szCs w:val="24"/>
+          <w:lang w:val="es-ES"/>
+        </w:rPr>
+      </w:r>
+    </w:p>
+    <w:p>
+      <w:pPr>
+        <w:pStyle w:val="Normal"/>
+        <w:bidi w:val="0"/>
+        <w:jc w:val="left"/>
+        <w:rPr>
+          <w:b w:val="false"/>
+          <w:bCs w:val="false"/>
+          <w:sz w:val="24"/>
+          <w:szCs w:val="24"/>
+          <w:lang w:val="es-ES"/>
+        </w:rPr>
+      </w:pPr>
+      <w:r>
+        <w:rPr>
+          <w:b w:val="false"/>
+          <w:bCs w:val="false"/>
+          <w:sz w:val="24"/>
+          <w:szCs w:val="24"/>
+          <w:lang w:val="es-ES"/>
+        </w:rPr>
+      </w:r>
+    </w:p>
+    <w:p>
+      <w:pPr>
+        <w:pStyle w:val="Normal"/>
+        <w:bidi w:val="0"/>
+        <w:jc w:val="left"/>
+        <w:rPr>
+          <w:b w:val="false"/>
+          <w:bCs w:val="false"/>
+          <w:sz w:val="24"/>
+          <w:szCs w:val="24"/>
+          <w:lang w:val="es-ES"/>
+        </w:rPr>
+      </w:pPr>
+      <w:r>
+        <w:rPr>
+          <w:b w:val="false"/>
+          <w:bCs w:val="false"/>
+          <w:sz w:val="24"/>
+          <w:szCs w:val="24"/>
+          <w:lang w:val="es-ES"/>
+        </w:rPr>
+        <w:t xml:space="preserve">   </w:t>
+      </w:r>
+    </w:p>
+    <w:p>
+      <w:pPr>
+        <w:pStyle w:val="Normal"/>
+        <w:bidi w:val="0"/>
+        <w:jc w:val="left"/>
+        <w:rPr>
+          <w:b w:val="false"/>
+          <w:bCs w:val="false"/>
+          <w:sz w:val="24"/>
+          <w:szCs w:val="24"/>
+          <w:lang w:val="es-ES"/>
+        </w:rPr>
+      </w:pPr>
+      <w:r>
+        <w:rPr>
+          <w:b w:val="false"/>
+          <w:bCs w:val="false"/>
+          <w:sz w:val="24"/>
+          <w:szCs w:val="24"/>
+          <w:lang w:val="es-ES"/>
+        </w:rPr>
+        <w:t xml:space="preserve"> </w:t>
+      </w:r>
+    </w:p>
+    <w:p>
+      <w:pPr>
+        <w:pStyle w:val="Normal"/>
+        <w:bidi w:val="0"/>
+        <w:jc w:val="left"/>
+        <w:rPr>
+          <w:b w:val="false"/>
+          <w:bCs w:val="false"/>
+          <w:sz w:val="24"/>
+          <w:szCs w:val="24"/>
+          <w:lang w:val="es-ES"/>
+        </w:rPr>
+      </w:pPr>
+      <w:r>
+        <w:rPr>
+          <w:b w:val="false"/>
+          <w:bCs w:val="false"/>
+          <w:sz w:val="24"/>
+          <w:szCs w:val="24"/>
+          <w:lang w:val="es-ES"/>
+        </w:rPr>
+        <w:t xml:space="preserve"> </w:t>
+      </w:r>
+    </w:p>
+    <w:p>
+      <w:pPr>
+        <w:pStyle w:val="Normal"/>
+        <w:bidi w:val="0"/>
+        <w:jc w:val="left"/>
+        <w:rPr>
+          <w:b w:val="false"/>
+          <w:bCs w:val="false"/>
+          <w:sz w:val="24"/>
+          <w:szCs w:val="24"/>
+          <w:lang w:val="es-ES"/>
+        </w:rPr>
+      </w:pPr>
+      <w:r>
+        <w:rPr/>
+      </w:r>
+    </w:p>
+    <w:p>
+      <w:pPr>
+        <w:pStyle w:val="Normal"/>
+        <w:bidi w:val="0"/>
+        <w:jc w:val="left"/>
+        <w:rPr>
+          <w:b w:val="false"/>
+          <w:bCs w:val="false"/>
+          <w:sz w:val="24"/>
+          <w:szCs w:val="24"/>
+          <w:lang w:val="es-ES"/>
+        </w:rPr>
+      </w:pPr>
+      <w:r>
+        <w:rPr/>
+      </w:r>
+    </w:p>
+    <w:p>
+      <w:pPr>
+        <w:pStyle w:val="Normal"/>
+        <w:bidi w:val="0"/>
+        <w:jc w:val="left"/>
+        <w:rPr>
+          <w:b w:val="false"/>
+          <w:bCs w:val="false"/>
+          <w:sz w:val="24"/>
+          <w:szCs w:val="24"/>
+          <w:lang w:val="es-ES"/>
+        </w:rPr>
+      </w:pPr>
+      <w:r>
+        <w:rPr/>
+      </w:r>
+    </w:p>
+    <w:p>
+      <w:pPr>
+        <w:pStyle w:val="Normal"/>
+        <w:bidi w:val="0"/>
+        <w:jc w:val="left"/>
+        <w:rPr>
+          <w:b w:val="false"/>
+          <w:bCs w:val="false"/>
+          <w:sz w:val="24"/>
+          <w:szCs w:val="24"/>
+          <w:lang w:val="es-ES"/>
+        </w:rPr>
+      </w:pPr>
+      <w:r>
+        <w:rPr/>
+      </w:r>
+    </w:p>
+    <w:p>
+      <w:pPr>
+        <w:pStyle w:val="Normal"/>
+        <w:bidi w:val="0"/>
+        <w:jc w:val="left"/>
+        <w:rPr>
+          <w:b w:val="false"/>
+          <w:bCs w:val="false"/>
+          <w:sz w:val="24"/>
+          <w:szCs w:val="24"/>
+          <w:lang w:val="es-ES"/>
+        </w:rPr>
+      </w:pPr>
+      <w:r>
+        <w:rPr/>
+      </w:r>
+    </w:p>
+    <w:p>
+      <w:pPr>
+        <w:pStyle w:val="Normal"/>
+        <w:bidi w:val="0"/>
+        <w:jc w:val="left"/>
+        <w:rPr>
+          <w:b w:val="false"/>
+          <w:bCs w:val="false"/>
+          <w:sz w:val="24"/>
+          <w:szCs w:val="24"/>
+          <w:lang w:val="es-ES"/>
+        </w:rPr>
+      </w:pPr>
+      <w:r>
+        <w:rPr/>
+      </w:r>
+    </w:p>
+    <w:p>
+      <w:pPr>
+        <w:pStyle w:val="Normal"/>
+        <w:bidi w:val="0"/>
+        <w:jc w:val="left"/>
+        <w:rPr>
+          <w:b w:val="false"/>
+          <w:bCs w:val="false"/>
+          <w:sz w:val="24"/>
+          <w:szCs w:val="24"/>
+          <w:lang w:val="es-ES"/>
+        </w:rPr>
+      </w:pPr>
+      <w:r>
+        <w:rPr/>
+      </w:r>
+    </w:p>
+    <w:p>
+      <w:pPr>
+        <w:pStyle w:val="Normal"/>
+        <w:bidi w:val="0"/>
+        <w:jc w:val="left"/>
+        <w:rPr>
+          <w:b w:val="false"/>
+          <w:bCs w:val="false"/>
+          <w:sz w:val="24"/>
+          <w:szCs w:val="24"/>
+          <w:lang w:val="es-ES"/>
+        </w:rPr>
+      </w:pPr>
+      <w:r>
+        <w:rPr/>
+      </w:r>
+    </w:p>
+    <w:p>
+      <w:pPr>
+        <w:pStyle w:val="Normal"/>
+        <w:bidi w:val="0"/>
+        <w:jc w:val="left"/>
+        <w:rPr>
+          <w:b w:val="false"/>
+          <w:bCs w:val="false"/>
+          <w:sz w:val="24"/>
+          <w:szCs w:val="24"/>
+          <w:lang w:val="es-ES"/>
+        </w:rPr>
+      </w:pPr>
+      <w:r>
+        <w:rPr/>
+      </w:r>
+    </w:p>
+    <w:p>
+      <w:pPr>
+        <w:pStyle w:val="Normal"/>
+        <w:bidi w:val="0"/>
+        <w:jc w:val="left"/>
+        <w:rPr>
+          <w:b w:val="false"/>
+          <w:bCs w:val="false"/>
+          <w:sz w:val="24"/>
+          <w:szCs w:val="24"/>
+          <w:lang w:val="es-ES"/>
+        </w:rPr>
+      </w:pPr>
+      <w:r>
+        <w:rPr/>
+      </w:r>
+    </w:p>
+    <w:p>
+      <w:pPr>
+        <w:pStyle w:val="Normal"/>
+        <w:bidi w:val="0"/>
+        <w:jc w:val="left"/>
+        <w:rPr>
+          <w:b w:val="false"/>
+          <w:bCs w:val="false"/>
+          <w:sz w:val="24"/>
+          <w:szCs w:val="24"/>
+          <w:lang w:val="es-ES"/>
+        </w:rPr>
+      </w:pPr>
+      <w:r>
+        <w:rPr/>
+      </w:r>
+    </w:p>
+    <w:p>
+      <w:pPr>
+        <w:pStyle w:val="Normal"/>
+        <w:bidi w:val="0"/>
+        <w:jc w:val="left"/>
+        <w:rPr>
+          <w:b w:val="false"/>
+          <w:bCs w:val="false"/>
+          <w:sz w:val="24"/>
+          <w:szCs w:val="24"/>
+          <w:lang w:val="es-ES"/>
+        </w:rPr>
+      </w:pPr>
+      <w:r>
+        <w:rPr/>
       </w:r>
     </w:p>
     <w:sectPr>
-      <w:headerReference w:type="default" r:id="rId5"/>
-      <w:footerReference w:type="default" r:id="rId6"/>
+      <w:headerReference w:type="default" r:id="rId3"/>
+      <w:footerReference w:type="default" r:id="rId4"/>
       <w:type w:val="nextPage"/>
       <w:pgSz w:w="11906" w:h="16838"/>
       <w:pgMar w:left="1134" w:right="1134" w:gutter="0" w:header="1134" w:top="1648" w:footer="1134" w:bottom="1693"/>
@@ -7982,55 +9492,6 @@
     </w:pPr>
     <w:r>
       <w:rPr/>
-      <w:tab/>
-      <w:tab/>
-    </w:r>
-    <w:r>
-      <w:rPr/>
-      <w:fldChar w:fldCharType="begin"/>
-    </w:r>
-    <w:r>
-      <w:rPr/>
-      <w:instrText xml:space="preserve"> PAGE </w:instrText>
-    </w:r>
-    <w:r>
-      <w:rPr/>
-      <w:fldChar w:fldCharType="separate"/>
-    </w:r>
-    <w:r>
-      <w:rPr/>
-      <w:t>11</w:t>
-    </w:r>
-    <w:r>
-      <w:rPr/>
-      <w:fldChar w:fldCharType="end"/>
-    </w:r>
-  </w:p>
-</w:ftr>
-</file>
-
-<file path=word/header1.xml><?xml version="1.0" encoding="utf-8"?>
-<w:hdr xmlns:o="urn:schemas-microsoft-com:office:office" xmlns:r="http://schemas.openxmlformats.org/officeDocument/2006/relationships" xmlns:v="urn:schemas-microsoft-com:vml" xmlns:w="http://schemas.openxmlformats.org/wordprocessingml/2006/main" xmlns:w10="urn:schemas-microsoft-com:office:word" xmlns:wp="http://schemas.openxmlformats.org/drawingml/2006/wordprocessingDrawing" xmlns:wps="http://schemas.microsoft.com/office/word/2010/wordprocessingShape" xmlns:wpg="http://schemas.microsoft.com/office/word/2010/wordprocessingGroup" xmlns:mc="http://schemas.openxmlformats.org/markup-compatibility/2006" xmlns:wp14="http://schemas.microsoft.com/office/word/2010/wordprocessingDrawing" xmlns:w14="http://schemas.microsoft.com/office/word/2010/wordml" xmlns:w15="http://schemas.microsoft.com/office/word/2012/wordml" mc:Ignorable="w14 wp14 w15">
-  <w:p>
-    <w:pPr>
-      <w:pStyle w:val="Cabecera"/>
-      <w:rPr>
-        <w:sz w:val="20"/>
-        <w:szCs w:val="20"/>
-      </w:rPr>
-    </w:pPr>
-    <w:r>
-      <w:rPr>
-        <w:sz w:val="20"/>
-        <w:szCs w:val="20"/>
-      </w:rPr>
-      <w:t>Práctica de automatización en Azure</w:t>
-    </w:r>
-    <w:r>
-      <w:rPr>
-        <w:sz w:val="20"/>
-        <w:szCs w:val="20"/>
-      </w:rPr>
       <w:tab/>
       <w:tab/>
     </w:r>
@@ -8060,7 +9521,65 @@
         <w:sz w:val="20"/>
         <w:szCs w:val="20"/>
       </w:rPr>
-      <w:t>11</w:t>
+      <w:t>12</w:t>
+    </w:r>
+    <w:r>
+      <w:rPr>
+        <w:sz w:val="20"/>
+        <w:szCs w:val="20"/>
+      </w:rPr>
+      <w:fldChar w:fldCharType="end"/>
+    </w:r>
+  </w:p>
+</w:ftr>
+</file>
+
+<file path=word/header1.xml><?xml version="1.0" encoding="utf-8"?>
+<w:hdr xmlns:o="urn:schemas-microsoft-com:office:office" xmlns:r="http://schemas.openxmlformats.org/officeDocument/2006/relationships" xmlns:v="urn:schemas-microsoft-com:vml" xmlns:w="http://schemas.openxmlformats.org/wordprocessingml/2006/main" xmlns:w10="urn:schemas-microsoft-com:office:word" xmlns:wp="http://schemas.openxmlformats.org/drawingml/2006/wordprocessingDrawing" xmlns:wps="http://schemas.microsoft.com/office/word/2010/wordprocessingShape" xmlns:wpg="http://schemas.microsoft.com/office/word/2010/wordprocessingGroup" xmlns:mc="http://schemas.openxmlformats.org/markup-compatibility/2006" xmlns:wp14="http://schemas.microsoft.com/office/word/2010/wordprocessingDrawing" xmlns:w14="http://schemas.microsoft.com/office/word/2010/wordml" xmlns:w15="http://schemas.microsoft.com/office/word/2012/wordml" mc:Ignorable="w14 wp14 w15">
+  <w:p>
+    <w:pPr>
+      <w:pStyle w:val="Cabecera"/>
+      <w:rPr>
+        <w:sz w:val="20"/>
+        <w:szCs w:val="20"/>
+      </w:rPr>
+    </w:pPr>
+    <w:r>
+      <w:rPr>
+        <w:sz w:val="20"/>
+        <w:szCs w:val="20"/>
+      </w:rPr>
+      <w:t>Práctica de automatización en Azure</w:t>
+      <w:tab/>
+      <w:tab/>
+    </w:r>
+    <w:r>
+      <w:rPr>
+        <w:sz w:val="20"/>
+        <w:szCs w:val="20"/>
+      </w:rPr>
+      <w:fldChar w:fldCharType="begin"/>
+    </w:r>
+    <w:r>
+      <w:rPr>
+        <w:sz w:val="20"/>
+        <w:szCs w:val="20"/>
+      </w:rPr>
+      <w:instrText xml:space="preserve"> PAGE </w:instrText>
+    </w:r>
+    <w:r>
+      <w:rPr>
+        <w:sz w:val="20"/>
+        <w:szCs w:val="20"/>
+      </w:rPr>
+      <w:fldChar w:fldCharType="separate"/>
+    </w:r>
+    <w:r>
+      <w:rPr>
+        <w:sz w:val="20"/>
+        <w:szCs w:val="20"/>
+      </w:rPr>
+      <w:t>12</w:t>
     </w:r>
     <w:r>
       <w:rPr>
